--- a/Candidate Portal Technology Migration.docx
+++ b/Candidate Portal Technology Migration.docx
@@ -1,9 +1,10 @@
 
 <file path=word/document.xml><?xml version="1.0" encoding="utf-8"?>
-<w:document xmlns:wpc="http://schemas.microsoft.com/office/word/2010/wordprocessingCanvas" xmlns:mc="http://schemas.openxmlformats.org/markup-compatibility/2006" xmlns:o="urn:schemas-microsoft-com:office:office" xmlns:r="http://schemas.openxmlformats.org/officeDocument/2006/relationships" xmlns:m="http://schemas.openxmlformats.org/officeDocument/2006/math" xmlns:v="urn:schemas-microsoft-com:vml" xmlns:wp14="http://schemas.microsoft.com/office/word/2010/wordprocessingDrawing" xmlns:wp="http://schemas.openxmlformats.org/drawingml/2006/wordprocessingDrawing" xmlns:w10="urn:schemas-microsoft-com:office:word" xmlns:w="http://schemas.openxmlformats.org/wordprocessingml/2006/main" xmlns:w14="http://schemas.microsoft.com/office/word/2010/wordml" xmlns:wpg="http://schemas.microsoft.com/office/word/2010/wordprocessingGroup" xmlns:wpi="http://schemas.microsoft.com/office/word/2010/wordprocessingInk" xmlns:wne="http://schemas.microsoft.com/office/word/2006/wordml" xmlns:wps="http://schemas.microsoft.com/office/word/2010/wordprocessingShape" mc:Ignorable="w14 wp14">
+<w:document xmlns:o="urn:schemas-microsoft-com:office:office" xmlns:r="http://schemas.openxmlformats.org/officeDocument/2006/relationships" xmlns:v="urn:schemas-microsoft-com:vml" xmlns:w="http://schemas.openxmlformats.org/wordprocessingml/2006/main" xmlns:w10="urn:schemas-microsoft-com:office:word" xmlns:wp="http://schemas.openxmlformats.org/drawingml/2006/wordprocessingDrawing" xmlns:wps="http://schemas.microsoft.com/office/word/2010/wordprocessingShape" xmlns:wpg="http://schemas.microsoft.com/office/word/2010/wordprocessingGroup" xmlns:mc="http://schemas.openxmlformats.org/markup-compatibility/2006" xmlns:wp14="http://schemas.microsoft.com/office/word/2010/wordprocessingDrawing" xmlns:w14="http://schemas.microsoft.com/office/word/2010/wordml" mc:Ignorable="w14 wp14">
   <w:body>
     <w:p>
       <w:pPr>
+        <w:pStyle w:val="Normal"/>
         <w:jc w:val="center"/>
         <w:rPr>
           <w:rFonts w:ascii="Book Antiqua" w:hAnsi="Book Antiqua"/>
@@ -25,7 +26,7 @@
         <w:pStyle w:val="ListParagraph"/>
         <w:numPr>
           <w:ilvl w:val="0"/>
-          <w:numId w:val="1"/>
+          <w:numId w:val="2"/>
         </w:numPr>
         <w:rPr>
           <w:rFonts w:ascii="Book Antiqua" w:hAnsi="Book Antiqua"/>
@@ -47,21 +48,25 @@
         <w:pStyle w:val="ListParagraph"/>
         <w:numPr>
           <w:ilvl w:val="0"/>
-          <w:numId w:val="1"/>
+          <w:numId w:val="2"/>
         </w:numPr>
+        <w:rPr/>
+      </w:pPr>
+      <w:r>
         <w:rPr>
           <w:rFonts w:ascii="Book Antiqua" w:hAnsi="Book Antiqua"/>
           <w:sz w:val="28"/>
           <w:szCs w:val="28"/>
         </w:rPr>
-      </w:pPr>
+        <w:t>T</w:t>
+      </w:r>
       <w:r>
         <w:rPr>
           <w:rFonts w:ascii="Book Antiqua" w:hAnsi="Book Antiqua"/>
           <w:sz w:val="28"/>
           <w:szCs w:val="28"/>
         </w:rPr>
-        <w:t>New technologies used.</w:t>
+        <w:t>echnologies used.</w:t>
       </w:r>
     </w:p>
     <w:p>
@@ -69,7 +74,7 @@
         <w:pStyle w:val="ListParagraph"/>
         <w:numPr>
           <w:ilvl w:val="0"/>
-          <w:numId w:val="1"/>
+          <w:numId w:val="2"/>
         </w:numPr>
         <w:rPr>
           <w:rFonts w:ascii="Book Antiqua" w:hAnsi="Book Antiqua"/>
@@ -83,45 +88,51 @@
           <w:sz w:val="28"/>
           <w:szCs w:val="28"/>
         </w:rPr>
-        <w:t>Tools and software requirement</w:t>
-      </w:r>
-      <w:r>
+        <w:t>Tools and software requirement.</w:t>
+      </w:r>
+    </w:p>
+    <w:p>
+      <w:pPr>
+        <w:pStyle w:val="ListParagraph"/>
+        <w:numPr>
+          <w:ilvl w:val="0"/>
+          <w:numId w:val="2"/>
+        </w:numPr>
         <w:rPr>
           <w:rFonts w:ascii="Book Antiqua" w:hAnsi="Book Antiqua"/>
           <w:sz w:val="28"/>
           <w:szCs w:val="28"/>
         </w:rPr>
-        <w:t>.</w:t>
-      </w:r>
-    </w:p>
-    <w:p>
-      <w:pPr>
-        <w:pStyle w:val="ListParagraph"/>
-        <w:numPr>
-          <w:ilvl w:val="0"/>
-          <w:numId w:val="1"/>
-        </w:numPr>
+      </w:pPr>
+      <w:r>
         <w:rPr>
           <w:rFonts w:ascii="Book Antiqua" w:hAnsi="Book Antiqua"/>
           <w:sz w:val="28"/>
           <w:szCs w:val="28"/>
         </w:rPr>
-      </w:pPr>
-      <w:r>
+        <w:t>Database diagram.</w:t>
+      </w:r>
+    </w:p>
+    <w:p>
+      <w:pPr>
+        <w:pStyle w:val="ListParagraph"/>
+        <w:numPr>
+          <w:ilvl w:val="0"/>
+          <w:numId w:val="2"/>
+        </w:numPr>
         <w:rPr>
           <w:rFonts w:ascii="Book Antiqua" w:hAnsi="Book Antiqua"/>
           <w:sz w:val="28"/>
           <w:szCs w:val="28"/>
         </w:rPr>
-        <w:t>Database diagram</w:t>
-      </w:r>
+      </w:pPr>
       <w:r>
         <w:rPr>
           <w:rFonts w:ascii="Book Antiqua" w:hAnsi="Book Antiqua"/>
           <w:sz w:val="28"/>
           <w:szCs w:val="28"/>
         </w:rPr>
-        <w:t>.</w:t>
+        <w:t>Reporting.</w:t>
       </w:r>
     </w:p>
     <w:p>
@@ -129,64 +140,1219 @@
         <w:pStyle w:val="ListParagraph"/>
         <w:numPr>
           <w:ilvl w:val="0"/>
-          <w:numId w:val="1"/>
+          <w:numId w:val="2"/>
         </w:numPr>
+        <w:rPr/>
+      </w:pPr>
+      <w:r>
         <w:rPr>
           <w:rFonts w:ascii="Book Antiqua" w:hAnsi="Book Antiqua"/>
           <w:sz w:val="28"/>
           <w:szCs w:val="28"/>
         </w:rPr>
-      </w:pPr>
-      <w:r>
-        <w:rPr>
-          <w:rFonts w:ascii="Book Antiqua" w:hAnsi="Book Antiqua"/>
-          <w:sz w:val="28"/>
-          <w:szCs w:val="28"/>
-        </w:rPr>
-        <w:t>Reporting.</w:t>
-      </w:r>
-    </w:p>
-    <w:p>
-      <w:pPr>
-        <w:pStyle w:val="ListParagraph"/>
-        <w:numPr>
-          <w:ilvl w:val="0"/>
-          <w:numId w:val="1"/>
-        </w:numPr>
-        <w:rPr>
-          <w:rFonts w:ascii="Book Antiqua" w:hAnsi="Book Antiqua"/>
-          <w:sz w:val="28"/>
-          <w:szCs w:val="28"/>
-        </w:rPr>
-      </w:pPr>
-      <w:r>
-        <w:rPr>
-          <w:rFonts w:ascii="Book Antiqua" w:hAnsi="Book Antiqua"/>
-          <w:sz w:val="28"/>
-          <w:szCs w:val="28"/>
-        </w:rPr>
         <w:t>Use Cases.</w:t>
       </w:r>
-      <w:bookmarkStart w:id="0" w:name="_GoBack"/>
-      <w:bookmarkEnd w:id="0"/>
+    </w:p>
+    <w:p>
+      <w:pPr>
+        <w:pStyle w:val="ListParagraph"/>
+        <w:rPr/>
+      </w:pPr>
+      <w:r>
+        <w:rPr/>
+      </w:r>
+    </w:p>
+    <w:p>
+      <w:pPr>
+        <w:pStyle w:val="ListParagraph"/>
+        <w:rPr/>
+      </w:pPr>
+      <w:r>
+        <w:rPr/>
+      </w:r>
+    </w:p>
+    <w:p>
+      <w:pPr>
+        <w:pStyle w:val="ListParagraph"/>
+        <w:rPr/>
+      </w:pPr>
+      <w:r>
+        <w:rPr/>
+      </w:r>
+    </w:p>
+    <w:p>
+      <w:pPr>
+        <w:pStyle w:val="ListParagraph"/>
+        <w:rPr/>
+      </w:pPr>
+      <w:r>
+        <w:rPr/>
+      </w:r>
+    </w:p>
+    <w:p>
+      <w:pPr>
+        <w:pStyle w:val="ListParagraph"/>
+        <w:rPr/>
+      </w:pPr>
+      <w:r>
+        <w:rPr/>
+      </w:r>
+    </w:p>
+    <w:p>
+      <w:pPr>
+        <w:pStyle w:val="ListParagraph"/>
+        <w:rPr/>
+      </w:pPr>
+      <w:r>
+        <w:rPr/>
+      </w:r>
+    </w:p>
+    <w:p>
+      <w:pPr>
+        <w:pStyle w:val="ListParagraph"/>
+        <w:rPr/>
+      </w:pPr>
+      <w:r>
+        <w:rPr/>
+      </w:r>
+    </w:p>
+    <w:p>
+      <w:pPr>
+        <w:pStyle w:val="ListParagraph"/>
+        <w:rPr/>
+      </w:pPr>
+      <w:r>
+        <w:rPr/>
+      </w:r>
+    </w:p>
+    <w:p>
+      <w:pPr>
+        <w:pStyle w:val="ListParagraph"/>
+        <w:rPr/>
+      </w:pPr>
+      <w:r>
+        <w:rPr/>
+      </w:r>
+    </w:p>
+    <w:p>
+      <w:pPr>
+        <w:pStyle w:val="ListParagraph"/>
+        <w:rPr/>
+      </w:pPr>
+      <w:r>
+        <w:rPr/>
+      </w:r>
+    </w:p>
+    <w:p>
+      <w:pPr>
+        <w:pStyle w:val="ListParagraph"/>
+        <w:rPr/>
+      </w:pPr>
+      <w:r>
+        <w:rPr/>
+      </w:r>
+    </w:p>
+    <w:p>
+      <w:pPr>
+        <w:pStyle w:val="ListParagraph"/>
+        <w:rPr/>
+      </w:pPr>
+      <w:r>
+        <w:rPr/>
+      </w:r>
+    </w:p>
+    <w:p>
+      <w:pPr>
+        <w:pStyle w:val="ListParagraph"/>
+        <w:rPr/>
+      </w:pPr>
+      <w:r>
+        <w:rPr/>
+      </w:r>
+    </w:p>
+    <w:p>
+      <w:pPr>
+        <w:pStyle w:val="ListParagraph"/>
+        <w:rPr/>
+      </w:pPr>
+      <w:r>
+        <w:rPr/>
+      </w:r>
+    </w:p>
+    <w:p>
+      <w:pPr>
+        <w:pStyle w:val="ListParagraph"/>
+        <w:rPr/>
+      </w:pPr>
+      <w:r>
+        <w:rPr/>
+      </w:r>
+    </w:p>
+    <w:p>
+      <w:pPr>
+        <w:pStyle w:val="ListParagraph"/>
+        <w:rPr/>
+      </w:pPr>
+      <w:r>
+        <w:rPr/>
+      </w:r>
+    </w:p>
+    <w:p>
+      <w:pPr>
+        <w:pStyle w:val="ListParagraph"/>
+        <w:rPr/>
+      </w:pPr>
+      <w:r>
+        <w:rPr/>
+      </w:r>
+    </w:p>
+    <w:p>
+      <w:pPr>
+        <w:pStyle w:val="ListParagraph"/>
+        <w:rPr/>
+      </w:pPr>
+      <w:r>
+        <w:rPr/>
+      </w:r>
+    </w:p>
+    <w:p>
+      <w:pPr>
+        <w:pStyle w:val="ListParagraph"/>
+        <w:rPr/>
+      </w:pPr>
+      <w:r>
+        <w:rPr/>
+      </w:r>
+    </w:p>
+    <w:p>
+      <w:pPr>
+        <w:pStyle w:val="ListParagraph"/>
+        <w:rPr/>
+      </w:pPr>
+      <w:r>
+        <w:rPr/>
+      </w:r>
+    </w:p>
+    <w:p>
+      <w:pPr>
+        <w:pStyle w:val="ListParagraph"/>
+        <w:rPr/>
+      </w:pPr>
+      <w:r>
+        <w:rPr/>
+      </w:r>
+    </w:p>
+    <w:p>
+      <w:pPr>
+        <w:pStyle w:val="ListParagraph"/>
+        <w:rPr/>
+      </w:pPr>
+      <w:r>
+        <w:rPr/>
+      </w:r>
+    </w:p>
+    <w:p>
+      <w:pPr>
+        <w:pStyle w:val="ListParagraph"/>
+        <w:rPr/>
+      </w:pPr>
+      <w:r>
+        <w:rPr/>
+      </w:r>
+    </w:p>
+    <w:p>
+      <w:pPr>
+        <w:pStyle w:val="ListParagraph"/>
+        <w:rPr/>
+      </w:pPr>
+      <w:r>
+        <w:rPr/>
+      </w:r>
+    </w:p>
+    <w:p>
+      <w:pPr>
+        <w:pStyle w:val="ListParagraph"/>
+        <w:rPr/>
+      </w:pPr>
+      <w:r>
+        <w:rPr/>
+      </w:r>
+    </w:p>
+    <w:p>
+      <w:pPr>
+        <w:pStyle w:val="ListParagraph"/>
+        <w:rPr/>
+      </w:pPr>
+      <w:r>
+        <w:rPr/>
+      </w:r>
+    </w:p>
+    <w:p>
+      <w:pPr>
+        <w:pStyle w:val="ListParagraph"/>
+        <w:rPr/>
+      </w:pPr>
+      <w:r>
+        <w:rPr/>
+      </w:r>
+    </w:p>
+    <w:p>
+      <w:pPr>
+        <w:pStyle w:val="ListParagraph"/>
+        <w:rPr/>
+      </w:pPr>
+      <w:r>
+        <w:rPr/>
+      </w:r>
+    </w:p>
+    <w:p>
+      <w:pPr>
+        <w:pStyle w:val="ListParagraph"/>
+        <w:rPr/>
+      </w:pPr>
+      <w:r>
+        <w:rPr/>
+      </w:r>
+    </w:p>
+    <w:p>
+      <w:pPr>
+        <w:pStyle w:val="ListParagraph"/>
+        <w:rPr/>
+      </w:pPr>
+      <w:r>
+        <w:rPr/>
+      </w:r>
+    </w:p>
+    <w:p>
+      <w:pPr>
+        <w:pStyle w:val="ListParagraph"/>
+        <w:ind w:hanging="0"/>
+        <w:rPr>
+          <w:b/>
+          <w:b/>
+          <w:bCs/>
+          <w:sz w:val="32"/>
+          <w:szCs w:val="32"/>
+        </w:rPr>
+      </w:pPr>
+      <w:r>
+        <w:rPr>
+          <w:b/>
+          <w:bCs/>
+          <w:sz w:val="32"/>
+          <w:szCs w:val="32"/>
+        </w:rPr>
+        <w:t>Use cases</w:t>
+      </w:r>
+    </w:p>
+    <w:p>
+      <w:pPr>
+        <w:pStyle w:val="ListParagraph"/>
+        <w:ind w:hanging="0"/>
+        <w:rPr>
+          <w:b/>
+          <w:b/>
+          <w:bCs/>
+          <w:sz w:val="32"/>
+          <w:szCs w:val="32"/>
+        </w:rPr>
+      </w:pPr>
+      <w:r>
+        <w:rPr>
+          <w:b/>
+          <w:bCs/>
+          <w:sz w:val="32"/>
+          <w:szCs w:val="32"/>
+        </w:rPr>
+        <w:t xml:space="preserve">Case 1:  User could see the login page with Username and Password as input fields. The mentioned fields should be mandatory. The branding should be customizable as per client’s request.  The new users could be able to signup and also could be able to set up new password if he forgets the old one. </w:t>
+      </w:r>
+    </w:p>
+    <w:p>
+      <w:pPr>
+        <w:pStyle w:val="ListParagraph"/>
+        <w:ind w:hanging="0"/>
+        <w:rPr>
+          <w:b/>
+          <w:b/>
+          <w:bCs/>
+          <w:sz w:val="32"/>
+          <w:szCs w:val="32"/>
+        </w:rPr>
+      </w:pPr>
+      <w:r>
+        <w:rPr>
+          <w:b/>
+          <w:bCs/>
+          <w:sz w:val="32"/>
+          <w:szCs w:val="32"/>
+        </w:rPr>
+      </w:r>
+    </w:p>
+    <w:p>
+      <w:pPr>
+        <w:pStyle w:val="ListParagraph"/>
+        <w:ind w:hanging="0"/>
+        <w:rPr>
+          <w:b/>
+          <w:b/>
+          <w:bCs/>
+          <w:sz w:val="32"/>
+          <w:szCs w:val="32"/>
+        </w:rPr>
+      </w:pPr>
+      <w:r>
+        <w:rPr>
+          <w:b/>
+          <w:bCs/>
+          <w:sz w:val="32"/>
+          <w:szCs w:val="32"/>
+        </w:rPr>
+        <w:t>Case 2: New users could signup the service by providing ……..</w:t>
+      </w:r>
+    </w:p>
+    <w:p>
+      <w:pPr>
+        <w:pStyle w:val="ListParagraph"/>
+        <w:ind w:hanging="0"/>
+        <w:rPr>
+          <w:b/>
+          <w:b/>
+          <w:bCs/>
+          <w:sz w:val="32"/>
+          <w:szCs w:val="32"/>
+        </w:rPr>
+      </w:pPr>
+      <w:r>
+        <w:rPr>
+          <w:b/>
+          <w:bCs/>
+          <w:sz w:val="32"/>
+          <w:szCs w:val="32"/>
+        </w:rPr>
+      </w:r>
+    </w:p>
+    <w:p>
+      <w:pPr>
+        <w:pStyle w:val="ListParagraph"/>
+        <w:ind w:hanging="0"/>
+        <w:rPr>
+          <w:b/>
+          <w:b/>
+          <w:bCs/>
+          <w:sz w:val="32"/>
+          <w:szCs w:val="32"/>
+        </w:rPr>
+      </w:pPr>
+      <w:r>
+        <w:rPr>
+          <w:b/>
+          <w:bCs/>
+          <w:sz w:val="32"/>
+          <w:szCs w:val="32"/>
+        </w:rPr>
+        <w:t>Case 3: User could reset the password by providing the username/email address. A link will be shared for resetting the password.</w:t>
+      </w:r>
+    </w:p>
+    <w:p>
+      <w:pPr>
+        <w:pStyle w:val="ListParagraph"/>
+        <w:ind w:hanging="0"/>
+        <w:rPr>
+          <w:b/>
+          <w:b/>
+          <w:bCs/>
+          <w:sz w:val="32"/>
+          <w:szCs w:val="32"/>
+        </w:rPr>
+      </w:pPr>
+      <w:r>
+        <w:rPr>
+          <w:b/>
+          <w:bCs/>
+          <w:sz w:val="32"/>
+          <w:szCs w:val="32"/>
+        </w:rPr>
+      </w:r>
+    </w:p>
+    <w:p>
+      <w:pPr>
+        <w:pStyle w:val="ListParagraph"/>
+        <w:ind w:hanging="0"/>
+        <w:rPr>
+          <w:b/>
+          <w:b/>
+          <w:bCs/>
+          <w:sz w:val="32"/>
+          <w:szCs w:val="32"/>
+        </w:rPr>
+      </w:pPr>
+      <w:r>
+        <w:rPr>
+          <w:b/>
+          <w:bCs/>
+          <w:sz w:val="32"/>
+          <w:szCs w:val="32"/>
+        </w:rPr>
+        <w:t>Case 4: A user should get a reset password link on applying for forget password. The link should contain encrypted information about the user. The forget password should incl</w:t>
+      </w:r>
+      <w:r>
+        <w:rPr>
+          <w:b/>
+          <w:bCs/>
+          <w:sz w:val="32"/>
+          <w:szCs w:val="32"/>
+        </w:rPr>
+        <w:t xml:space="preserve">ude new password and confirm password fields. </w:t>
+      </w:r>
+    </w:p>
+    <w:p>
+      <w:pPr>
+        <w:pStyle w:val="ListParagraph"/>
+        <w:ind w:hanging="0"/>
+        <w:rPr>
+          <w:b/>
+          <w:b/>
+          <w:bCs/>
+          <w:sz w:val="32"/>
+          <w:szCs w:val="32"/>
+        </w:rPr>
+      </w:pPr>
+      <w:r>
+        <w:rPr>
+          <w:b/>
+          <w:bCs/>
+          <w:sz w:val="32"/>
+          <w:szCs w:val="32"/>
+        </w:rPr>
+      </w:r>
+    </w:p>
+    <w:p>
+      <w:pPr>
+        <w:pStyle w:val="ListParagraph"/>
+        <w:ind w:hanging="0"/>
+        <w:rPr>
+          <w:b/>
+          <w:b/>
+          <w:bCs/>
+          <w:sz w:val="32"/>
+          <w:szCs w:val="32"/>
+        </w:rPr>
+      </w:pPr>
+      <w:r>
+        <w:rPr>
+          <w:b/>
+          <w:bCs/>
+          <w:sz w:val="32"/>
+          <w:szCs w:val="32"/>
+        </w:rPr>
+      </w:r>
+    </w:p>
+    <w:p>
+      <w:pPr>
+        <w:pStyle w:val="ListParagraph"/>
+        <w:ind w:hanging="0"/>
+        <w:rPr>
+          <w:b/>
+          <w:b/>
+          <w:bCs/>
+          <w:sz w:val="32"/>
+          <w:szCs w:val="32"/>
+        </w:rPr>
+      </w:pPr>
+      <w:r>
+        <w:rPr>
+          <w:b/>
+          <w:bCs/>
+          <w:sz w:val="32"/>
+          <w:szCs w:val="32"/>
+        </w:rPr>
+      </w:r>
+    </w:p>
+    <w:p>
+      <w:pPr>
+        <w:pStyle w:val="ListParagraph"/>
+        <w:ind w:hanging="0"/>
+        <w:rPr>
+          <w:b/>
+          <w:b/>
+          <w:bCs/>
+          <w:sz w:val="32"/>
+          <w:szCs w:val="32"/>
+        </w:rPr>
+      </w:pPr>
+      <w:r>
+        <w:rPr>
+          <w:b/>
+          <w:bCs/>
+          <w:sz w:val="32"/>
+          <w:szCs w:val="32"/>
+        </w:rPr>
+      </w:r>
+    </w:p>
+    <w:p>
+      <w:pPr>
+        <w:pStyle w:val="ListParagraph"/>
+        <w:ind w:hanging="0"/>
+        <w:rPr>
+          <w:b/>
+          <w:b/>
+          <w:bCs/>
+          <w:sz w:val="32"/>
+          <w:szCs w:val="32"/>
+        </w:rPr>
+      </w:pPr>
+      <w:r>
+        <w:rPr>
+          <w:b/>
+          <w:bCs/>
+          <w:sz w:val="32"/>
+          <w:szCs w:val="32"/>
+        </w:rPr>
+      </w:r>
+    </w:p>
+    <w:p>
+      <w:pPr>
+        <w:pStyle w:val="ListParagraph"/>
+        <w:ind w:hanging="0"/>
+        <w:rPr>
+          <w:b/>
+          <w:b/>
+          <w:bCs/>
+          <w:sz w:val="32"/>
+          <w:szCs w:val="32"/>
+        </w:rPr>
+      </w:pPr>
+      <w:r>
+        <w:rPr>
+          <w:b/>
+          <w:bCs/>
+          <w:sz w:val="32"/>
+          <w:szCs w:val="32"/>
+        </w:rPr>
+      </w:r>
+    </w:p>
+    <w:p>
+      <w:pPr>
+        <w:pStyle w:val="ListParagraph"/>
+        <w:ind w:hanging="0"/>
+        <w:rPr>
+          <w:b/>
+          <w:b/>
+          <w:bCs/>
+          <w:sz w:val="32"/>
+          <w:szCs w:val="32"/>
+        </w:rPr>
+      </w:pPr>
+      <w:r>
+        <w:rPr>
+          <w:b/>
+          <w:bCs/>
+          <w:sz w:val="32"/>
+          <w:szCs w:val="32"/>
+        </w:rPr>
+      </w:r>
+    </w:p>
+    <w:p>
+      <w:pPr>
+        <w:pStyle w:val="ListParagraph"/>
+        <w:ind w:hanging="0"/>
+        <w:rPr>
+          <w:b/>
+          <w:b/>
+          <w:bCs/>
+          <w:sz w:val="32"/>
+          <w:szCs w:val="32"/>
+        </w:rPr>
+      </w:pPr>
+      <w:r>
+        <w:rPr>
+          <w:b/>
+          <w:bCs/>
+          <w:sz w:val="32"/>
+          <w:szCs w:val="32"/>
+        </w:rPr>
+      </w:r>
+    </w:p>
+    <w:p>
+      <w:pPr>
+        <w:pStyle w:val="ListParagraph"/>
+        <w:ind w:hanging="0"/>
+        <w:rPr>
+          <w:b/>
+          <w:b/>
+          <w:bCs/>
+          <w:sz w:val="32"/>
+          <w:szCs w:val="32"/>
+        </w:rPr>
+      </w:pPr>
+      <w:r>
+        <w:rPr>
+          <w:b/>
+          <w:bCs/>
+          <w:sz w:val="32"/>
+          <w:szCs w:val="32"/>
+        </w:rPr>
+      </w:r>
+    </w:p>
+    <w:p>
+      <w:pPr>
+        <w:pStyle w:val="ListParagraph"/>
+        <w:ind w:hanging="0"/>
+        <w:rPr>
+          <w:b/>
+          <w:b/>
+          <w:bCs/>
+          <w:sz w:val="32"/>
+          <w:szCs w:val="32"/>
+        </w:rPr>
+      </w:pPr>
+      <w:r>
+        <w:rPr>
+          <w:b/>
+          <w:bCs/>
+          <w:sz w:val="32"/>
+          <w:szCs w:val="32"/>
+        </w:rPr>
+      </w:r>
+    </w:p>
+    <w:p>
+      <w:pPr>
+        <w:pStyle w:val="ListParagraph"/>
+        <w:ind w:hanging="0"/>
+        <w:rPr>
+          <w:b/>
+          <w:b/>
+          <w:bCs/>
+          <w:sz w:val="32"/>
+          <w:szCs w:val="32"/>
+        </w:rPr>
+      </w:pPr>
+      <w:r>
+        <w:rPr>
+          <w:b/>
+          <w:bCs/>
+          <w:sz w:val="32"/>
+          <w:szCs w:val="32"/>
+        </w:rPr>
+      </w:r>
+    </w:p>
+    <w:p>
+      <w:pPr>
+        <w:pStyle w:val="ListParagraph"/>
+        <w:ind w:hanging="0"/>
+        <w:rPr>
+          <w:b/>
+          <w:b/>
+          <w:bCs/>
+          <w:sz w:val="32"/>
+          <w:szCs w:val="32"/>
+        </w:rPr>
+      </w:pPr>
+      <w:r>
+        <w:rPr>
+          <w:b/>
+          <w:bCs/>
+          <w:sz w:val="32"/>
+          <w:szCs w:val="32"/>
+        </w:rPr>
+        <w:t>Technologies Used</w:t>
+      </w:r>
+    </w:p>
+    <w:p>
+      <w:pPr>
+        <w:pStyle w:val="ListParagraph"/>
+        <w:ind w:hanging="0"/>
+        <w:rPr>
+          <w:b w:val="false"/>
+          <w:b w:val="false"/>
+          <w:bCs w:val="false"/>
+          <w:sz w:val="32"/>
+          <w:szCs w:val="32"/>
+        </w:rPr>
+      </w:pPr>
+      <w:r>
+        <w:rPr>
+          <w:b w:val="false"/>
+          <w:bCs w:val="false"/>
+          <w:sz w:val="32"/>
+          <w:szCs w:val="32"/>
+        </w:rPr>
+        <w:t>1. Java 8</w:t>
+      </w:r>
+    </w:p>
+    <w:p>
+      <w:pPr>
+        <w:pStyle w:val="ListParagraph"/>
+        <w:ind w:hanging="0"/>
+        <w:rPr>
+          <w:b w:val="false"/>
+          <w:b w:val="false"/>
+          <w:bCs w:val="false"/>
+          <w:sz w:val="32"/>
+          <w:szCs w:val="32"/>
+        </w:rPr>
+      </w:pPr>
+      <w:r>
+        <w:rPr>
+          <w:b w:val="false"/>
+          <w:bCs w:val="false"/>
+          <w:sz w:val="32"/>
+          <w:szCs w:val="32"/>
+        </w:rPr>
+        <w:t>2. Angular 7</w:t>
+      </w:r>
+    </w:p>
+    <w:p>
+      <w:pPr>
+        <w:pStyle w:val="ListParagraph"/>
+        <w:ind w:hanging="0"/>
+        <w:rPr>
+          <w:b w:val="false"/>
+          <w:b w:val="false"/>
+          <w:bCs w:val="false"/>
+          <w:sz w:val="32"/>
+          <w:szCs w:val="32"/>
+        </w:rPr>
+      </w:pPr>
+      <w:r>
+        <w:rPr>
+          <w:b w:val="false"/>
+          <w:bCs w:val="false"/>
+          <w:sz w:val="32"/>
+          <w:szCs w:val="32"/>
+        </w:rPr>
+        <w:t>3. Spring Boot</w:t>
+      </w:r>
+    </w:p>
+    <w:p>
+      <w:pPr>
+        <w:pStyle w:val="ListParagraph"/>
+        <w:ind w:hanging="0"/>
+        <w:rPr>
+          <w:b w:val="false"/>
+          <w:b w:val="false"/>
+          <w:bCs w:val="false"/>
+          <w:sz w:val="32"/>
+          <w:szCs w:val="32"/>
+        </w:rPr>
+      </w:pPr>
+      <w:r>
+        <w:rPr>
+          <w:b w:val="false"/>
+          <w:bCs w:val="false"/>
+          <w:sz w:val="32"/>
+          <w:szCs w:val="32"/>
+        </w:rPr>
+        <w:t>4. Docker</w:t>
+      </w:r>
+    </w:p>
+    <w:p>
+      <w:pPr>
+        <w:pStyle w:val="ListParagraph"/>
+        <w:ind w:hanging="0"/>
+        <w:rPr>
+          <w:b w:val="false"/>
+          <w:b w:val="false"/>
+          <w:bCs w:val="false"/>
+          <w:sz w:val="32"/>
+          <w:szCs w:val="32"/>
+        </w:rPr>
+      </w:pPr>
+      <w:r>
+        <w:rPr>
+          <w:b w:val="false"/>
+          <w:bCs w:val="false"/>
+          <w:sz w:val="32"/>
+          <w:szCs w:val="32"/>
+        </w:rPr>
+        <w:t>5. Jenkins</w:t>
+      </w:r>
+    </w:p>
+    <w:p>
+      <w:pPr>
+        <w:pStyle w:val="ListParagraph"/>
+        <w:ind w:hanging="0"/>
+        <w:rPr>
+          <w:b w:val="false"/>
+          <w:b w:val="false"/>
+          <w:bCs w:val="false"/>
+          <w:sz w:val="32"/>
+          <w:szCs w:val="32"/>
+        </w:rPr>
+      </w:pPr>
+      <w:r>
+        <w:rPr>
+          <w:b w:val="false"/>
+          <w:bCs w:val="false"/>
+          <w:sz w:val="32"/>
+          <w:szCs w:val="32"/>
+        </w:rPr>
+        <w:t>6. Elastic Search</w:t>
+      </w:r>
+    </w:p>
+    <w:p>
+      <w:pPr>
+        <w:pStyle w:val="ListParagraph"/>
+        <w:ind w:hanging="0"/>
+        <w:rPr>
+          <w:b w:val="false"/>
+          <w:b w:val="false"/>
+          <w:bCs w:val="false"/>
+          <w:sz w:val="32"/>
+          <w:szCs w:val="32"/>
+        </w:rPr>
+      </w:pPr>
+      <w:r>
+        <w:rPr>
+          <w:b w:val="false"/>
+          <w:bCs w:val="false"/>
+          <w:sz w:val="32"/>
+          <w:szCs w:val="32"/>
+        </w:rPr>
+        <w:t>7. Kibana</w:t>
+      </w:r>
+    </w:p>
+    <w:p>
+      <w:pPr>
+        <w:pStyle w:val="ListParagraph"/>
+        <w:ind w:hanging="0"/>
+        <w:rPr>
+          <w:b w:val="false"/>
+          <w:b w:val="false"/>
+          <w:bCs w:val="false"/>
+          <w:sz w:val="32"/>
+          <w:szCs w:val="32"/>
+        </w:rPr>
+      </w:pPr>
+      <w:r>
+        <w:rPr>
+          <w:b w:val="false"/>
+          <w:bCs w:val="false"/>
+          <w:sz w:val="32"/>
+          <w:szCs w:val="32"/>
+        </w:rPr>
+      </w:r>
+    </w:p>
+    <w:p>
+      <w:pPr>
+        <w:pStyle w:val="ListParagraph"/>
+        <w:ind w:hanging="0"/>
+        <w:rPr>
+          <w:b/>
+          <w:b/>
+          <w:bCs/>
+          <w:sz w:val="32"/>
+          <w:szCs w:val="32"/>
+        </w:rPr>
+      </w:pPr>
+      <w:r>
+        <w:rPr>
+          <w:b/>
+          <w:bCs/>
+          <w:sz w:val="32"/>
+          <w:szCs w:val="32"/>
+        </w:rPr>
+        <w:t>Tools and Software Used</w:t>
+      </w:r>
+    </w:p>
+    <w:p>
+      <w:pPr>
+        <w:pStyle w:val="ListParagraph"/>
+        <w:ind w:hanging="0"/>
+        <w:rPr>
+          <w:b w:val="false"/>
+          <w:b w:val="false"/>
+          <w:bCs w:val="false"/>
+          <w:sz w:val="32"/>
+          <w:szCs w:val="32"/>
+        </w:rPr>
+      </w:pPr>
+      <w:r>
+        <w:rPr>
+          <w:b w:val="false"/>
+          <w:bCs w:val="false"/>
+          <w:sz w:val="32"/>
+          <w:szCs w:val="32"/>
+        </w:rPr>
+        <w:t>1. InteliJ</w:t>
+      </w:r>
+    </w:p>
+    <w:p>
+      <w:pPr>
+        <w:pStyle w:val="ListParagraph"/>
+        <w:ind w:hanging="0"/>
+        <w:rPr>
+          <w:b w:val="false"/>
+          <w:b w:val="false"/>
+          <w:bCs w:val="false"/>
+          <w:sz w:val="32"/>
+          <w:szCs w:val="32"/>
+        </w:rPr>
+      </w:pPr>
+      <w:r>
+        <w:rPr>
+          <w:b w:val="false"/>
+          <w:bCs w:val="false"/>
+          <w:sz w:val="32"/>
+          <w:szCs w:val="32"/>
+        </w:rPr>
+        <w:t>2. Docker</w:t>
+      </w:r>
+    </w:p>
+    <w:p>
+      <w:pPr>
+        <w:pStyle w:val="ListParagraph"/>
+        <w:ind w:hanging="0"/>
+        <w:rPr>
+          <w:b w:val="false"/>
+          <w:b w:val="false"/>
+          <w:bCs w:val="false"/>
+          <w:sz w:val="32"/>
+          <w:szCs w:val="32"/>
+        </w:rPr>
+      </w:pPr>
+      <w:r>
+        <w:rPr>
+          <w:b w:val="false"/>
+          <w:bCs w:val="false"/>
+          <w:sz w:val="32"/>
+          <w:szCs w:val="32"/>
+        </w:rPr>
+        <w:t>3. Git Hub</w:t>
+      </w:r>
+    </w:p>
+    <w:p>
+      <w:pPr>
+        <w:pStyle w:val="ListParagraph"/>
+        <w:ind w:hanging="0"/>
+        <w:rPr>
+          <w:b w:val="false"/>
+          <w:b w:val="false"/>
+          <w:bCs w:val="false"/>
+          <w:sz w:val="32"/>
+          <w:szCs w:val="32"/>
+        </w:rPr>
+      </w:pPr>
+      <w:r>
+        <w:rPr>
+          <w:b w:val="false"/>
+          <w:bCs w:val="false"/>
+          <w:sz w:val="32"/>
+          <w:szCs w:val="32"/>
+        </w:rPr>
+        <w:t>4. Elastic Search and Kibana</w:t>
+      </w:r>
+    </w:p>
+    <w:p>
+      <w:pPr>
+        <w:pStyle w:val="ListParagraph"/>
+        <w:ind w:hanging="0"/>
+        <w:rPr>
+          <w:b w:val="false"/>
+          <w:b w:val="false"/>
+          <w:bCs w:val="false"/>
+          <w:sz w:val="32"/>
+          <w:szCs w:val="32"/>
+        </w:rPr>
+      </w:pPr>
+      <w:r>
+        <w:rPr>
+          <w:b w:val="false"/>
+          <w:bCs w:val="false"/>
+          <w:sz w:val="32"/>
+          <w:szCs w:val="32"/>
+        </w:rPr>
+        <w:t>5. Jenkins</w:t>
+      </w:r>
+    </w:p>
+    <w:p>
+      <w:pPr>
+        <w:pStyle w:val="ListParagraph"/>
+        <w:ind w:hanging="0"/>
+        <w:rPr>
+          <w:b w:val="false"/>
+          <w:b w:val="false"/>
+          <w:bCs w:val="false"/>
+          <w:sz w:val="32"/>
+          <w:szCs w:val="32"/>
+        </w:rPr>
+      </w:pPr>
+      <w:r>
+        <w:rPr>
+          <w:b w:val="false"/>
+          <w:bCs w:val="false"/>
+          <w:sz w:val="32"/>
+          <w:szCs w:val="32"/>
+        </w:rPr>
+      </w:r>
+    </w:p>
+    <w:p>
+      <w:pPr>
+        <w:pStyle w:val="ListParagraph"/>
+        <w:ind w:hanging="0"/>
+        <w:rPr>
+          <w:b/>
+          <w:b/>
+          <w:bCs/>
+          <w:sz w:val="32"/>
+          <w:szCs w:val="32"/>
+        </w:rPr>
+      </w:pPr>
+      <w:r>
+        <w:rPr>
+          <w:b/>
+          <w:bCs/>
+          <w:sz w:val="32"/>
+          <w:szCs w:val="32"/>
+        </w:rPr>
+      </w:r>
+    </w:p>
+    <w:p>
+      <w:pPr>
+        <w:pStyle w:val="ListParagraph"/>
+        <w:ind w:hanging="0"/>
+        <w:rPr>
+          <w:sz w:val="32"/>
+          <w:szCs w:val="32"/>
+        </w:rPr>
+      </w:pPr>
+      <w:r>
+        <w:rPr>
+          <w:sz w:val="32"/>
+          <w:szCs w:val="32"/>
+        </w:rPr>
+      </w:r>
+    </w:p>
+    <w:p>
+      <w:pPr>
+        <w:pStyle w:val="ListParagraph"/>
+        <w:widowControl/>
+        <w:bidi w:val="0"/>
+        <w:spacing w:lineRule="auto" w:line="276" w:before="0" w:after="200"/>
+        <w:ind w:left="0" w:right="0" w:hanging="0"/>
+        <w:contextualSpacing/>
+        <w:jc w:val="left"/>
+        <w:rPr>
+          <w:sz w:val="32"/>
+          <w:szCs w:val="32"/>
+        </w:rPr>
+      </w:pPr>
+      <w:r>
+        <w:rPr>
+          <w:sz w:val="32"/>
+          <w:szCs w:val="32"/>
+        </w:rPr>
+      </w:r>
     </w:p>
     <w:sectPr>
+      <w:type w:val="nextPage"/>
       <w:pgSz w:w="12240" w:h="15840"/>
-      <w:pgMar w:top="1440" w:right="1440" w:bottom="1440" w:left="1440" w:header="720" w:footer="720" w:gutter="0"/>
-      <w:cols w:space="720"/>
-      <w:docGrid w:linePitch="360"/>
+      <w:pgMar w:left="1440" w:right="1440" w:header="0" w:top="1440" w:footer="0" w:bottom="1440" w:gutter="0"/>
+      <w:pgNumType w:fmt="decimal"/>
+      <w:formProt w:val="false"/>
+      <w:textDirection w:val="lrTb"/>
+      <w:docGrid w:type="default" w:linePitch="360" w:charSpace="4096"/>
     </w:sectPr>
   </w:body>
 </w:document>
 </file>
 
 <file path=word/numbering.xml><?xml version="1.0" encoding="utf-8"?>
-<w:numbering xmlns:wpc="http://schemas.microsoft.com/office/word/2010/wordprocessingCanvas" xmlns:mc="http://schemas.openxmlformats.org/markup-compatibility/2006" xmlns:o="urn:schemas-microsoft-com:office:office" xmlns:r="http://schemas.openxmlformats.org/officeDocument/2006/relationships" xmlns:m="http://schemas.openxmlformats.org/officeDocument/2006/math" xmlns:v="urn:schemas-microsoft-com:vml" xmlns:wp14="http://schemas.microsoft.com/office/word/2010/wordprocessingDrawing" xmlns:wp="http://schemas.openxmlformats.org/drawingml/2006/wordprocessingDrawing" xmlns:w10="urn:schemas-microsoft-com:office:word" xmlns:w="http://schemas.openxmlformats.org/wordprocessingml/2006/main" xmlns:w14="http://schemas.microsoft.com/office/word/2010/wordml" xmlns:wpg="http://schemas.microsoft.com/office/word/2010/wordprocessingGroup" xmlns:wpi="http://schemas.microsoft.com/office/word/2010/wordprocessingInk" xmlns:wne="http://schemas.microsoft.com/office/word/2006/wordml" xmlns:wps="http://schemas.microsoft.com/office/word/2010/wordprocessingShape" mc:Ignorable="w14 wp14">
-  <w:abstractNum w:abstractNumId="0">
-    <w:nsid w:val="3B7409A1"/>
-    <w:multiLevelType w:val="hybridMultilevel"/>
-    <w:tmpl w:val="FBD0274E"/>
-    <w:lvl w:ilvl="0" w:tplc="0409000F">
+<w:numbering xmlns:w="http://schemas.openxmlformats.org/wordprocessingml/2006/main" xmlns:o="urn:schemas-microsoft-com:office:office" xmlns:r="http://schemas.openxmlformats.org/officeDocument/2006/relationships" xmlns:v="urn:schemas-microsoft-com:vml">
+  <w:abstractNum w:abstractNumId="1">
+    <w:lvl w:ilvl="0">
+      <w:start w:val="1"/>
+      <w:numFmt w:val="none"/>
+      <w:suff w:val="nothing"/>
+      <w:lvlText w:val=""/>
+      <w:lvlJc w:val="left"/>
+      <w:pPr>
+        <w:ind w:left="0" w:hanging="0"/>
+      </w:pPr>
+    </w:lvl>
+    <w:lvl w:ilvl="1">
+      <w:start w:val="1"/>
+      <w:numFmt w:val="none"/>
+      <w:suff w:val="nothing"/>
+      <w:lvlText w:val=""/>
+      <w:lvlJc w:val="left"/>
+      <w:pPr>
+        <w:ind w:left="0" w:hanging="0"/>
+      </w:pPr>
+    </w:lvl>
+    <w:lvl w:ilvl="2">
+      <w:start w:val="1"/>
+      <w:numFmt w:val="none"/>
+      <w:suff w:val="nothing"/>
+      <w:lvlText w:val=""/>
+      <w:lvlJc w:val="left"/>
+      <w:pPr>
+        <w:ind w:left="0" w:hanging="0"/>
+      </w:pPr>
+    </w:lvl>
+    <w:lvl w:ilvl="3">
+      <w:start w:val="1"/>
+      <w:numFmt w:val="none"/>
+      <w:suff w:val="nothing"/>
+      <w:lvlText w:val=""/>
+      <w:lvlJc w:val="left"/>
+      <w:pPr>
+        <w:ind w:left="0" w:hanging="0"/>
+      </w:pPr>
+    </w:lvl>
+    <w:lvl w:ilvl="4">
+      <w:start w:val="1"/>
+      <w:numFmt w:val="none"/>
+      <w:suff w:val="nothing"/>
+      <w:lvlText w:val=""/>
+      <w:lvlJc w:val="left"/>
+      <w:pPr>
+        <w:ind w:left="0" w:hanging="0"/>
+      </w:pPr>
+    </w:lvl>
+    <w:lvl w:ilvl="5">
+      <w:start w:val="1"/>
+      <w:numFmt w:val="none"/>
+      <w:suff w:val="nothing"/>
+      <w:lvlText w:val=""/>
+      <w:lvlJc w:val="left"/>
+      <w:pPr>
+        <w:ind w:left="0" w:hanging="0"/>
+      </w:pPr>
+    </w:lvl>
+    <w:lvl w:ilvl="6">
+      <w:start w:val="1"/>
+      <w:numFmt w:val="none"/>
+      <w:suff w:val="nothing"/>
+      <w:lvlText w:val=""/>
+      <w:lvlJc w:val="left"/>
+      <w:pPr>
+        <w:ind w:left="0" w:hanging="0"/>
+      </w:pPr>
+    </w:lvl>
+    <w:lvl w:ilvl="7">
+      <w:start w:val="1"/>
+      <w:numFmt w:val="none"/>
+      <w:suff w:val="nothing"/>
+      <w:lvlText w:val=""/>
+      <w:lvlJc w:val="left"/>
+      <w:pPr>
+        <w:ind w:left="0" w:hanging="0"/>
+      </w:pPr>
+    </w:lvl>
+    <w:lvl w:ilvl="8">
+      <w:start w:val="1"/>
+      <w:numFmt w:val="none"/>
+      <w:suff w:val="nothing"/>
+      <w:lvlText w:val=""/>
+      <w:lvlJc w:val="left"/>
+      <w:pPr>
+        <w:ind w:left="0" w:hanging="0"/>
+      </w:pPr>
+    </w:lvl>
+  </w:abstractNum>
+  <w:abstractNum w:abstractNumId="2">
+    <w:lvl w:ilvl="0">
       <w:start w:val="1"/>
       <w:numFmt w:val="decimal"/>
       <w:lvlText w:val="%1."/>
@@ -194,11 +1360,8 @@
       <w:pPr>
         <w:ind w:left="720" w:hanging="360"/>
       </w:pPr>
-      <w:rPr>
-        <w:rFonts w:hint="default"/>
-      </w:rPr>
     </w:lvl>
-    <w:lvl w:ilvl="1" w:tplc="04090019" w:tentative="1">
+    <w:lvl w:ilvl="1">
       <w:start w:val="1"/>
       <w:numFmt w:val="lowerLetter"/>
       <w:lvlText w:val="%2."/>
@@ -207,7 +1370,7 @@
         <w:ind w:left="1440" w:hanging="360"/>
       </w:pPr>
     </w:lvl>
-    <w:lvl w:ilvl="2" w:tplc="0409001B" w:tentative="1">
+    <w:lvl w:ilvl="2">
       <w:start w:val="1"/>
       <w:numFmt w:val="lowerRoman"/>
       <w:lvlText w:val="%3."/>
@@ -216,7 +1379,7 @@
         <w:ind w:left="2160" w:hanging="180"/>
       </w:pPr>
     </w:lvl>
-    <w:lvl w:ilvl="3" w:tplc="0409000F" w:tentative="1">
+    <w:lvl w:ilvl="3">
       <w:start w:val="1"/>
       <w:numFmt w:val="decimal"/>
       <w:lvlText w:val="%4."/>
@@ -225,7 +1388,7 @@
         <w:ind w:left="2880" w:hanging="360"/>
       </w:pPr>
     </w:lvl>
-    <w:lvl w:ilvl="4" w:tplc="04090019" w:tentative="1">
+    <w:lvl w:ilvl="4">
       <w:start w:val="1"/>
       <w:numFmt w:val="lowerLetter"/>
       <w:lvlText w:val="%5."/>
@@ -234,7 +1397,7 @@
         <w:ind w:left="3600" w:hanging="360"/>
       </w:pPr>
     </w:lvl>
-    <w:lvl w:ilvl="5" w:tplc="0409001B" w:tentative="1">
+    <w:lvl w:ilvl="5">
       <w:start w:val="1"/>
       <w:numFmt w:val="lowerRoman"/>
       <w:lvlText w:val="%6."/>
@@ -243,7 +1406,7 @@
         <w:ind w:left="4320" w:hanging="180"/>
       </w:pPr>
     </w:lvl>
-    <w:lvl w:ilvl="6" w:tplc="0409000F" w:tentative="1">
+    <w:lvl w:ilvl="6">
       <w:start w:val="1"/>
       <w:numFmt w:val="decimal"/>
       <w:lvlText w:val="%7."/>
@@ -252,7 +1415,7 @@
         <w:ind w:left="5040" w:hanging="360"/>
       </w:pPr>
     </w:lvl>
-    <w:lvl w:ilvl="7" w:tplc="04090019" w:tentative="1">
+    <w:lvl w:ilvl="7">
       <w:start w:val="1"/>
       <w:numFmt w:val="lowerLetter"/>
       <w:lvlText w:val="%8."/>
@@ -261,7 +1424,7 @@
         <w:ind w:left="5760" w:hanging="360"/>
       </w:pPr>
     </w:lvl>
-    <w:lvl w:ilvl="8" w:tplc="0409001B" w:tentative="1">
+    <w:lvl w:ilvl="8">
       <w:start w:val="1"/>
       <w:numFmt w:val="lowerRoman"/>
       <w:lvlText w:val="%9."/>
@@ -272,31 +1435,32 @@
     </w:lvl>
   </w:abstractNum>
   <w:num w:numId="1">
-    <w:abstractNumId w:val="0"/>
+    <w:abstractNumId w:val="1"/>
+  </w:num>
+  <w:num w:numId="2">
+    <w:abstractNumId w:val="2"/>
   </w:num>
 </w:numbering>
 </file>
 
 <file path=word/styles.xml><?xml version="1.0" encoding="utf-8"?>
-<w:styles xmlns:mc="http://schemas.openxmlformats.org/markup-compatibility/2006" xmlns:r="http://schemas.openxmlformats.org/officeDocument/2006/relationships" xmlns:w="http://schemas.openxmlformats.org/wordprocessingml/2006/main" xmlns:w14="http://schemas.microsoft.com/office/word/2010/wordml" mc:Ignorable="w14">
+<w:styles xmlns:w="http://schemas.openxmlformats.org/wordprocessingml/2006/main" xmlns:w14="http://schemas.microsoft.com/office/word/2010/wordml" xmlns:mc="http://schemas.openxmlformats.org/markup-compatibility/2006" mc:Ignorable="w14">
   <w:docDefaults>
     <w:rPrDefault>
       <w:rPr>
-        <w:rFonts w:asciiTheme="minorHAnsi" w:eastAsiaTheme="minorHAnsi" w:hAnsiTheme="minorHAnsi" w:cstheme="minorBidi"/>
+        <w:rFonts w:ascii="Calibri" w:hAnsi="Calibri" w:eastAsia="Calibri" w:cs="" w:asciiTheme="minorHAnsi" w:cstheme="minorBidi" w:eastAsiaTheme="minorHAnsi" w:hAnsiTheme="minorHAnsi"/>
         <w:sz w:val="22"/>
         <w:szCs w:val="22"/>
         <w:lang w:val="en-US" w:eastAsia="en-US" w:bidi="ar-SA"/>
       </w:rPr>
     </w:rPrDefault>
     <w:pPrDefault>
-      <w:pPr>
-        <w:spacing w:after="200" w:line="276" w:lineRule="auto"/>
-      </w:pPr>
+      <w:pPr/>
     </w:pPrDefault>
   </w:docDefaults>
   <w:latentStyles w:defLockedState="0" w:defUIPriority="99" w:defSemiHidden="1" w:defUnhideWhenUsed="1" w:defQFormat="0" w:count="267">
-    <w:lsdException w:name="Normal" w:semiHidden="0" w:uiPriority="0" w:unhideWhenUsed="0" w:qFormat="1"/>
-    <w:lsdException w:name="heading 1" w:semiHidden="0" w:uiPriority="9" w:unhideWhenUsed="0" w:qFormat="1"/>
+    <w:lsdException w:name="Normal" w:uiPriority="0" w:semiHidden="0" w:unhideWhenUsed="0" w:qFormat="1"/>
+    <w:lsdException w:name="heading 1" w:uiPriority="9" w:semiHidden="0" w:unhideWhenUsed="0" w:qFormat="1"/>
     <w:lsdException w:name="heading 2" w:uiPriority="9" w:qFormat="1"/>
     <w:lsdException w:name="heading 3" w:uiPriority="9" w:qFormat="1"/>
     <w:lsdException w:name="heading 4" w:uiPriority="9" w:qFormat="1"/>
@@ -315,133 +1479,227 @@
     <w:lsdException w:name="toc 8" w:uiPriority="39"/>
     <w:lsdException w:name="toc 9" w:uiPriority="39"/>
     <w:lsdException w:name="caption" w:uiPriority="35" w:qFormat="1"/>
-    <w:lsdException w:name="Title" w:semiHidden="0" w:uiPriority="10" w:unhideWhenUsed="0" w:qFormat="1"/>
+    <w:lsdException w:name="Title" w:uiPriority="10" w:semiHidden="0" w:unhideWhenUsed="0" w:qFormat="1"/>
     <w:lsdException w:name="Default Paragraph Font" w:uiPriority="1"/>
-    <w:lsdException w:name="Subtitle" w:semiHidden="0" w:uiPriority="11" w:unhideWhenUsed="0" w:qFormat="1"/>
-    <w:lsdException w:name="Strong" w:semiHidden="0" w:uiPriority="22" w:unhideWhenUsed="0" w:qFormat="1"/>
-    <w:lsdException w:name="Emphasis" w:semiHidden="0" w:uiPriority="20" w:unhideWhenUsed="0" w:qFormat="1"/>
-    <w:lsdException w:name="Table Grid" w:semiHidden="0" w:uiPriority="59" w:unhideWhenUsed="0"/>
+    <w:lsdException w:name="Subtitle" w:uiPriority="11" w:semiHidden="0" w:unhideWhenUsed="0" w:qFormat="1"/>
+    <w:lsdException w:name="Strong" w:uiPriority="22" w:semiHidden="0" w:unhideWhenUsed="0" w:qFormat="1"/>
+    <w:lsdException w:name="Emphasis" w:uiPriority="20" w:semiHidden="0" w:unhideWhenUsed="0" w:qFormat="1"/>
+    <w:lsdException w:name="Table Grid" w:uiPriority="59" w:semiHidden="0" w:unhideWhenUsed="0"/>
     <w:lsdException w:name="Placeholder Text" w:unhideWhenUsed="0"/>
-    <w:lsdException w:name="No Spacing" w:semiHidden="0" w:uiPriority="1" w:unhideWhenUsed="0" w:qFormat="1"/>
-    <w:lsdException w:name="Light Shading" w:semiHidden="0" w:uiPriority="60" w:unhideWhenUsed="0"/>
-    <w:lsdException w:name="Light List" w:semiHidden="0" w:uiPriority="61" w:unhideWhenUsed="0"/>
-    <w:lsdException w:name="Light Grid" w:semiHidden="0" w:uiPriority="62" w:unhideWhenUsed="0"/>
-    <w:lsdException w:name="Medium Shading 1" w:semiHidden="0" w:uiPriority="63" w:unhideWhenUsed="0"/>
-    <w:lsdException w:name="Medium Shading 2" w:semiHidden="0" w:uiPriority="64" w:unhideWhenUsed="0"/>
-    <w:lsdException w:name="Medium List 1" w:semiHidden="0" w:uiPriority="65" w:unhideWhenUsed="0"/>
-    <w:lsdException w:name="Medium List 2" w:semiHidden="0" w:uiPriority="66" w:unhideWhenUsed="0"/>
-    <w:lsdException w:name="Medium Grid 1" w:semiHidden="0" w:uiPriority="67" w:unhideWhenUsed="0"/>
-    <w:lsdException w:name="Medium Grid 2" w:semiHidden="0" w:uiPriority="68" w:unhideWhenUsed="0"/>
-    <w:lsdException w:name="Medium Grid 3" w:semiHidden="0" w:uiPriority="69" w:unhideWhenUsed="0"/>
-    <w:lsdException w:name="Dark List" w:semiHidden="0" w:uiPriority="70" w:unhideWhenUsed="0"/>
-    <w:lsdException w:name="Colorful Shading" w:semiHidden="0" w:uiPriority="71" w:unhideWhenUsed="0"/>
-    <w:lsdException w:name="Colorful List" w:semiHidden="0" w:uiPriority="72" w:unhideWhenUsed="0"/>
-    <w:lsdException w:name="Colorful Grid" w:semiHidden="0" w:uiPriority="73" w:unhideWhenUsed="0"/>
-    <w:lsdException w:name="Light Shading Accent 1" w:semiHidden="0" w:uiPriority="60" w:unhideWhenUsed="0"/>
-    <w:lsdException w:name="Light List Accent 1" w:semiHidden="0" w:uiPriority="61" w:unhideWhenUsed="0"/>
-    <w:lsdException w:name="Light Grid Accent 1" w:semiHidden="0" w:uiPriority="62" w:unhideWhenUsed="0"/>
-    <w:lsdException w:name="Medium Shading 1 Accent 1" w:semiHidden="0" w:uiPriority="63" w:unhideWhenUsed="0"/>
-    <w:lsdException w:name="Medium Shading 2 Accent 1" w:semiHidden="0" w:uiPriority="64" w:unhideWhenUsed="0"/>
-    <w:lsdException w:name="Medium List 1 Accent 1" w:semiHidden="0" w:uiPriority="65" w:unhideWhenUsed="0"/>
+    <w:lsdException w:name="No Spacing" w:uiPriority="1" w:semiHidden="0" w:unhideWhenUsed="0" w:qFormat="1"/>
+    <w:lsdException w:name="Light Shading" w:uiPriority="60" w:semiHidden="0" w:unhideWhenUsed="0"/>
+    <w:lsdException w:name="Light List" w:uiPriority="61" w:semiHidden="0" w:unhideWhenUsed="0"/>
+    <w:lsdException w:name="Light Grid" w:uiPriority="62" w:semiHidden="0" w:unhideWhenUsed="0"/>
+    <w:lsdException w:name="Medium Shading 1" w:uiPriority="63" w:semiHidden="0" w:unhideWhenUsed="0"/>
+    <w:lsdException w:name="Medium Shading 2" w:uiPriority="64" w:semiHidden="0" w:unhideWhenUsed="0"/>
+    <w:lsdException w:name="Medium List 1" w:uiPriority="65" w:semiHidden="0" w:unhideWhenUsed="0"/>
+    <w:lsdException w:name="Medium List 2" w:uiPriority="66" w:semiHidden="0" w:unhideWhenUsed="0"/>
+    <w:lsdException w:name="Medium Grid 1" w:uiPriority="67" w:semiHidden="0" w:unhideWhenUsed="0"/>
+    <w:lsdException w:name="Medium Grid 2" w:uiPriority="68" w:semiHidden="0" w:unhideWhenUsed="0"/>
+    <w:lsdException w:name="Medium Grid 3" w:uiPriority="69" w:semiHidden="0" w:unhideWhenUsed="0"/>
+    <w:lsdException w:name="Dark List" w:uiPriority="70" w:semiHidden="0" w:unhideWhenUsed="0"/>
+    <w:lsdException w:name="Colorful Shading" w:uiPriority="71" w:semiHidden="0" w:unhideWhenUsed="0"/>
+    <w:lsdException w:name="Colorful List" w:uiPriority="72" w:semiHidden="0" w:unhideWhenUsed="0"/>
+    <w:lsdException w:name="Colorful Grid" w:uiPriority="73" w:semiHidden="0" w:unhideWhenUsed="0"/>
+    <w:lsdException w:name="Light Shading Accent 1" w:uiPriority="60" w:semiHidden="0" w:unhideWhenUsed="0"/>
+    <w:lsdException w:name="Light List Accent 1" w:uiPriority="61" w:semiHidden="0" w:unhideWhenUsed="0"/>
+    <w:lsdException w:name="Light Grid Accent 1" w:uiPriority="62" w:semiHidden="0" w:unhideWhenUsed="0"/>
+    <w:lsdException w:name="Medium Shading 1 Accent 1" w:uiPriority="63" w:semiHidden="0" w:unhideWhenUsed="0"/>
+    <w:lsdException w:name="Medium Shading 2 Accent 1" w:uiPriority="64" w:semiHidden="0" w:unhideWhenUsed="0"/>
+    <w:lsdException w:name="Medium List 1 Accent 1" w:uiPriority="65" w:semiHidden="0" w:unhideWhenUsed="0"/>
     <w:lsdException w:name="Revision" w:unhideWhenUsed="0"/>
-    <w:lsdException w:name="List Paragraph" w:semiHidden="0" w:uiPriority="34" w:unhideWhenUsed="0" w:qFormat="1"/>
-    <w:lsdException w:name="Quote" w:semiHidden="0" w:uiPriority="29" w:unhideWhenUsed="0" w:qFormat="1"/>
-    <w:lsdException w:name="Intense Quote" w:semiHidden="0" w:uiPriority="30" w:unhideWhenUsed="0" w:qFormat="1"/>
-    <w:lsdException w:name="Medium List 2 Accent 1" w:semiHidden="0" w:uiPriority="66" w:unhideWhenUsed="0"/>
-    <w:lsdException w:name="Medium Grid 1 Accent 1" w:semiHidden="0" w:uiPriority="67" w:unhideWhenUsed="0"/>
-    <w:lsdException w:name="Medium Grid 2 Accent 1" w:semiHidden="0" w:uiPriority="68" w:unhideWhenUsed="0"/>
-    <w:lsdException w:name="Medium Grid 3 Accent 1" w:semiHidden="0" w:uiPriority="69" w:unhideWhenUsed="0"/>
-    <w:lsdException w:name="Dark List Accent 1" w:semiHidden="0" w:uiPriority="70" w:unhideWhenUsed="0"/>
-    <w:lsdException w:name="Colorful Shading Accent 1" w:semiHidden="0" w:uiPriority="71" w:unhideWhenUsed="0"/>
-    <w:lsdException w:name="Colorful List Accent 1" w:semiHidden="0" w:uiPriority="72" w:unhideWhenUsed="0"/>
-    <w:lsdException w:name="Colorful Grid Accent 1" w:semiHidden="0" w:uiPriority="73" w:unhideWhenUsed="0"/>
-    <w:lsdException w:name="Light Shading Accent 2" w:semiHidden="0" w:uiPriority="60" w:unhideWhenUsed="0"/>
-    <w:lsdException w:name="Light List Accent 2" w:semiHidden="0" w:uiPriority="61" w:unhideWhenUsed="0"/>
-    <w:lsdException w:name="Light Grid Accent 2" w:semiHidden="0" w:uiPriority="62" w:unhideWhenUsed="0"/>
-    <w:lsdException w:name="Medium Shading 1 Accent 2" w:semiHidden="0" w:uiPriority="63" w:unhideWhenUsed="0"/>
-    <w:lsdException w:name="Medium Shading 2 Accent 2" w:semiHidden="0" w:uiPriority="64" w:unhideWhenUsed="0"/>
-    <w:lsdException w:name="Medium List 1 Accent 2" w:semiHidden="0" w:uiPriority="65" w:unhideWhenUsed="0"/>
-    <w:lsdException w:name="Medium List 2 Accent 2" w:semiHidden="0" w:uiPriority="66" w:unhideWhenUsed="0"/>
-    <w:lsdException w:name="Medium Grid 1 Accent 2" w:semiHidden="0" w:uiPriority="67" w:unhideWhenUsed="0"/>
-    <w:lsdException w:name="Medium Grid 2 Accent 2" w:semiHidden="0" w:uiPriority="68" w:unhideWhenUsed="0"/>
-    <w:lsdException w:name="Medium Grid 3 Accent 2" w:semiHidden="0" w:uiPriority="69" w:unhideWhenUsed="0"/>
-    <w:lsdException w:name="Dark List Accent 2" w:semiHidden="0" w:uiPriority="70" w:unhideWhenUsed="0"/>
-    <w:lsdException w:name="Colorful Shading Accent 2" w:semiHidden="0" w:uiPriority="71" w:unhideWhenUsed="0"/>
-    <w:lsdException w:name="Colorful List Accent 2" w:semiHidden="0" w:uiPriority="72" w:unhideWhenUsed="0"/>
-    <w:lsdException w:name="Colorful Grid Accent 2" w:semiHidden="0" w:uiPriority="73" w:unhideWhenUsed="0"/>
-    <w:lsdException w:name="Light Shading Accent 3" w:semiHidden="0" w:uiPriority="60" w:unhideWhenUsed="0"/>
-    <w:lsdException w:name="Light List Accent 3" w:semiHidden="0" w:uiPriority="61" w:unhideWhenUsed="0"/>
-    <w:lsdException w:name="Light Grid Accent 3" w:semiHidden="0" w:uiPriority="62" w:unhideWhenUsed="0"/>
-    <w:lsdException w:name="Medium Shading 1 Accent 3" w:semiHidden="0" w:uiPriority="63" w:unhideWhenUsed="0"/>
-    <w:lsdException w:name="Medium Shading 2 Accent 3" w:semiHidden="0" w:uiPriority="64" w:unhideWhenUsed="0"/>
-    <w:lsdException w:name="Medium List 1 Accent 3" w:semiHidden="0" w:uiPriority="65" w:unhideWhenUsed="0"/>
-    <w:lsdException w:name="Medium List 2 Accent 3" w:semiHidden="0" w:uiPriority="66" w:unhideWhenUsed="0"/>
-    <w:lsdException w:name="Medium Grid 1 Accent 3" w:semiHidden="0" w:uiPriority="67" w:unhideWhenUsed="0"/>
-    <w:lsdException w:name="Medium Grid 2 Accent 3" w:semiHidden="0" w:uiPriority="68" w:unhideWhenUsed="0"/>
-    <w:lsdException w:name="Medium Grid 3 Accent 3" w:semiHidden="0" w:uiPriority="69" w:unhideWhenUsed="0"/>
-    <w:lsdException w:name="Dark List Accent 3" w:semiHidden="0" w:uiPriority="70" w:unhideWhenUsed="0"/>
-    <w:lsdException w:name="Colorful Shading Accent 3" w:semiHidden="0" w:uiPriority="71" w:unhideWhenUsed="0"/>
-    <w:lsdException w:name="Colorful List Accent 3" w:semiHidden="0" w:uiPriority="72" w:unhideWhenUsed="0"/>
-    <w:lsdException w:name="Colorful Grid Accent 3" w:semiHidden="0" w:uiPriority="73" w:unhideWhenUsed="0"/>
-    <w:lsdException w:name="Light Shading Accent 4" w:semiHidden="0" w:uiPriority="60" w:unhideWhenUsed="0"/>
-    <w:lsdException w:name="Light List Accent 4" w:semiHidden="0" w:uiPriority="61" w:unhideWhenUsed="0"/>
-    <w:lsdException w:name="Light Grid Accent 4" w:semiHidden="0" w:uiPriority="62" w:unhideWhenUsed="0"/>
-    <w:lsdException w:name="Medium Shading 1 Accent 4" w:semiHidden="0" w:uiPriority="63" w:unhideWhenUsed="0"/>
-    <w:lsdException w:name="Medium Shading 2 Accent 4" w:semiHidden="0" w:uiPriority="64" w:unhideWhenUsed="0"/>
-    <w:lsdException w:name="Medium List 1 Accent 4" w:semiHidden="0" w:uiPriority="65" w:unhideWhenUsed="0"/>
-    <w:lsdException w:name="Medium List 2 Accent 4" w:semiHidden="0" w:uiPriority="66" w:unhideWhenUsed="0"/>
-    <w:lsdException w:name="Medium Grid 1 Accent 4" w:semiHidden="0" w:uiPriority="67" w:unhideWhenUsed="0"/>
-    <w:lsdException w:name="Medium Grid 2 Accent 4" w:semiHidden="0" w:uiPriority="68" w:unhideWhenUsed="0"/>
-    <w:lsdException w:name="Medium Grid 3 Accent 4" w:semiHidden="0" w:uiPriority="69" w:unhideWhenUsed="0"/>
-    <w:lsdException w:name="Dark List Accent 4" w:semiHidden="0" w:uiPriority="70" w:unhideWhenUsed="0"/>
-    <w:lsdException w:name="Colorful Shading Accent 4" w:semiHidden="0" w:uiPriority="71" w:unhideWhenUsed="0"/>
-    <w:lsdException w:name="Colorful List Accent 4" w:semiHidden="0" w:uiPriority="72" w:unhideWhenUsed="0"/>
-    <w:lsdException w:name="Colorful Grid Accent 4" w:semiHidden="0" w:uiPriority="73" w:unhideWhenUsed="0"/>
-    <w:lsdException w:name="Light Shading Accent 5" w:semiHidden="0" w:uiPriority="60" w:unhideWhenUsed="0"/>
-    <w:lsdException w:name="Light List Accent 5" w:semiHidden="0" w:uiPriority="61" w:unhideWhenUsed="0"/>
-    <w:lsdException w:name="Light Grid Accent 5" w:semiHidden="0" w:uiPriority="62" w:unhideWhenUsed="0"/>
-    <w:lsdException w:name="Medium Shading 1 Accent 5" w:semiHidden="0" w:uiPriority="63" w:unhideWhenUsed="0"/>
-    <w:lsdException w:name="Medium Shading 2 Accent 5" w:semiHidden="0" w:uiPriority="64" w:unhideWhenUsed="0"/>
-    <w:lsdException w:name="Medium List 1 Accent 5" w:semiHidden="0" w:uiPriority="65" w:unhideWhenUsed="0"/>
-    <w:lsdException w:name="Medium List 2 Accent 5" w:semiHidden="0" w:uiPriority="66" w:unhideWhenUsed="0"/>
-    <w:lsdException w:name="Medium Grid 1 Accent 5" w:semiHidden="0" w:uiPriority="67" w:unhideWhenUsed="0"/>
-    <w:lsdException w:name="Medium Grid 2 Accent 5" w:semiHidden="0" w:uiPriority="68" w:unhideWhenUsed="0"/>
-    <w:lsdException w:name="Medium Grid 3 Accent 5" w:semiHidden="0" w:uiPriority="69" w:unhideWhenUsed="0"/>
-    <w:lsdException w:name="Dark List Accent 5" w:semiHidden="0" w:uiPriority="70" w:unhideWhenUsed="0"/>
-    <w:lsdException w:name="Colorful Shading Accent 5" w:semiHidden="0" w:uiPriority="71" w:unhideWhenUsed="0"/>
-    <w:lsdException w:name="Colorful List Accent 5" w:semiHidden="0" w:uiPriority="72" w:unhideWhenUsed="0"/>
-    <w:lsdException w:name="Colorful Grid Accent 5" w:semiHidden="0" w:uiPriority="73" w:unhideWhenUsed="0"/>
-    <w:lsdException w:name="Light Shading Accent 6" w:semiHidden="0" w:uiPriority="60" w:unhideWhenUsed="0"/>
-    <w:lsdException w:name="Light List Accent 6" w:semiHidden="0" w:uiPriority="61" w:unhideWhenUsed="0"/>
-    <w:lsdException w:name="Light Grid Accent 6" w:semiHidden="0" w:uiPriority="62" w:unhideWhenUsed="0"/>
-    <w:lsdException w:name="Medium Shading 1 Accent 6" w:semiHidden="0" w:uiPriority="63" w:unhideWhenUsed="0"/>
-    <w:lsdException w:name="Medium Shading 2 Accent 6" w:semiHidden="0" w:uiPriority="64" w:unhideWhenUsed="0"/>
-    <w:lsdException w:name="Medium List 1 Accent 6" w:semiHidden="0" w:uiPriority="65" w:unhideWhenUsed="0"/>
-    <w:lsdException w:name="Medium List 2 Accent 6" w:semiHidden="0" w:uiPriority="66" w:unhideWhenUsed="0"/>
-    <w:lsdException w:name="Medium Grid 1 Accent 6" w:semiHidden="0" w:uiPriority="67" w:unhideWhenUsed="0"/>
-    <w:lsdException w:name="Medium Grid 2 Accent 6" w:semiHidden="0" w:uiPriority="68" w:unhideWhenUsed="0"/>
-    <w:lsdException w:name="Medium Grid 3 Accent 6" w:semiHidden="0" w:uiPriority="69" w:unhideWhenUsed="0"/>
-    <w:lsdException w:name="Dark List Accent 6" w:semiHidden="0" w:uiPriority="70" w:unhideWhenUsed="0"/>
-    <w:lsdException w:name="Colorful Shading Accent 6" w:semiHidden="0" w:uiPriority="71" w:unhideWhenUsed="0"/>
-    <w:lsdException w:name="Colorful List Accent 6" w:semiHidden="0" w:uiPriority="72" w:unhideWhenUsed="0"/>
-    <w:lsdException w:name="Colorful Grid Accent 6" w:semiHidden="0" w:uiPriority="73" w:unhideWhenUsed="0"/>
-    <w:lsdException w:name="Subtle Emphasis" w:semiHidden="0" w:uiPriority="19" w:unhideWhenUsed="0" w:qFormat="1"/>
-    <w:lsdException w:name="Intense Emphasis" w:semiHidden="0" w:uiPriority="21" w:unhideWhenUsed="0" w:qFormat="1"/>
-    <w:lsdException w:name="Subtle Reference" w:semiHidden="0" w:uiPriority="31" w:unhideWhenUsed="0" w:qFormat="1"/>
-    <w:lsdException w:name="Intense Reference" w:semiHidden="0" w:uiPriority="32" w:unhideWhenUsed="0" w:qFormat="1"/>
-    <w:lsdException w:name="Book Title" w:semiHidden="0" w:uiPriority="33" w:unhideWhenUsed="0" w:qFormat="1"/>
+    <w:lsdException w:name="List Paragraph" w:uiPriority="34" w:semiHidden="0" w:unhideWhenUsed="0" w:qFormat="1"/>
+    <w:lsdException w:name="Quote" w:uiPriority="29" w:semiHidden="0" w:unhideWhenUsed="0" w:qFormat="1"/>
+    <w:lsdException w:name="Intense Quote" w:uiPriority="30" w:semiHidden="0" w:unhideWhenUsed="0" w:qFormat="1"/>
+    <w:lsdException w:name="Medium List 2 Accent 1" w:uiPriority="66" w:semiHidden="0" w:unhideWhenUsed="0"/>
+    <w:lsdException w:name="Medium Grid 1 Accent 1" w:uiPriority="67" w:semiHidden="0" w:unhideWhenUsed="0"/>
+    <w:lsdException w:name="Medium Grid 2 Accent 1" w:uiPriority="68" w:semiHidden="0" w:unhideWhenUsed="0"/>
+    <w:lsdException w:name="Medium Grid 3 Accent 1" w:uiPriority="69" w:semiHidden="0" w:unhideWhenUsed="0"/>
+    <w:lsdException w:name="Dark List Accent 1" w:uiPriority="70" w:semiHidden="0" w:unhideWhenUsed="0"/>
+    <w:lsdException w:name="Colorful Shading Accent 1" w:uiPriority="71" w:semiHidden="0" w:unhideWhenUsed="0"/>
+    <w:lsdException w:name="Colorful List Accent 1" w:uiPriority="72" w:semiHidden="0" w:unhideWhenUsed="0"/>
+    <w:lsdException w:name="Colorful Grid Accent 1" w:uiPriority="73" w:semiHidden="0" w:unhideWhenUsed="0"/>
+    <w:lsdException w:name="Light Shading Accent 2" w:uiPriority="60" w:semiHidden="0" w:unhideWhenUsed="0"/>
+    <w:lsdException w:name="Light List Accent 2" w:uiPriority="61" w:semiHidden="0" w:unhideWhenUsed="0"/>
+    <w:lsdException w:name="Light Grid Accent 2" w:uiPriority="62" w:semiHidden="0" w:unhideWhenUsed="0"/>
+    <w:lsdException w:name="Medium Shading 1 Accent 2" w:uiPriority="63" w:semiHidden="0" w:unhideWhenUsed="0"/>
+    <w:lsdException w:name="Medium Shading 2 Accent 2" w:uiPriority="64" w:semiHidden="0" w:unhideWhenUsed="0"/>
+    <w:lsdException w:name="Medium List 1 Accent 2" w:uiPriority="65" w:semiHidden="0" w:unhideWhenUsed="0"/>
+    <w:lsdException w:name="Medium List 2 Accent 2" w:uiPriority="66" w:semiHidden="0" w:unhideWhenUsed="0"/>
+    <w:lsdException w:name="Medium Grid 1 Accent 2" w:uiPriority="67" w:semiHidden="0" w:unhideWhenUsed="0"/>
+    <w:lsdException w:name="Medium Grid 2 Accent 2" w:uiPriority="68" w:semiHidden="0" w:unhideWhenUsed="0"/>
+    <w:lsdException w:name="Medium Grid 3 Accent 2" w:uiPriority="69" w:semiHidden="0" w:unhideWhenUsed="0"/>
+    <w:lsdException w:name="Dark List Accent 2" w:uiPriority="70" w:semiHidden="0" w:unhideWhenUsed="0"/>
+    <w:lsdException w:name="Colorful Shading Accent 2" w:uiPriority="71" w:semiHidden="0" w:unhideWhenUsed="0"/>
+    <w:lsdException w:name="Colorful List Accent 2" w:uiPriority="72" w:semiHidden="0" w:unhideWhenUsed="0"/>
+    <w:lsdException w:name="Colorful Grid Accent 2" w:uiPriority="73" w:semiHidden="0" w:unhideWhenUsed="0"/>
+    <w:lsdException w:name="Light Shading Accent 3" w:uiPriority="60" w:semiHidden="0" w:unhideWhenUsed="0"/>
+    <w:lsdException w:name="Light List Accent 3" w:uiPriority="61" w:semiHidden="0" w:unhideWhenUsed="0"/>
+    <w:lsdException w:name="Light Grid Accent 3" w:uiPriority="62" w:semiHidden="0" w:unhideWhenUsed="0"/>
+    <w:lsdException w:name="Medium Shading 1 Accent 3" w:uiPriority="63" w:semiHidden="0" w:unhideWhenUsed="0"/>
+    <w:lsdException w:name="Medium Shading 2 Accent 3" w:uiPriority="64" w:semiHidden="0" w:unhideWhenUsed="0"/>
+    <w:lsdException w:name="Medium List 1 Accent 3" w:uiPriority="65" w:semiHidden="0" w:unhideWhenUsed="0"/>
+    <w:lsdException w:name="Medium List 2 Accent 3" w:uiPriority="66" w:semiHidden="0" w:unhideWhenUsed="0"/>
+    <w:lsdException w:name="Medium Grid 1 Accent 3" w:uiPriority="67" w:semiHidden="0" w:unhideWhenUsed="0"/>
+    <w:lsdException w:name="Medium Grid 2 Accent 3" w:uiPriority="68" w:semiHidden="0" w:unhideWhenUsed="0"/>
+    <w:lsdException w:name="Medium Grid 3 Accent 3" w:uiPriority="69" w:semiHidden="0" w:unhideWhenUsed="0"/>
+    <w:lsdException w:name="Dark List Accent 3" w:uiPriority="70" w:semiHidden="0" w:unhideWhenUsed="0"/>
+    <w:lsdException w:name="Colorful Shading Accent 3" w:uiPriority="71" w:semiHidden="0" w:unhideWhenUsed="0"/>
+    <w:lsdException w:name="Colorful List Accent 3" w:uiPriority="72" w:semiHidden="0" w:unhideWhenUsed="0"/>
+    <w:lsdException w:name="Colorful Grid Accent 3" w:uiPriority="73" w:semiHidden="0" w:unhideWhenUsed="0"/>
+    <w:lsdException w:name="Light Shading Accent 4" w:uiPriority="60" w:semiHidden="0" w:unhideWhenUsed="0"/>
+    <w:lsdException w:name="Light List Accent 4" w:uiPriority="61" w:semiHidden="0" w:unhideWhenUsed="0"/>
+    <w:lsdException w:name="Light Grid Accent 4" w:uiPriority="62" w:semiHidden="0" w:unhideWhenUsed="0"/>
+    <w:lsdException w:name="Medium Shading 1 Accent 4" w:uiPriority="63" w:semiHidden="0" w:unhideWhenUsed="0"/>
+    <w:lsdException w:name="Medium Shading 2 Accent 4" w:uiPriority="64" w:semiHidden="0" w:unhideWhenUsed="0"/>
+    <w:lsdException w:name="Medium List 1 Accent 4" w:uiPriority="65" w:semiHidden="0" w:unhideWhenUsed="0"/>
+    <w:lsdException w:name="Medium List 2 Accent 4" w:uiPriority="66" w:semiHidden="0" w:unhideWhenUsed="0"/>
+    <w:lsdException w:name="Medium Grid 1 Accent 4" w:uiPriority="67" w:semiHidden="0" w:unhideWhenUsed="0"/>
+    <w:lsdException w:name="Medium Grid 2 Accent 4" w:uiPriority="68" w:semiHidden="0" w:unhideWhenUsed="0"/>
+    <w:lsdException w:name="Medium Grid 3 Accent 4" w:uiPriority="69" w:semiHidden="0" w:unhideWhenUsed="0"/>
+    <w:lsdException w:name="Dark List Accent 4" w:uiPriority="70" w:semiHidden="0" w:unhideWhenUsed="0"/>
+    <w:lsdException w:name="Colorful Shading Accent 4" w:uiPriority="71" w:semiHidden="0" w:unhideWhenUsed="0"/>
+    <w:lsdException w:name="Colorful List Accent 4" w:uiPriority="72" w:semiHidden="0" w:unhideWhenUsed="0"/>
+    <w:lsdException w:name="Colorful Grid Accent 4" w:uiPriority="73" w:semiHidden="0" w:unhideWhenUsed="0"/>
+    <w:lsdException w:name="Light Shading Accent 5" w:uiPriority="60" w:semiHidden="0" w:unhideWhenUsed="0"/>
+    <w:lsdException w:name="Light List Accent 5" w:uiPriority="61" w:semiHidden="0" w:unhideWhenUsed="0"/>
+    <w:lsdException w:name="Light Grid Accent 5" w:uiPriority="62" w:semiHidden="0" w:unhideWhenUsed="0"/>
+    <w:lsdException w:name="Medium Shading 1 Accent 5" w:uiPriority="63" w:semiHidden="0" w:unhideWhenUsed="0"/>
+    <w:lsdException w:name="Medium Shading 2 Accent 5" w:uiPriority="64" w:semiHidden="0" w:unhideWhenUsed="0"/>
+    <w:lsdException w:name="Medium List 1 Accent 5" w:uiPriority="65" w:semiHidden="0" w:unhideWhenUsed="0"/>
+    <w:lsdException w:name="Medium List 2 Accent 5" w:uiPriority="66" w:semiHidden="0" w:unhideWhenUsed="0"/>
+    <w:lsdException w:name="Medium Grid 1 Accent 5" w:uiPriority="67" w:semiHidden="0" w:unhideWhenUsed="0"/>
+    <w:lsdException w:name="Medium Grid 2 Accent 5" w:uiPriority="68" w:semiHidden="0" w:unhideWhenUsed="0"/>
+    <w:lsdException w:name="Medium Grid 3 Accent 5" w:uiPriority="69" w:semiHidden="0" w:unhideWhenUsed="0"/>
+    <w:lsdException w:name="Dark List Accent 5" w:uiPriority="70" w:semiHidden="0" w:unhideWhenUsed="0"/>
+    <w:lsdException w:name="Colorful Shading Accent 5" w:uiPriority="71" w:semiHidden="0" w:unhideWhenUsed="0"/>
+    <w:lsdException w:name="Colorful List Accent 5" w:uiPriority="72" w:semiHidden="0" w:unhideWhenUsed="0"/>
+    <w:lsdException w:name="Colorful Grid Accent 5" w:uiPriority="73" w:semiHidden="0" w:unhideWhenUsed="0"/>
+    <w:lsdException w:name="Light Shading Accent 6" w:uiPriority="60" w:semiHidden="0" w:unhideWhenUsed="0"/>
+    <w:lsdException w:name="Light List Accent 6" w:uiPriority="61" w:semiHidden="0" w:unhideWhenUsed="0"/>
+    <w:lsdException w:name="Light Grid Accent 6" w:uiPriority="62" w:semiHidden="0" w:unhideWhenUsed="0"/>
+    <w:lsdException w:name="Medium Shading 1 Accent 6" w:uiPriority="63" w:semiHidden="0" w:unhideWhenUsed="0"/>
+    <w:lsdException w:name="Medium Shading 2 Accent 6" w:uiPriority="64" w:semiHidden="0" w:unhideWhenUsed="0"/>
+    <w:lsdException w:name="Medium List 1 Accent 6" w:uiPriority="65" w:semiHidden="0" w:unhideWhenUsed="0"/>
+    <w:lsdException w:name="Medium List 2 Accent 6" w:uiPriority="66" w:semiHidden="0" w:unhideWhenUsed="0"/>
+    <w:lsdException w:name="Medium Grid 1 Accent 6" w:uiPriority="67" w:semiHidden="0" w:unhideWhenUsed="0"/>
+    <w:lsdException w:name="Medium Grid 2 Accent 6" w:uiPriority="68" w:semiHidden="0" w:unhideWhenUsed="0"/>
+    <w:lsdException w:name="Medium Grid 3 Accent 6" w:uiPriority="69" w:semiHidden="0" w:unhideWhenUsed="0"/>
+    <w:lsdException w:name="Dark List Accent 6" w:uiPriority="70" w:semiHidden="0" w:unhideWhenUsed="0"/>
+    <w:lsdException w:name="Colorful Shading Accent 6" w:uiPriority="71" w:semiHidden="0" w:unhideWhenUsed="0"/>
+    <w:lsdException w:name="Colorful List Accent 6" w:uiPriority="72" w:semiHidden="0" w:unhideWhenUsed="0"/>
+    <w:lsdException w:name="Colorful Grid Accent 6" w:uiPriority="73" w:semiHidden="0" w:unhideWhenUsed="0"/>
+    <w:lsdException w:name="Subtle Emphasis" w:uiPriority="19" w:semiHidden="0" w:unhideWhenUsed="0" w:qFormat="1"/>
+    <w:lsdException w:name="Intense Emphasis" w:uiPriority="21" w:semiHidden="0" w:unhideWhenUsed="0" w:qFormat="1"/>
+    <w:lsdException w:name="Subtle Reference" w:uiPriority="31" w:semiHidden="0" w:unhideWhenUsed="0" w:qFormat="1"/>
+    <w:lsdException w:name="Intense Reference" w:uiPriority="32" w:semiHidden="0" w:unhideWhenUsed="0" w:qFormat="1"/>
+    <w:lsdException w:name="Book Title" w:uiPriority="33" w:semiHidden="0" w:unhideWhenUsed="0" w:qFormat="1"/>
     <w:lsdException w:name="Bibliography" w:uiPriority="37"/>
     <w:lsdException w:name="TOC Heading" w:uiPriority="39" w:qFormat="1"/>
   </w:latentStyles>
-  <w:style w:type="paragraph" w:default="1" w:styleId="Normal">
+  <w:style w:type="paragraph" w:styleId="Normal" w:default="1">
     <w:name w:val="Normal"/>
     <w:qFormat/>
+    <w:pPr>
+      <w:widowControl/>
+      <w:bidi w:val="0"/>
+      <w:spacing w:lineRule="auto" w:line="276" w:before="0" w:after="200"/>
+      <w:jc w:val="left"/>
+    </w:pPr>
+    <w:rPr>
+      <w:rFonts w:ascii="Calibri" w:hAnsi="Calibri" w:eastAsia="Calibri" w:cs="" w:asciiTheme="minorHAnsi" w:cstheme="minorBidi" w:eastAsiaTheme="minorHAnsi" w:hAnsiTheme="minorHAnsi"/>
+      <w:color w:val="auto"/>
+      <w:kern w:val="0"/>
+      <w:sz w:val="22"/>
+      <w:szCs w:val="22"/>
+      <w:lang w:val="en-US" w:eastAsia="en-US" w:bidi="ar-SA"/>
+    </w:rPr>
   </w:style>
-  <w:style w:type="character" w:default="1" w:styleId="DefaultParagraphFont">
+  <w:style w:type="character" w:styleId="DefaultParagraphFont" w:default="1">
     <w:name w:val="Default Paragraph Font"/>
     <w:uiPriority w:val="1"/>
     <w:semiHidden/>
     <w:unhideWhenUsed/>
+    <w:qFormat/>
+    <w:rPr/>
+  </w:style>
+  <w:style w:type="paragraph" w:styleId="Heading">
+    <w:name w:val="Heading"/>
+    <w:basedOn w:val="Normal"/>
+    <w:next w:val="TextBody"/>
+    <w:qFormat/>
+    <w:pPr>
+      <w:keepNext w:val="true"/>
+      <w:spacing w:before="240" w:after="120"/>
+    </w:pPr>
+    <w:rPr>
+      <w:rFonts w:ascii="Liberation Sans" w:hAnsi="Liberation Sans" w:eastAsia="Microsoft YaHei" w:cs="Arial"/>
+      <w:sz w:val="28"/>
+      <w:szCs w:val="28"/>
+    </w:rPr>
+  </w:style>
+  <w:style w:type="paragraph" w:styleId="TextBody">
+    <w:name w:val="Body Text"/>
+    <w:basedOn w:val="Normal"/>
+    <w:pPr>
+      <w:spacing w:lineRule="auto" w:line="276" w:before="0" w:after="140"/>
+    </w:pPr>
+    <w:rPr/>
+  </w:style>
+  <w:style w:type="paragraph" w:styleId="List">
+    <w:name w:val="List"/>
+    <w:basedOn w:val="TextBody"/>
+    <w:pPr/>
+    <w:rPr>
+      <w:rFonts w:cs="Arial"/>
+    </w:rPr>
+  </w:style>
+  <w:style w:type="paragraph" w:styleId="Caption">
+    <w:name w:val="Caption"/>
+    <w:basedOn w:val="Normal"/>
+    <w:qFormat/>
+    <w:pPr>
+      <w:suppressLineNumbers/>
+      <w:spacing w:before="120" w:after="120"/>
+    </w:pPr>
+    <w:rPr>
+      <w:rFonts w:cs="Arial"/>
+      <w:i/>
+      <w:iCs/>
+      <w:sz w:val="24"/>
+      <w:szCs w:val="24"/>
+    </w:rPr>
+  </w:style>
+  <w:style w:type="paragraph" w:styleId="Index">
+    <w:name w:val="Index"/>
+    <w:basedOn w:val="Normal"/>
+    <w:qFormat/>
+    <w:pPr>
+      <w:suppressLineNumbers/>
+    </w:pPr>
+    <w:rPr>
+      <w:rFonts w:cs="Arial"/>
+    </w:rPr>
+  </w:style>
+  <w:style w:type="paragraph" w:styleId="ListParagraph">
+    <w:name w:val="List Paragraph"/>
+    <w:basedOn w:val="Normal"/>
+    <w:uiPriority w:val="34"/>
+    <w:qFormat/>
+    <w:rsid w:val="00961097"/>
+    <w:pPr>
+      <w:spacing w:before="0" w:after="200"/>
+      <w:ind w:left="720" w:hanging="0"/>
+      <w:contextualSpacing/>
+    </w:pPr>
+    <w:rPr/>
+  </w:style>
+  <w:style w:type="numbering" w:styleId="NoList" w:default="1">
+    <w:name w:val="No List"/>
+    <w:uiPriority w:val="99"/>
+    <w:semiHidden/>
+    <w:unhideWhenUsed/>
+    <w:qFormat/>
   </w:style>
   <w:style w:type="table" w:default="1" w:styleId="TableNormal">
     <w:name w:val="Normal Table"/>
@@ -457,224 +1715,6 @@
         <w:right w:w="108" w:type="dxa"/>
       </w:tblCellMar>
     </w:tblPr>
-  </w:style>
-  <w:style w:type="numbering" w:default="1" w:styleId="NoList">
-    <w:name w:val="No List"/>
-    <w:uiPriority w:val="99"/>
-    <w:semiHidden/>
-    <w:unhideWhenUsed/>
-  </w:style>
-  <w:style w:type="paragraph" w:styleId="ListParagraph">
-    <w:name w:val="List Paragraph"/>
-    <w:basedOn w:val="Normal"/>
-    <w:uiPriority w:val="34"/>
-    <w:qFormat/>
-    <w:rsid w:val="00961097"/>
-    <w:pPr>
-      <w:ind w:left="720"/>
-      <w:contextualSpacing/>
-    </w:pPr>
-  </w:style>
-</w:styles>
-</file>
-
-<file path=word/stylesWithEffects.xml><?xml version="1.0" encoding="utf-8"?>
-<w:styles xmlns:wpc="http://schemas.microsoft.com/office/word/2010/wordprocessingCanvas" xmlns:mc="http://schemas.openxmlformats.org/markup-compatibility/2006" xmlns:o="urn:schemas-microsoft-com:office:office" xmlns:r="http://schemas.openxmlformats.org/officeDocument/2006/relationships" xmlns:m="http://schemas.openxmlformats.org/officeDocument/2006/math" xmlns:v="urn:schemas-microsoft-com:vml" xmlns:wp14="http://schemas.microsoft.com/office/word/2010/wordprocessingDrawing" xmlns:wp="http://schemas.openxmlformats.org/drawingml/2006/wordprocessingDrawing" xmlns:w10="urn:schemas-microsoft-com:office:word" xmlns:w="http://schemas.openxmlformats.org/wordprocessingml/2006/main" xmlns:w14="http://schemas.microsoft.com/office/word/2010/wordml" xmlns:wpg="http://schemas.microsoft.com/office/word/2010/wordprocessingGroup" xmlns:wpi="http://schemas.microsoft.com/office/word/2010/wordprocessingInk" xmlns:wne="http://schemas.microsoft.com/office/word/2006/wordml" xmlns:wps="http://schemas.microsoft.com/office/word/2010/wordprocessingShape" mc:Ignorable="w14 wp14">
-  <w:docDefaults>
-    <w:rPrDefault>
-      <w:rPr>
-        <w:rFonts w:asciiTheme="minorHAnsi" w:eastAsiaTheme="minorHAnsi" w:hAnsiTheme="minorHAnsi" w:cstheme="minorBidi"/>
-        <w:sz w:val="22"/>
-        <w:szCs w:val="22"/>
-        <w:lang w:val="en-US" w:eastAsia="en-US" w:bidi="ar-SA"/>
-      </w:rPr>
-    </w:rPrDefault>
-    <w:pPrDefault>
-      <w:pPr>
-        <w:spacing w:after="200" w:line="276" w:lineRule="auto"/>
-      </w:pPr>
-    </w:pPrDefault>
-  </w:docDefaults>
-  <w:latentStyles w:defLockedState="0" w:defUIPriority="99" w:defSemiHidden="1" w:defUnhideWhenUsed="1" w:defQFormat="0" w:count="267">
-    <w:lsdException w:name="Normal" w:semiHidden="0" w:uiPriority="0" w:unhideWhenUsed="0" w:qFormat="1"/>
-    <w:lsdException w:name="heading 1" w:semiHidden="0" w:uiPriority="9" w:unhideWhenUsed="0" w:qFormat="1"/>
-    <w:lsdException w:name="heading 2" w:uiPriority="9" w:qFormat="1"/>
-    <w:lsdException w:name="heading 3" w:uiPriority="9" w:qFormat="1"/>
-    <w:lsdException w:name="heading 4" w:uiPriority="9" w:qFormat="1"/>
-    <w:lsdException w:name="heading 5" w:uiPriority="9" w:qFormat="1"/>
-    <w:lsdException w:name="heading 6" w:uiPriority="9" w:qFormat="1"/>
-    <w:lsdException w:name="heading 7" w:uiPriority="9" w:qFormat="1"/>
-    <w:lsdException w:name="heading 8" w:uiPriority="9" w:qFormat="1"/>
-    <w:lsdException w:name="heading 9" w:uiPriority="9" w:qFormat="1"/>
-    <w:lsdException w:name="toc 1" w:uiPriority="39"/>
-    <w:lsdException w:name="toc 2" w:uiPriority="39"/>
-    <w:lsdException w:name="toc 3" w:uiPriority="39"/>
-    <w:lsdException w:name="toc 4" w:uiPriority="39"/>
-    <w:lsdException w:name="toc 5" w:uiPriority="39"/>
-    <w:lsdException w:name="toc 6" w:uiPriority="39"/>
-    <w:lsdException w:name="toc 7" w:uiPriority="39"/>
-    <w:lsdException w:name="toc 8" w:uiPriority="39"/>
-    <w:lsdException w:name="toc 9" w:uiPriority="39"/>
-    <w:lsdException w:name="caption" w:uiPriority="35" w:qFormat="1"/>
-    <w:lsdException w:name="Title" w:semiHidden="0" w:uiPriority="10" w:unhideWhenUsed="0" w:qFormat="1"/>
-    <w:lsdException w:name="Default Paragraph Font" w:uiPriority="1"/>
-    <w:lsdException w:name="Subtitle" w:semiHidden="0" w:uiPriority="11" w:unhideWhenUsed="0" w:qFormat="1"/>
-    <w:lsdException w:name="Strong" w:semiHidden="0" w:uiPriority="22" w:unhideWhenUsed="0" w:qFormat="1"/>
-    <w:lsdException w:name="Emphasis" w:semiHidden="0" w:uiPriority="20" w:unhideWhenUsed="0" w:qFormat="1"/>
-    <w:lsdException w:name="Table Grid" w:semiHidden="0" w:uiPriority="59" w:unhideWhenUsed="0"/>
-    <w:lsdException w:name="Placeholder Text" w:unhideWhenUsed="0"/>
-    <w:lsdException w:name="No Spacing" w:semiHidden="0" w:uiPriority="1" w:unhideWhenUsed="0" w:qFormat="1"/>
-    <w:lsdException w:name="Light Shading" w:semiHidden="0" w:uiPriority="60" w:unhideWhenUsed="0"/>
-    <w:lsdException w:name="Light List" w:semiHidden="0" w:uiPriority="61" w:unhideWhenUsed="0"/>
-    <w:lsdException w:name="Light Grid" w:semiHidden="0" w:uiPriority="62" w:unhideWhenUsed="0"/>
-    <w:lsdException w:name="Medium Shading 1" w:semiHidden="0" w:uiPriority="63" w:unhideWhenUsed="0"/>
-    <w:lsdException w:name="Medium Shading 2" w:semiHidden="0" w:uiPriority="64" w:unhideWhenUsed="0"/>
-    <w:lsdException w:name="Medium List 1" w:semiHidden="0" w:uiPriority="65" w:unhideWhenUsed="0"/>
-    <w:lsdException w:name="Medium List 2" w:semiHidden="0" w:uiPriority="66" w:unhideWhenUsed="0"/>
-    <w:lsdException w:name="Medium Grid 1" w:semiHidden="0" w:uiPriority="67" w:unhideWhenUsed="0"/>
-    <w:lsdException w:name="Medium Grid 2" w:semiHidden="0" w:uiPriority="68" w:unhideWhenUsed="0"/>
-    <w:lsdException w:name="Medium Grid 3" w:semiHidden="0" w:uiPriority="69" w:unhideWhenUsed="0"/>
-    <w:lsdException w:name="Dark List" w:semiHidden="0" w:uiPriority="70" w:unhideWhenUsed="0"/>
-    <w:lsdException w:name="Colorful Shading" w:semiHidden="0" w:uiPriority="71" w:unhideWhenUsed="0"/>
-    <w:lsdException w:name="Colorful List" w:semiHidden="0" w:uiPriority="72" w:unhideWhenUsed="0"/>
-    <w:lsdException w:name="Colorful Grid" w:semiHidden="0" w:uiPriority="73" w:unhideWhenUsed="0"/>
-    <w:lsdException w:name="Light Shading Accent 1" w:semiHidden="0" w:uiPriority="60" w:unhideWhenUsed="0"/>
-    <w:lsdException w:name="Light List Accent 1" w:semiHidden="0" w:uiPriority="61" w:unhideWhenUsed="0"/>
-    <w:lsdException w:name="Light Grid Accent 1" w:semiHidden="0" w:uiPriority="62" w:unhideWhenUsed="0"/>
-    <w:lsdException w:name="Medium Shading 1 Accent 1" w:semiHidden="0" w:uiPriority="63" w:unhideWhenUsed="0"/>
-    <w:lsdException w:name="Medium Shading 2 Accent 1" w:semiHidden="0" w:uiPriority="64" w:unhideWhenUsed="0"/>
-    <w:lsdException w:name="Medium List 1 Accent 1" w:semiHidden="0" w:uiPriority="65" w:unhideWhenUsed="0"/>
-    <w:lsdException w:name="Revision" w:unhideWhenUsed="0"/>
-    <w:lsdException w:name="List Paragraph" w:semiHidden="0" w:uiPriority="34" w:unhideWhenUsed="0" w:qFormat="1"/>
-    <w:lsdException w:name="Quote" w:semiHidden="0" w:uiPriority="29" w:unhideWhenUsed="0" w:qFormat="1"/>
-    <w:lsdException w:name="Intense Quote" w:semiHidden="0" w:uiPriority="30" w:unhideWhenUsed="0" w:qFormat="1"/>
-    <w:lsdException w:name="Medium List 2 Accent 1" w:semiHidden="0" w:uiPriority="66" w:unhideWhenUsed="0"/>
-    <w:lsdException w:name="Medium Grid 1 Accent 1" w:semiHidden="0" w:uiPriority="67" w:unhideWhenUsed="0"/>
-    <w:lsdException w:name="Medium Grid 2 Accent 1" w:semiHidden="0" w:uiPriority="68" w:unhideWhenUsed="0"/>
-    <w:lsdException w:name="Medium Grid 3 Accent 1" w:semiHidden="0" w:uiPriority="69" w:unhideWhenUsed="0"/>
-    <w:lsdException w:name="Dark List Accent 1" w:semiHidden="0" w:uiPriority="70" w:unhideWhenUsed="0"/>
-    <w:lsdException w:name="Colorful Shading Accent 1" w:semiHidden="0" w:uiPriority="71" w:unhideWhenUsed="0"/>
-    <w:lsdException w:name="Colorful List Accent 1" w:semiHidden="0" w:uiPriority="72" w:unhideWhenUsed="0"/>
-    <w:lsdException w:name="Colorful Grid Accent 1" w:semiHidden="0" w:uiPriority="73" w:unhideWhenUsed="0"/>
-    <w:lsdException w:name="Light Shading Accent 2" w:semiHidden="0" w:uiPriority="60" w:unhideWhenUsed="0"/>
-    <w:lsdException w:name="Light List Accent 2" w:semiHidden="0" w:uiPriority="61" w:unhideWhenUsed="0"/>
-    <w:lsdException w:name="Light Grid Accent 2" w:semiHidden="0" w:uiPriority="62" w:unhideWhenUsed="0"/>
-    <w:lsdException w:name="Medium Shading 1 Accent 2" w:semiHidden="0" w:uiPriority="63" w:unhideWhenUsed="0"/>
-    <w:lsdException w:name="Medium Shading 2 Accent 2" w:semiHidden="0" w:uiPriority="64" w:unhideWhenUsed="0"/>
-    <w:lsdException w:name="Medium List 1 Accent 2" w:semiHidden="0" w:uiPriority="65" w:unhideWhenUsed="0"/>
-    <w:lsdException w:name="Medium List 2 Accent 2" w:semiHidden="0" w:uiPriority="66" w:unhideWhenUsed="0"/>
-    <w:lsdException w:name="Medium Grid 1 Accent 2" w:semiHidden="0" w:uiPriority="67" w:unhideWhenUsed="0"/>
-    <w:lsdException w:name="Medium Grid 2 Accent 2" w:semiHidden="0" w:uiPriority="68" w:unhideWhenUsed="0"/>
-    <w:lsdException w:name="Medium Grid 3 Accent 2" w:semiHidden="0" w:uiPriority="69" w:unhideWhenUsed="0"/>
-    <w:lsdException w:name="Dark List Accent 2" w:semiHidden="0" w:uiPriority="70" w:unhideWhenUsed="0"/>
-    <w:lsdException w:name="Colorful Shading Accent 2" w:semiHidden="0" w:uiPriority="71" w:unhideWhenUsed="0"/>
-    <w:lsdException w:name="Colorful List Accent 2" w:semiHidden="0" w:uiPriority="72" w:unhideWhenUsed="0"/>
-    <w:lsdException w:name="Colorful Grid Accent 2" w:semiHidden="0" w:uiPriority="73" w:unhideWhenUsed="0"/>
-    <w:lsdException w:name="Light Shading Accent 3" w:semiHidden="0" w:uiPriority="60" w:unhideWhenUsed="0"/>
-    <w:lsdException w:name="Light List Accent 3" w:semiHidden="0" w:uiPriority="61" w:unhideWhenUsed="0"/>
-    <w:lsdException w:name="Light Grid Accent 3" w:semiHidden="0" w:uiPriority="62" w:unhideWhenUsed="0"/>
-    <w:lsdException w:name="Medium Shading 1 Accent 3" w:semiHidden="0" w:uiPriority="63" w:unhideWhenUsed="0"/>
-    <w:lsdException w:name="Medium Shading 2 Accent 3" w:semiHidden="0" w:uiPriority="64" w:unhideWhenUsed="0"/>
-    <w:lsdException w:name="Medium List 1 Accent 3" w:semiHidden="0" w:uiPriority="65" w:unhideWhenUsed="0"/>
-    <w:lsdException w:name="Medium List 2 Accent 3" w:semiHidden="0" w:uiPriority="66" w:unhideWhenUsed="0"/>
-    <w:lsdException w:name="Medium Grid 1 Accent 3" w:semiHidden="0" w:uiPriority="67" w:unhideWhenUsed="0"/>
-    <w:lsdException w:name="Medium Grid 2 Accent 3" w:semiHidden="0" w:uiPriority="68" w:unhideWhenUsed="0"/>
-    <w:lsdException w:name="Medium Grid 3 Accent 3" w:semiHidden="0" w:uiPriority="69" w:unhideWhenUsed="0"/>
-    <w:lsdException w:name="Dark List Accent 3" w:semiHidden="0" w:uiPriority="70" w:unhideWhenUsed="0"/>
-    <w:lsdException w:name="Colorful Shading Accent 3" w:semiHidden="0" w:uiPriority="71" w:unhideWhenUsed="0"/>
-    <w:lsdException w:name="Colorful List Accent 3" w:semiHidden="0" w:uiPriority="72" w:unhideWhenUsed="0"/>
-    <w:lsdException w:name="Colorful Grid Accent 3" w:semiHidden="0" w:uiPriority="73" w:unhideWhenUsed="0"/>
-    <w:lsdException w:name="Light Shading Accent 4" w:semiHidden="0" w:uiPriority="60" w:unhideWhenUsed="0"/>
-    <w:lsdException w:name="Light List Accent 4" w:semiHidden="0" w:uiPriority="61" w:unhideWhenUsed="0"/>
-    <w:lsdException w:name="Light Grid Accent 4" w:semiHidden="0" w:uiPriority="62" w:unhideWhenUsed="0"/>
-    <w:lsdException w:name="Medium Shading 1 Accent 4" w:semiHidden="0" w:uiPriority="63" w:unhideWhenUsed="0"/>
-    <w:lsdException w:name="Medium Shading 2 Accent 4" w:semiHidden="0" w:uiPriority="64" w:unhideWhenUsed="0"/>
-    <w:lsdException w:name="Medium List 1 Accent 4" w:semiHidden="0" w:uiPriority="65" w:unhideWhenUsed="0"/>
-    <w:lsdException w:name="Medium List 2 Accent 4" w:semiHidden="0" w:uiPriority="66" w:unhideWhenUsed="0"/>
-    <w:lsdException w:name="Medium Grid 1 Accent 4" w:semiHidden="0" w:uiPriority="67" w:unhideWhenUsed="0"/>
-    <w:lsdException w:name="Medium Grid 2 Accent 4" w:semiHidden="0" w:uiPriority="68" w:unhideWhenUsed="0"/>
-    <w:lsdException w:name="Medium Grid 3 Accent 4" w:semiHidden="0" w:uiPriority="69" w:unhideWhenUsed="0"/>
-    <w:lsdException w:name="Dark List Accent 4" w:semiHidden="0" w:uiPriority="70" w:unhideWhenUsed="0"/>
-    <w:lsdException w:name="Colorful Shading Accent 4" w:semiHidden="0" w:uiPriority="71" w:unhideWhenUsed="0"/>
-    <w:lsdException w:name="Colorful List Accent 4" w:semiHidden="0" w:uiPriority="72" w:unhideWhenUsed="0"/>
-    <w:lsdException w:name="Colorful Grid Accent 4" w:semiHidden="0" w:uiPriority="73" w:unhideWhenUsed="0"/>
-    <w:lsdException w:name="Light Shading Accent 5" w:semiHidden="0" w:uiPriority="60" w:unhideWhenUsed="0"/>
-    <w:lsdException w:name="Light List Accent 5" w:semiHidden="0" w:uiPriority="61" w:unhideWhenUsed="0"/>
-    <w:lsdException w:name="Light Grid Accent 5" w:semiHidden="0" w:uiPriority="62" w:unhideWhenUsed="0"/>
-    <w:lsdException w:name="Medium Shading 1 Accent 5" w:semiHidden="0" w:uiPriority="63" w:unhideWhenUsed="0"/>
-    <w:lsdException w:name="Medium Shading 2 Accent 5" w:semiHidden="0" w:uiPriority="64" w:unhideWhenUsed="0"/>
-    <w:lsdException w:name="Medium List 1 Accent 5" w:semiHidden="0" w:uiPriority="65" w:unhideWhenUsed="0"/>
-    <w:lsdException w:name="Medium List 2 Accent 5" w:semiHidden="0" w:uiPriority="66" w:unhideWhenUsed="0"/>
-    <w:lsdException w:name="Medium Grid 1 Accent 5" w:semiHidden="0" w:uiPriority="67" w:unhideWhenUsed="0"/>
-    <w:lsdException w:name="Medium Grid 2 Accent 5" w:semiHidden="0" w:uiPriority="68" w:unhideWhenUsed="0"/>
-    <w:lsdException w:name="Medium Grid 3 Accent 5" w:semiHidden="0" w:uiPriority="69" w:unhideWhenUsed="0"/>
-    <w:lsdException w:name="Dark List Accent 5" w:semiHidden="0" w:uiPriority="70" w:unhideWhenUsed="0"/>
-    <w:lsdException w:name="Colorful Shading Accent 5" w:semiHidden="0" w:uiPriority="71" w:unhideWhenUsed="0"/>
-    <w:lsdException w:name="Colorful List Accent 5" w:semiHidden="0" w:uiPriority="72" w:unhideWhenUsed="0"/>
-    <w:lsdException w:name="Colorful Grid Accent 5" w:semiHidden="0" w:uiPriority="73" w:unhideWhenUsed="0"/>
-    <w:lsdException w:name="Light Shading Accent 6" w:semiHidden="0" w:uiPriority="60" w:unhideWhenUsed="0"/>
-    <w:lsdException w:name="Light List Accent 6" w:semiHidden="0" w:uiPriority="61" w:unhideWhenUsed="0"/>
-    <w:lsdException w:name="Light Grid Accent 6" w:semiHidden="0" w:uiPriority="62" w:unhideWhenUsed="0"/>
-    <w:lsdException w:name="Medium Shading 1 Accent 6" w:semiHidden="0" w:uiPriority="63" w:unhideWhenUsed="0"/>
-    <w:lsdException w:name="Medium Shading 2 Accent 6" w:semiHidden="0" w:uiPriority="64" w:unhideWhenUsed="0"/>
-    <w:lsdException w:name="Medium List 1 Accent 6" w:semiHidden="0" w:uiPriority="65" w:unhideWhenUsed="0"/>
-    <w:lsdException w:name="Medium List 2 Accent 6" w:semiHidden="0" w:uiPriority="66" w:unhideWhenUsed="0"/>
-    <w:lsdException w:name="Medium Grid 1 Accent 6" w:semiHidden="0" w:uiPriority="67" w:unhideWhenUsed="0"/>
-    <w:lsdException w:name="Medium Grid 2 Accent 6" w:semiHidden="0" w:uiPriority="68" w:unhideWhenUsed="0"/>
-    <w:lsdException w:name="Medium Grid 3 Accent 6" w:semiHidden="0" w:uiPriority="69" w:unhideWhenUsed="0"/>
-    <w:lsdException w:name="Dark List Accent 6" w:semiHidden="0" w:uiPriority="70" w:unhideWhenUsed="0"/>
-    <w:lsdException w:name="Colorful Shading Accent 6" w:semiHidden="0" w:uiPriority="71" w:unhideWhenUsed="0"/>
-    <w:lsdException w:name="Colorful List Accent 6" w:semiHidden="0" w:uiPriority="72" w:unhideWhenUsed="0"/>
-    <w:lsdException w:name="Colorful Grid Accent 6" w:semiHidden="0" w:uiPriority="73" w:unhideWhenUsed="0"/>
-    <w:lsdException w:name="Subtle Emphasis" w:semiHidden="0" w:uiPriority="19" w:unhideWhenUsed="0" w:qFormat="1"/>
-    <w:lsdException w:name="Intense Emphasis" w:semiHidden="0" w:uiPriority="21" w:unhideWhenUsed="0" w:qFormat="1"/>
-    <w:lsdException w:name="Subtle Reference" w:semiHidden="0" w:uiPriority="31" w:unhideWhenUsed="0" w:qFormat="1"/>
-    <w:lsdException w:name="Intense Reference" w:semiHidden="0" w:uiPriority="32" w:unhideWhenUsed="0" w:qFormat="1"/>
-    <w:lsdException w:name="Book Title" w:semiHidden="0" w:uiPriority="33" w:unhideWhenUsed="0" w:qFormat="1"/>
-    <w:lsdException w:name="Bibliography" w:uiPriority="37"/>
-    <w:lsdException w:name="TOC Heading" w:uiPriority="39" w:qFormat="1"/>
-  </w:latentStyles>
-  <w:style w:type="paragraph" w:default="1" w:styleId="Normal">
-    <w:name w:val="Normal"/>
-    <w:qFormat/>
-  </w:style>
-  <w:style w:type="character" w:default="1" w:styleId="DefaultParagraphFont">
-    <w:name w:val="Default Paragraph Font"/>
-    <w:uiPriority w:val="1"/>
-    <w:semiHidden/>
-    <w:unhideWhenUsed/>
-  </w:style>
-  <w:style w:type="table" w:default="1" w:styleId="TableNormal">
-    <w:name w:val="Normal Table"/>
-    <w:uiPriority w:val="99"/>
-    <w:semiHidden/>
-    <w:unhideWhenUsed/>
-    <w:tblPr>
-      <w:tblInd w:w="0" w:type="dxa"/>
-      <w:tblCellMar>
-        <w:top w:w="0" w:type="dxa"/>
-        <w:left w:w="108" w:type="dxa"/>
-        <w:bottom w:w="0" w:type="dxa"/>
-        <w:right w:w="108" w:type="dxa"/>
-      </w:tblCellMar>
-    </w:tblPr>
-  </w:style>
-  <w:style w:type="numbering" w:default="1" w:styleId="NoList">
-    <w:name w:val="No List"/>
-    <w:uiPriority w:val="99"/>
-    <w:semiHidden/>
-    <w:unhideWhenUsed/>
-  </w:style>
-  <w:style w:type="paragraph" w:styleId="ListParagraph">
-    <w:name w:val="List Paragraph"/>
-    <w:basedOn w:val="Normal"/>
-    <w:uiPriority w:val="34"/>
-    <w:qFormat/>
-    <w:rsid w:val="00961097"/>
-    <w:pPr>
-      <w:ind w:left="720"/>
-      <w:contextualSpacing/>
-    </w:pPr>
   </w:style>
 </w:styles>
 </file>

--- a/Candidate Portal Technology Migration.docx
+++ b/Candidate Portal Technology Migration.docx
@@ -26,7 +26,7 @@
         <w:pStyle w:val="ListParagraph"/>
         <w:numPr>
           <w:ilvl w:val="0"/>
-          <w:numId w:val="2"/>
+          <w:numId w:val="1"/>
         </w:numPr>
         <w:rPr>
           <w:rFonts w:ascii="Book Antiqua" w:hAnsi="Book Antiqua"/>
@@ -48,7 +48,7 @@
         <w:pStyle w:val="ListParagraph"/>
         <w:numPr>
           <w:ilvl w:val="0"/>
-          <w:numId w:val="2"/>
+          <w:numId w:val="1"/>
         </w:numPr>
         <w:rPr/>
       </w:pPr>
@@ -58,73 +58,83 @@
           <w:sz w:val="28"/>
           <w:szCs w:val="28"/>
         </w:rPr>
-        <w:t>T</w:t>
-      </w:r>
-      <w:r>
+        <w:t>Technologies used.</w:t>
+      </w:r>
+    </w:p>
+    <w:p>
+      <w:pPr>
+        <w:pStyle w:val="ListParagraph"/>
+        <w:numPr>
+          <w:ilvl w:val="0"/>
+          <w:numId w:val="1"/>
+        </w:numPr>
         <w:rPr>
           <w:rFonts w:ascii="Book Antiqua" w:hAnsi="Book Antiqua"/>
           <w:sz w:val="28"/>
           <w:szCs w:val="28"/>
         </w:rPr>
-        <w:t>echnologies used.</w:t>
-      </w:r>
-    </w:p>
-    <w:p>
-      <w:pPr>
-        <w:pStyle w:val="ListParagraph"/>
-        <w:numPr>
-          <w:ilvl w:val="0"/>
-          <w:numId w:val="2"/>
-        </w:numPr>
+      </w:pPr>
+      <w:r>
         <w:rPr>
           <w:rFonts w:ascii="Book Antiqua" w:hAnsi="Book Antiqua"/>
           <w:sz w:val="28"/>
           <w:szCs w:val="28"/>
         </w:rPr>
-      </w:pPr>
-      <w:r>
+        <w:t>Tools and software requirement.</w:t>
+      </w:r>
+    </w:p>
+    <w:p>
+      <w:pPr>
+        <w:pStyle w:val="ListParagraph"/>
+        <w:numPr>
+          <w:ilvl w:val="0"/>
+          <w:numId w:val="1"/>
+        </w:numPr>
         <w:rPr>
           <w:rFonts w:ascii="Book Antiqua" w:hAnsi="Book Antiqua"/>
           <w:sz w:val="28"/>
           <w:szCs w:val="28"/>
         </w:rPr>
-        <w:t>Tools and software requirement.</w:t>
-      </w:r>
-    </w:p>
-    <w:p>
-      <w:pPr>
-        <w:pStyle w:val="ListParagraph"/>
-        <w:numPr>
-          <w:ilvl w:val="0"/>
-          <w:numId w:val="2"/>
-        </w:numPr>
+      </w:pPr>
+      <w:r>
         <w:rPr>
           <w:rFonts w:ascii="Book Antiqua" w:hAnsi="Book Antiqua"/>
           <w:sz w:val="28"/>
           <w:szCs w:val="28"/>
         </w:rPr>
-      </w:pPr>
-      <w:r>
+        <w:t>Database diagram.</w:t>
+      </w:r>
+    </w:p>
+    <w:p>
+      <w:pPr>
+        <w:pStyle w:val="ListParagraph"/>
+        <w:numPr>
+          <w:ilvl w:val="0"/>
+          <w:numId w:val="1"/>
+        </w:numPr>
         <w:rPr>
           <w:rFonts w:ascii="Book Antiqua" w:hAnsi="Book Antiqua"/>
           <w:sz w:val="28"/>
           <w:szCs w:val="28"/>
         </w:rPr>
-        <w:t>Database diagram.</w:t>
-      </w:r>
-    </w:p>
-    <w:p>
-      <w:pPr>
-        <w:pStyle w:val="ListParagraph"/>
-        <w:numPr>
-          <w:ilvl w:val="0"/>
-          <w:numId w:val="2"/>
-        </w:numPr>
+      </w:pPr>
+      <w:r>
         <w:rPr>
           <w:rFonts w:ascii="Book Antiqua" w:hAnsi="Book Antiqua"/>
           <w:sz w:val="28"/>
           <w:szCs w:val="28"/>
         </w:rPr>
+        <w:t>Reporting.</w:t>
+      </w:r>
+    </w:p>
+    <w:p>
+      <w:pPr>
+        <w:pStyle w:val="ListParagraph"/>
+        <w:numPr>
+          <w:ilvl w:val="0"/>
+          <w:numId w:val="1"/>
+        </w:numPr>
+        <w:rPr/>
       </w:pPr>
       <w:r>
         <w:rPr>
@@ -132,24 +142,6 @@
           <w:sz w:val="28"/>
           <w:szCs w:val="28"/>
         </w:rPr>
-        <w:t>Reporting.</w:t>
-      </w:r>
-    </w:p>
-    <w:p>
-      <w:pPr>
-        <w:pStyle w:val="ListParagraph"/>
-        <w:numPr>
-          <w:ilvl w:val="0"/>
-          <w:numId w:val="2"/>
-        </w:numPr>
-        <w:rPr/>
-      </w:pPr>
-      <w:r>
-        <w:rPr>
-          <w:rFonts w:ascii="Book Antiqua" w:hAnsi="Book Antiqua"/>
-          <w:sz w:val="28"/>
-          <w:szCs w:val="28"/>
-        </w:rPr>
         <w:t>Use Cases.</w:t>
       </w:r>
     </w:p>
@@ -426,7 +418,7 @@
     <w:p>
       <w:pPr>
         <w:pStyle w:val="ListParagraph"/>
-        <w:ind w:hanging="0"/>
+        <w:ind w:left="720" w:hanging="0"/>
         <w:rPr>
           <w:b/>
           <w:b/>
@@ -448,7 +440,7 @@
     <w:p>
       <w:pPr>
         <w:pStyle w:val="ListParagraph"/>
-        <w:ind w:hanging="0"/>
+        <w:ind w:left="720" w:hanging="0"/>
         <w:rPr>
           <w:b/>
           <w:b/>
@@ -470,28 +462,28 @@
     <w:p>
       <w:pPr>
         <w:pStyle w:val="ListParagraph"/>
-        <w:ind w:hanging="0"/>
-        <w:rPr>
-          <w:b/>
-          <w:b/>
-          <w:bCs/>
-          <w:sz w:val="32"/>
-          <w:szCs w:val="32"/>
-        </w:rPr>
-      </w:pPr>
-      <w:r>
-        <w:rPr>
-          <w:b/>
-          <w:bCs/>
-          <w:sz w:val="32"/>
-          <w:szCs w:val="32"/>
-        </w:rPr>
-      </w:r>
-    </w:p>
-    <w:p>
-      <w:pPr>
-        <w:pStyle w:val="ListParagraph"/>
-        <w:ind w:hanging="0"/>
+        <w:ind w:left="720" w:hanging="0"/>
+        <w:rPr>
+          <w:b/>
+          <w:b/>
+          <w:bCs/>
+          <w:sz w:val="32"/>
+          <w:szCs w:val="32"/>
+        </w:rPr>
+      </w:pPr>
+      <w:r>
+        <w:rPr>
+          <w:b/>
+          <w:bCs/>
+          <w:sz w:val="32"/>
+          <w:szCs w:val="32"/>
+        </w:rPr>
+      </w:r>
+    </w:p>
+    <w:p>
+      <w:pPr>
+        <w:pStyle w:val="ListParagraph"/>
+        <w:ind w:left="720" w:hanging="0"/>
         <w:rPr>
           <w:b/>
           <w:b/>
@@ -513,28 +505,28 @@
     <w:p>
       <w:pPr>
         <w:pStyle w:val="ListParagraph"/>
-        <w:ind w:hanging="0"/>
-        <w:rPr>
-          <w:b/>
-          <w:b/>
-          <w:bCs/>
-          <w:sz w:val="32"/>
-          <w:szCs w:val="32"/>
-        </w:rPr>
-      </w:pPr>
-      <w:r>
-        <w:rPr>
-          <w:b/>
-          <w:bCs/>
-          <w:sz w:val="32"/>
-          <w:szCs w:val="32"/>
-        </w:rPr>
-      </w:r>
-    </w:p>
-    <w:p>
-      <w:pPr>
-        <w:pStyle w:val="ListParagraph"/>
-        <w:ind w:hanging="0"/>
+        <w:ind w:left="720" w:hanging="0"/>
+        <w:rPr>
+          <w:b/>
+          <w:b/>
+          <w:bCs/>
+          <w:sz w:val="32"/>
+          <w:szCs w:val="32"/>
+        </w:rPr>
+      </w:pPr>
+      <w:r>
+        <w:rPr>
+          <w:b/>
+          <w:bCs/>
+          <w:sz w:val="32"/>
+          <w:szCs w:val="32"/>
+        </w:rPr>
+      </w:r>
+    </w:p>
+    <w:p>
+      <w:pPr>
+        <w:pStyle w:val="ListParagraph"/>
+        <w:ind w:left="720" w:hanging="0"/>
         <w:rPr>
           <w:b/>
           <w:b/>
@@ -556,290 +548,281 @@
     <w:p>
       <w:pPr>
         <w:pStyle w:val="ListParagraph"/>
-        <w:ind w:hanging="0"/>
-        <w:rPr>
-          <w:b/>
-          <w:b/>
-          <w:bCs/>
-          <w:sz w:val="32"/>
-          <w:szCs w:val="32"/>
-        </w:rPr>
-      </w:pPr>
-      <w:r>
-        <w:rPr>
-          <w:b/>
-          <w:bCs/>
-          <w:sz w:val="32"/>
-          <w:szCs w:val="32"/>
-        </w:rPr>
-      </w:r>
-    </w:p>
-    <w:p>
-      <w:pPr>
-        <w:pStyle w:val="ListParagraph"/>
-        <w:ind w:hanging="0"/>
-        <w:rPr>
-          <w:b/>
-          <w:b/>
-          <w:bCs/>
-          <w:sz w:val="32"/>
-          <w:szCs w:val="32"/>
-        </w:rPr>
-      </w:pPr>
-      <w:r>
-        <w:rPr>
-          <w:b/>
-          <w:bCs/>
-          <w:sz w:val="32"/>
-          <w:szCs w:val="32"/>
-        </w:rPr>
-        <w:t>Case 4: A user should get a reset password link on applying for forget password. The link should contain encrypted information about the user. The forget password should incl</w:t>
-      </w:r>
-      <w:r>
-        <w:rPr>
-          <w:b/>
-          <w:bCs/>
-          <w:sz w:val="32"/>
-          <w:szCs w:val="32"/>
-        </w:rPr>
-        <w:t xml:space="preserve">ude new password and confirm password fields. </w:t>
-      </w:r>
-    </w:p>
-    <w:p>
-      <w:pPr>
-        <w:pStyle w:val="ListParagraph"/>
-        <w:ind w:hanging="0"/>
-        <w:rPr>
-          <w:b/>
-          <w:b/>
-          <w:bCs/>
-          <w:sz w:val="32"/>
-          <w:szCs w:val="32"/>
-        </w:rPr>
-      </w:pPr>
-      <w:r>
-        <w:rPr>
-          <w:b/>
-          <w:bCs/>
-          <w:sz w:val="32"/>
-          <w:szCs w:val="32"/>
-        </w:rPr>
-      </w:r>
-    </w:p>
-    <w:p>
-      <w:pPr>
-        <w:pStyle w:val="ListParagraph"/>
-        <w:ind w:hanging="0"/>
-        <w:rPr>
-          <w:b/>
-          <w:b/>
-          <w:bCs/>
-          <w:sz w:val="32"/>
-          <w:szCs w:val="32"/>
-        </w:rPr>
-      </w:pPr>
-      <w:r>
-        <w:rPr>
-          <w:b/>
-          <w:bCs/>
-          <w:sz w:val="32"/>
-          <w:szCs w:val="32"/>
-        </w:rPr>
-      </w:r>
-    </w:p>
-    <w:p>
-      <w:pPr>
-        <w:pStyle w:val="ListParagraph"/>
-        <w:ind w:hanging="0"/>
-        <w:rPr>
-          <w:b/>
-          <w:b/>
-          <w:bCs/>
-          <w:sz w:val="32"/>
-          <w:szCs w:val="32"/>
-        </w:rPr>
-      </w:pPr>
-      <w:r>
-        <w:rPr>
-          <w:b/>
-          <w:bCs/>
-          <w:sz w:val="32"/>
-          <w:szCs w:val="32"/>
-        </w:rPr>
-      </w:r>
-    </w:p>
-    <w:p>
-      <w:pPr>
-        <w:pStyle w:val="ListParagraph"/>
-        <w:ind w:hanging="0"/>
-        <w:rPr>
-          <w:b/>
-          <w:b/>
-          <w:bCs/>
-          <w:sz w:val="32"/>
-          <w:szCs w:val="32"/>
-        </w:rPr>
-      </w:pPr>
-      <w:r>
-        <w:rPr>
-          <w:b/>
-          <w:bCs/>
-          <w:sz w:val="32"/>
-          <w:szCs w:val="32"/>
-        </w:rPr>
-      </w:r>
-    </w:p>
-    <w:p>
-      <w:pPr>
-        <w:pStyle w:val="ListParagraph"/>
-        <w:ind w:hanging="0"/>
-        <w:rPr>
-          <w:b/>
-          <w:b/>
-          <w:bCs/>
-          <w:sz w:val="32"/>
-          <w:szCs w:val="32"/>
-        </w:rPr>
-      </w:pPr>
-      <w:r>
-        <w:rPr>
-          <w:b/>
-          <w:bCs/>
-          <w:sz w:val="32"/>
-          <w:szCs w:val="32"/>
-        </w:rPr>
-      </w:r>
-    </w:p>
-    <w:p>
-      <w:pPr>
-        <w:pStyle w:val="ListParagraph"/>
-        <w:ind w:hanging="0"/>
-        <w:rPr>
-          <w:b/>
-          <w:b/>
-          <w:bCs/>
-          <w:sz w:val="32"/>
-          <w:szCs w:val="32"/>
-        </w:rPr>
-      </w:pPr>
-      <w:r>
-        <w:rPr>
-          <w:b/>
-          <w:bCs/>
-          <w:sz w:val="32"/>
-          <w:szCs w:val="32"/>
-        </w:rPr>
-      </w:r>
-    </w:p>
-    <w:p>
-      <w:pPr>
-        <w:pStyle w:val="ListParagraph"/>
-        <w:ind w:hanging="0"/>
-        <w:rPr>
-          <w:b/>
-          <w:b/>
-          <w:bCs/>
-          <w:sz w:val="32"/>
-          <w:szCs w:val="32"/>
-        </w:rPr>
-      </w:pPr>
-      <w:r>
-        <w:rPr>
-          <w:b/>
-          <w:bCs/>
-          <w:sz w:val="32"/>
-          <w:szCs w:val="32"/>
-        </w:rPr>
-      </w:r>
-    </w:p>
-    <w:p>
-      <w:pPr>
-        <w:pStyle w:val="ListParagraph"/>
-        <w:ind w:hanging="0"/>
-        <w:rPr>
-          <w:b/>
-          <w:b/>
-          <w:bCs/>
-          <w:sz w:val="32"/>
-          <w:szCs w:val="32"/>
-        </w:rPr>
-      </w:pPr>
-      <w:r>
-        <w:rPr>
-          <w:b/>
-          <w:bCs/>
-          <w:sz w:val="32"/>
-          <w:szCs w:val="32"/>
-        </w:rPr>
-      </w:r>
-    </w:p>
-    <w:p>
-      <w:pPr>
-        <w:pStyle w:val="ListParagraph"/>
-        <w:ind w:hanging="0"/>
-        <w:rPr>
-          <w:b/>
-          <w:b/>
-          <w:bCs/>
-          <w:sz w:val="32"/>
-          <w:szCs w:val="32"/>
-        </w:rPr>
-      </w:pPr>
-      <w:r>
-        <w:rPr>
-          <w:b/>
-          <w:bCs/>
-          <w:sz w:val="32"/>
-          <w:szCs w:val="32"/>
-        </w:rPr>
-      </w:r>
-    </w:p>
-    <w:p>
-      <w:pPr>
-        <w:pStyle w:val="ListParagraph"/>
-        <w:ind w:hanging="0"/>
-        <w:rPr>
-          <w:b/>
-          <w:b/>
-          <w:bCs/>
-          <w:sz w:val="32"/>
-          <w:szCs w:val="32"/>
-        </w:rPr>
-      </w:pPr>
-      <w:r>
-        <w:rPr>
-          <w:b/>
-          <w:bCs/>
-          <w:sz w:val="32"/>
-          <w:szCs w:val="32"/>
-        </w:rPr>
-      </w:r>
-    </w:p>
-    <w:p>
-      <w:pPr>
-        <w:pStyle w:val="ListParagraph"/>
-        <w:ind w:hanging="0"/>
-        <w:rPr>
-          <w:b/>
-          <w:b/>
-          <w:bCs/>
-          <w:sz w:val="32"/>
-          <w:szCs w:val="32"/>
-        </w:rPr>
-      </w:pPr>
-      <w:r>
-        <w:rPr>
-          <w:b/>
-          <w:bCs/>
-          <w:sz w:val="32"/>
-          <w:szCs w:val="32"/>
-        </w:rPr>
-      </w:r>
-    </w:p>
-    <w:p>
-      <w:pPr>
-        <w:pStyle w:val="ListParagraph"/>
-        <w:ind w:hanging="0"/>
+        <w:ind w:left="720" w:hanging="0"/>
+        <w:rPr>
+          <w:b/>
+          <w:b/>
+          <w:bCs/>
+          <w:sz w:val="32"/>
+          <w:szCs w:val="32"/>
+        </w:rPr>
+      </w:pPr>
+      <w:r>
+        <w:rPr>
+          <w:b/>
+          <w:bCs/>
+          <w:sz w:val="32"/>
+          <w:szCs w:val="32"/>
+        </w:rPr>
+      </w:r>
+    </w:p>
+    <w:p>
+      <w:pPr>
+        <w:pStyle w:val="ListParagraph"/>
+        <w:ind w:left="720" w:hanging="0"/>
+        <w:rPr>
+          <w:b/>
+          <w:b/>
+          <w:bCs/>
+          <w:sz w:val="32"/>
+          <w:szCs w:val="32"/>
+        </w:rPr>
+      </w:pPr>
+      <w:r>
+        <w:rPr>
+          <w:b/>
+          <w:bCs/>
+          <w:sz w:val="32"/>
+          <w:szCs w:val="32"/>
+        </w:rPr>
+        <w:t xml:space="preserve">Case 4: A user should get a reset password link on applying for forget password. The link should contain encrypted information about the user. The forget password should include new password and confirm password fields. </w:t>
+      </w:r>
+    </w:p>
+    <w:p>
+      <w:pPr>
+        <w:pStyle w:val="ListParagraph"/>
+        <w:ind w:left="720" w:hanging="0"/>
+        <w:rPr>
+          <w:b/>
+          <w:b/>
+          <w:bCs/>
+          <w:sz w:val="32"/>
+          <w:szCs w:val="32"/>
+        </w:rPr>
+      </w:pPr>
+      <w:r>
+        <w:rPr>
+          <w:b/>
+          <w:bCs/>
+          <w:sz w:val="32"/>
+          <w:szCs w:val="32"/>
+        </w:rPr>
+      </w:r>
+    </w:p>
+    <w:p>
+      <w:pPr>
+        <w:pStyle w:val="ListParagraph"/>
+        <w:ind w:left="720" w:hanging="0"/>
+        <w:rPr>
+          <w:b/>
+          <w:b/>
+          <w:bCs/>
+          <w:sz w:val="32"/>
+          <w:szCs w:val="32"/>
+        </w:rPr>
+      </w:pPr>
+      <w:r>
+        <w:rPr>
+          <w:b/>
+          <w:bCs/>
+          <w:sz w:val="32"/>
+          <w:szCs w:val="32"/>
+        </w:rPr>
+      </w:r>
+    </w:p>
+    <w:p>
+      <w:pPr>
+        <w:pStyle w:val="ListParagraph"/>
+        <w:ind w:left="720" w:hanging="0"/>
+        <w:rPr>
+          <w:b/>
+          <w:b/>
+          <w:bCs/>
+          <w:sz w:val="32"/>
+          <w:szCs w:val="32"/>
+        </w:rPr>
+      </w:pPr>
+      <w:r>
+        <w:rPr>
+          <w:b/>
+          <w:bCs/>
+          <w:sz w:val="32"/>
+          <w:szCs w:val="32"/>
+        </w:rPr>
+      </w:r>
+    </w:p>
+    <w:p>
+      <w:pPr>
+        <w:pStyle w:val="ListParagraph"/>
+        <w:ind w:left="720" w:hanging="0"/>
+        <w:rPr>
+          <w:b/>
+          <w:b/>
+          <w:bCs/>
+          <w:sz w:val="32"/>
+          <w:szCs w:val="32"/>
+        </w:rPr>
+      </w:pPr>
+      <w:r>
+        <w:rPr>
+          <w:b/>
+          <w:bCs/>
+          <w:sz w:val="32"/>
+          <w:szCs w:val="32"/>
+        </w:rPr>
+      </w:r>
+    </w:p>
+    <w:p>
+      <w:pPr>
+        <w:pStyle w:val="ListParagraph"/>
+        <w:ind w:left="720" w:hanging="0"/>
+        <w:rPr>
+          <w:b/>
+          <w:b/>
+          <w:bCs/>
+          <w:sz w:val="32"/>
+          <w:szCs w:val="32"/>
+        </w:rPr>
+      </w:pPr>
+      <w:r>
+        <w:rPr>
+          <w:b/>
+          <w:bCs/>
+          <w:sz w:val="32"/>
+          <w:szCs w:val="32"/>
+        </w:rPr>
+      </w:r>
+    </w:p>
+    <w:p>
+      <w:pPr>
+        <w:pStyle w:val="ListParagraph"/>
+        <w:ind w:left="720" w:hanging="0"/>
+        <w:rPr>
+          <w:b/>
+          <w:b/>
+          <w:bCs/>
+          <w:sz w:val="32"/>
+          <w:szCs w:val="32"/>
+        </w:rPr>
+      </w:pPr>
+      <w:r>
+        <w:rPr>
+          <w:b/>
+          <w:bCs/>
+          <w:sz w:val="32"/>
+          <w:szCs w:val="32"/>
+        </w:rPr>
+      </w:r>
+    </w:p>
+    <w:p>
+      <w:pPr>
+        <w:pStyle w:val="ListParagraph"/>
+        <w:ind w:left="720" w:hanging="0"/>
+        <w:rPr>
+          <w:b/>
+          <w:b/>
+          <w:bCs/>
+          <w:sz w:val="32"/>
+          <w:szCs w:val="32"/>
+        </w:rPr>
+      </w:pPr>
+      <w:r>
+        <w:rPr>
+          <w:b/>
+          <w:bCs/>
+          <w:sz w:val="32"/>
+          <w:szCs w:val="32"/>
+        </w:rPr>
+      </w:r>
+    </w:p>
+    <w:p>
+      <w:pPr>
+        <w:pStyle w:val="ListParagraph"/>
+        <w:ind w:left="720" w:hanging="0"/>
+        <w:rPr>
+          <w:b/>
+          <w:b/>
+          <w:bCs/>
+          <w:sz w:val="32"/>
+          <w:szCs w:val="32"/>
+        </w:rPr>
+      </w:pPr>
+      <w:r>
+        <w:rPr>
+          <w:b/>
+          <w:bCs/>
+          <w:sz w:val="32"/>
+          <w:szCs w:val="32"/>
+        </w:rPr>
+      </w:r>
+    </w:p>
+    <w:p>
+      <w:pPr>
+        <w:pStyle w:val="ListParagraph"/>
+        <w:ind w:left="720" w:hanging="0"/>
+        <w:rPr>
+          <w:b/>
+          <w:b/>
+          <w:bCs/>
+          <w:sz w:val="32"/>
+          <w:szCs w:val="32"/>
+        </w:rPr>
+      </w:pPr>
+      <w:r>
+        <w:rPr>
+          <w:b/>
+          <w:bCs/>
+          <w:sz w:val="32"/>
+          <w:szCs w:val="32"/>
+        </w:rPr>
+      </w:r>
+    </w:p>
+    <w:p>
+      <w:pPr>
+        <w:pStyle w:val="ListParagraph"/>
+        <w:ind w:left="720" w:hanging="0"/>
+        <w:rPr>
+          <w:b/>
+          <w:b/>
+          <w:bCs/>
+          <w:sz w:val="32"/>
+          <w:szCs w:val="32"/>
+        </w:rPr>
+      </w:pPr>
+      <w:r>
+        <w:rPr>
+          <w:b/>
+          <w:bCs/>
+          <w:sz w:val="32"/>
+          <w:szCs w:val="32"/>
+        </w:rPr>
+      </w:r>
+    </w:p>
+    <w:p>
+      <w:pPr>
+        <w:pStyle w:val="ListParagraph"/>
+        <w:ind w:left="720" w:hanging="0"/>
+        <w:rPr>
+          <w:b/>
+          <w:b/>
+          <w:bCs/>
+          <w:sz w:val="32"/>
+          <w:szCs w:val="32"/>
+        </w:rPr>
+      </w:pPr>
+      <w:r>
+        <w:rPr>
+          <w:b/>
+          <w:bCs/>
+          <w:sz w:val="32"/>
+          <w:szCs w:val="32"/>
+        </w:rPr>
+      </w:r>
+    </w:p>
+    <w:p>
+      <w:pPr>
+        <w:pStyle w:val="ListParagraph"/>
+        <w:ind w:left="720" w:hanging="0"/>
         <w:rPr>
           <w:b/>
           <w:b/>
@@ -861,7 +844,7 @@
     <w:p>
       <w:pPr>
         <w:pStyle w:val="ListParagraph"/>
-        <w:ind w:hanging="0"/>
+        <w:ind w:left="720" w:hanging="0"/>
         <w:rPr>
           <w:b w:val="false"/>
           <w:b w:val="false"/>
@@ -883,7 +866,7 @@
     <w:p>
       <w:pPr>
         <w:pStyle w:val="ListParagraph"/>
-        <w:ind w:hanging="0"/>
+        <w:ind w:left="720" w:hanging="0"/>
         <w:rPr>
           <w:b w:val="false"/>
           <w:b w:val="false"/>
@@ -905,7 +888,7 @@
     <w:p>
       <w:pPr>
         <w:pStyle w:val="ListParagraph"/>
-        <w:ind w:hanging="0"/>
+        <w:ind w:left="720" w:hanging="0"/>
         <w:rPr>
           <w:b w:val="false"/>
           <w:b w:val="false"/>
@@ -927,7 +910,7 @@
     <w:p>
       <w:pPr>
         <w:pStyle w:val="ListParagraph"/>
-        <w:ind w:hanging="0"/>
+        <w:ind w:left="720" w:hanging="0"/>
         <w:rPr>
           <w:b w:val="false"/>
           <w:b w:val="false"/>
@@ -949,7 +932,7 @@
     <w:p>
       <w:pPr>
         <w:pStyle w:val="ListParagraph"/>
-        <w:ind w:hanging="0"/>
+        <w:ind w:left="720" w:hanging="0"/>
         <w:rPr>
           <w:b w:val="false"/>
           <w:b w:val="false"/>
@@ -971,7 +954,7 @@
     <w:p>
       <w:pPr>
         <w:pStyle w:val="ListParagraph"/>
-        <w:ind w:hanging="0"/>
+        <w:ind w:left="720" w:hanging="0"/>
         <w:rPr>
           <w:b w:val="false"/>
           <w:b w:val="false"/>
@@ -993,7 +976,7 @@
     <w:p>
       <w:pPr>
         <w:pStyle w:val="ListParagraph"/>
-        <w:ind w:hanging="0"/>
+        <w:ind w:left="720" w:hanging="0"/>
         <w:rPr>
           <w:b w:val="false"/>
           <w:b w:val="false"/>
@@ -1015,7 +998,7 @@
     <w:p>
       <w:pPr>
         <w:pStyle w:val="ListParagraph"/>
-        <w:ind w:hanging="0"/>
+        <w:ind w:left="720" w:hanging="0"/>
         <w:rPr>
           <w:b w:val="false"/>
           <w:b w:val="false"/>
@@ -1036,7 +1019,7 @@
     <w:p>
       <w:pPr>
         <w:pStyle w:val="ListParagraph"/>
-        <w:ind w:hanging="0"/>
+        <w:ind w:left="720" w:hanging="0"/>
         <w:rPr>
           <w:b/>
           <w:b/>
@@ -1058,7 +1041,7 @@
     <w:p>
       <w:pPr>
         <w:pStyle w:val="ListParagraph"/>
-        <w:ind w:hanging="0"/>
+        <w:ind w:left="720" w:hanging="0"/>
         <w:rPr>
           <w:b w:val="false"/>
           <w:b w:val="false"/>
@@ -1080,7 +1063,7 @@
     <w:p>
       <w:pPr>
         <w:pStyle w:val="ListParagraph"/>
-        <w:ind w:hanging="0"/>
+        <w:ind w:left="720" w:hanging="0"/>
         <w:rPr>
           <w:b w:val="false"/>
           <w:b w:val="false"/>
@@ -1102,7 +1085,7 @@
     <w:p>
       <w:pPr>
         <w:pStyle w:val="ListParagraph"/>
-        <w:ind w:hanging="0"/>
+        <w:ind w:left="720" w:hanging="0"/>
         <w:rPr>
           <w:b w:val="false"/>
           <w:b w:val="false"/>
@@ -1124,7 +1107,7 @@
     <w:p>
       <w:pPr>
         <w:pStyle w:val="ListParagraph"/>
-        <w:ind w:hanging="0"/>
+        <w:ind w:left="720" w:hanging="0"/>
         <w:rPr>
           <w:b w:val="false"/>
           <w:b w:val="false"/>
@@ -1146,14 +1129,24 @@
     <w:p>
       <w:pPr>
         <w:pStyle w:val="ListParagraph"/>
-        <w:ind w:hanging="0"/>
-        <w:rPr>
-          <w:b w:val="false"/>
+        <w:ind w:left="720" w:hanging="0"/>
+        <w:rPr/>
+      </w:pPr>
+      <w:r>
+        <w:rPr>
           <w:b w:val="false"/>
           <w:bCs w:val="false"/>
           <w:sz w:val="32"/>
           <w:szCs w:val="32"/>
         </w:rPr>
+        <w:t>5. Jenkins</w:t>
+      </w:r>
+    </w:p>
+    <w:p>
+      <w:pPr>
+        <w:pStyle w:val="ListParagraph"/>
+        <w:ind w:left="720" w:hanging="0"/>
+        <w:rPr/>
       </w:pPr>
       <w:r>
         <w:rPr>
@@ -1162,13 +1155,13 @@
           <w:sz w:val="32"/>
           <w:szCs w:val="32"/>
         </w:rPr>
-        <w:t>5. Jenkins</w:t>
-      </w:r>
-    </w:p>
-    <w:p>
-      <w:pPr>
-        <w:pStyle w:val="ListParagraph"/>
-        <w:ind w:hanging="0"/>
+        <w:t>6. Visual Code</w:t>
+      </w:r>
+    </w:p>
+    <w:p>
+      <w:pPr>
+        <w:pStyle w:val="ListParagraph"/>
+        <w:ind w:left="720" w:hanging="0"/>
         <w:rPr>
           <w:b w:val="false"/>
           <w:b w:val="false"/>
@@ -1189,58 +1182,872 @@
     <w:p>
       <w:pPr>
         <w:pStyle w:val="ListParagraph"/>
-        <w:ind w:hanging="0"/>
-        <w:rPr>
-          <w:b/>
-          <w:b/>
-          <w:bCs/>
-          <w:sz w:val="32"/>
-          <w:szCs w:val="32"/>
-        </w:rPr>
-      </w:pPr>
-      <w:r>
-        <w:rPr>
-          <w:b/>
-          <w:bCs/>
-          <w:sz w:val="32"/>
-          <w:szCs w:val="32"/>
-        </w:rPr>
-      </w:r>
-    </w:p>
-    <w:p>
-      <w:pPr>
-        <w:pStyle w:val="ListParagraph"/>
-        <w:ind w:hanging="0"/>
-        <w:rPr>
-          <w:sz w:val="32"/>
-          <w:szCs w:val="32"/>
-        </w:rPr>
-      </w:pPr>
-      <w:r>
-        <w:rPr>
-          <w:sz w:val="32"/>
-          <w:szCs w:val="32"/>
-        </w:rPr>
-      </w:r>
-    </w:p>
-    <w:p>
-      <w:pPr>
-        <w:pStyle w:val="ListParagraph"/>
-        <w:widowControl/>
-        <w:bidi w:val="0"/>
-        <w:spacing w:lineRule="auto" w:line="276" w:before="0" w:after="200"/>
-        <w:ind w:left="0" w:right="0" w:hanging="0"/>
-        <w:contextualSpacing/>
-        <w:jc w:val="left"/>
-        <w:rPr>
-          <w:sz w:val="32"/>
-          <w:szCs w:val="32"/>
-        </w:rPr>
-      </w:pPr>
-      <w:r>
-        <w:rPr>
-          <w:sz w:val="32"/>
-          <w:szCs w:val="32"/>
+        <w:ind w:left="720" w:hanging="0"/>
+        <w:rPr>
+          <w:b/>
+          <w:b/>
+          <w:bCs/>
+          <w:sz w:val="32"/>
+          <w:szCs w:val="32"/>
+        </w:rPr>
+      </w:pPr>
+      <w:r>
+        <w:rPr>
+          <w:b/>
+          <w:bCs/>
+          <w:sz w:val="32"/>
+          <w:szCs w:val="32"/>
+        </w:rPr>
+      </w:r>
+    </w:p>
+    <w:p>
+      <w:pPr>
+        <w:pStyle w:val="ListParagraph"/>
+        <w:ind w:left="720" w:hanging="0"/>
+        <w:rPr>
+          <w:sz w:val="32"/>
+          <w:szCs w:val="32"/>
+        </w:rPr>
+      </w:pPr>
+      <w:r>
+        <w:rPr>
+          <w:sz w:val="32"/>
+          <w:szCs w:val="32"/>
+        </w:rPr>
+      </w:r>
+    </w:p>
+    <w:p>
+      <w:pPr>
+        <w:pStyle w:val="ListParagraph"/>
+        <w:widowControl/>
+        <w:bidi w:val="0"/>
+        <w:spacing w:lineRule="auto" w:line="276" w:before="0" w:after="200"/>
+        <w:ind w:left="0" w:right="0" w:hanging="0"/>
+        <w:contextualSpacing/>
+        <w:jc w:val="left"/>
+        <w:rPr/>
+      </w:pPr>
+      <w:r>
+        <w:rPr/>
+      </w:r>
+    </w:p>
+    <w:p>
+      <w:pPr>
+        <w:pStyle w:val="ListParagraph"/>
+        <w:widowControl/>
+        <w:bidi w:val="0"/>
+        <w:spacing w:lineRule="auto" w:line="276" w:before="0" w:after="200"/>
+        <w:ind w:left="0" w:right="0" w:hanging="0"/>
+        <w:contextualSpacing/>
+        <w:jc w:val="left"/>
+        <w:rPr/>
+      </w:pPr>
+      <w:r>
+        <w:rPr/>
+      </w:r>
+    </w:p>
+    <w:p>
+      <w:pPr>
+        <w:pStyle w:val="ListParagraph"/>
+        <w:widowControl/>
+        <w:bidi w:val="0"/>
+        <w:spacing w:lineRule="auto" w:line="276" w:before="0" w:after="200"/>
+        <w:ind w:left="0" w:right="0" w:hanging="0"/>
+        <w:contextualSpacing/>
+        <w:jc w:val="left"/>
+        <w:rPr/>
+      </w:pPr>
+      <w:r>
+        <w:rPr/>
+      </w:r>
+    </w:p>
+    <w:p>
+      <w:pPr>
+        <w:pStyle w:val="ListParagraph"/>
+        <w:widowControl/>
+        <w:bidi w:val="0"/>
+        <w:spacing w:lineRule="auto" w:line="276" w:before="0" w:after="200"/>
+        <w:ind w:left="0" w:right="0" w:hanging="0"/>
+        <w:contextualSpacing/>
+        <w:jc w:val="left"/>
+        <w:rPr/>
+      </w:pPr>
+      <w:r>
+        <w:rPr/>
+      </w:r>
+    </w:p>
+    <w:p>
+      <w:pPr>
+        <w:pStyle w:val="ListParagraph"/>
+        <w:widowControl/>
+        <w:bidi w:val="0"/>
+        <w:spacing w:lineRule="auto" w:line="276" w:before="0" w:after="200"/>
+        <w:ind w:left="0" w:right="0" w:hanging="0"/>
+        <w:contextualSpacing/>
+        <w:jc w:val="left"/>
+        <w:rPr/>
+      </w:pPr>
+      <w:r>
+        <w:rPr/>
+      </w:r>
+    </w:p>
+    <w:p>
+      <w:pPr>
+        <w:pStyle w:val="ListParagraph"/>
+        <w:widowControl/>
+        <w:bidi w:val="0"/>
+        <w:spacing w:lineRule="auto" w:line="276" w:before="0" w:after="200"/>
+        <w:ind w:left="0" w:right="0" w:hanging="0"/>
+        <w:contextualSpacing/>
+        <w:jc w:val="left"/>
+        <w:rPr/>
+      </w:pPr>
+      <w:r>
+        <w:rPr/>
+      </w:r>
+    </w:p>
+    <w:p>
+      <w:pPr>
+        <w:pStyle w:val="ListParagraph"/>
+        <w:widowControl/>
+        <w:bidi w:val="0"/>
+        <w:spacing w:lineRule="auto" w:line="276" w:before="0" w:after="200"/>
+        <w:ind w:left="0" w:right="0" w:hanging="0"/>
+        <w:contextualSpacing/>
+        <w:jc w:val="left"/>
+        <w:rPr/>
+      </w:pPr>
+      <w:r>
+        <w:rPr/>
+      </w:r>
+    </w:p>
+    <w:p>
+      <w:pPr>
+        <w:pStyle w:val="ListParagraph"/>
+        <w:widowControl/>
+        <w:bidi w:val="0"/>
+        <w:spacing w:lineRule="auto" w:line="276" w:before="0" w:after="200"/>
+        <w:ind w:left="0" w:right="0" w:hanging="0"/>
+        <w:contextualSpacing/>
+        <w:jc w:val="left"/>
+        <w:rPr/>
+      </w:pPr>
+      <w:r>
+        <w:rPr/>
+      </w:r>
+    </w:p>
+    <w:p>
+      <w:pPr>
+        <w:pStyle w:val="ListParagraph"/>
+        <w:widowControl/>
+        <w:bidi w:val="0"/>
+        <w:spacing w:lineRule="auto" w:line="276" w:before="0" w:after="200"/>
+        <w:ind w:left="0" w:right="0" w:hanging="0"/>
+        <w:contextualSpacing/>
+        <w:jc w:val="left"/>
+        <w:rPr/>
+      </w:pPr>
+      <w:r>
+        <w:rPr/>
+      </w:r>
+    </w:p>
+    <w:p>
+      <w:pPr>
+        <w:pStyle w:val="ListParagraph"/>
+        <w:widowControl/>
+        <w:bidi w:val="0"/>
+        <w:spacing w:lineRule="auto" w:line="276" w:before="0" w:after="200"/>
+        <w:ind w:left="0" w:right="0" w:hanging="0"/>
+        <w:contextualSpacing/>
+        <w:jc w:val="left"/>
+        <w:rPr/>
+      </w:pPr>
+      <w:r>
+        <w:rPr/>
+      </w:r>
+    </w:p>
+    <w:p>
+      <w:pPr>
+        <w:pStyle w:val="ListParagraph"/>
+        <w:widowControl/>
+        <w:bidi w:val="0"/>
+        <w:spacing w:lineRule="auto" w:line="276" w:before="0" w:after="200"/>
+        <w:ind w:left="0" w:right="0" w:hanging="0"/>
+        <w:contextualSpacing/>
+        <w:jc w:val="left"/>
+        <w:rPr/>
+      </w:pPr>
+      <w:r>
+        <w:rPr/>
+      </w:r>
+    </w:p>
+    <w:p>
+      <w:pPr>
+        <w:pStyle w:val="ListParagraph"/>
+        <w:widowControl/>
+        <w:bidi w:val="0"/>
+        <w:spacing w:lineRule="auto" w:line="276" w:before="0" w:after="200"/>
+        <w:ind w:left="0" w:right="0" w:hanging="0"/>
+        <w:contextualSpacing/>
+        <w:jc w:val="left"/>
+        <w:rPr/>
+      </w:pPr>
+      <w:r>
+        <w:rPr/>
+      </w:r>
+    </w:p>
+    <w:p>
+      <w:pPr>
+        <w:pStyle w:val="ListParagraph"/>
+        <w:widowControl/>
+        <w:bidi w:val="0"/>
+        <w:spacing w:lineRule="auto" w:line="276" w:before="0" w:after="200"/>
+        <w:ind w:left="0" w:right="0" w:hanging="0"/>
+        <w:contextualSpacing/>
+        <w:jc w:val="left"/>
+        <w:rPr/>
+      </w:pPr>
+      <w:r>
+        <w:rPr/>
+      </w:r>
+    </w:p>
+    <w:p>
+      <w:pPr>
+        <w:pStyle w:val="ListParagraph"/>
+        <w:widowControl/>
+        <w:bidi w:val="0"/>
+        <w:spacing w:lineRule="auto" w:line="276" w:before="0" w:after="200"/>
+        <w:ind w:left="0" w:right="0" w:hanging="0"/>
+        <w:contextualSpacing/>
+        <w:jc w:val="left"/>
+        <w:rPr/>
+      </w:pPr>
+      <w:r>
+        <w:rPr/>
+      </w:r>
+    </w:p>
+    <w:p>
+      <w:pPr>
+        <w:pStyle w:val="ListParagraph"/>
+        <w:widowControl/>
+        <w:bidi w:val="0"/>
+        <w:spacing w:lineRule="auto" w:line="276" w:before="0" w:after="200"/>
+        <w:ind w:left="0" w:right="0" w:hanging="0"/>
+        <w:contextualSpacing/>
+        <w:jc w:val="left"/>
+        <w:rPr/>
+      </w:pPr>
+      <w:r>
+        <w:rPr/>
+      </w:r>
+    </w:p>
+    <w:p>
+      <w:pPr>
+        <w:pStyle w:val="ListParagraph"/>
+        <w:widowControl/>
+        <w:bidi w:val="0"/>
+        <w:spacing w:lineRule="auto" w:line="276" w:before="0" w:after="200"/>
+        <w:ind w:left="0" w:right="0" w:hanging="0"/>
+        <w:contextualSpacing/>
+        <w:jc w:val="left"/>
+        <w:rPr>
+          <w:sz w:val="32"/>
+          <w:szCs w:val="32"/>
+        </w:rPr>
+      </w:pPr>
+      <w:r>
+        <w:rPr>
+          <w:sz w:val="32"/>
+          <w:szCs w:val="32"/>
+        </w:rPr>
+        <w:t>Flow of the application</w:t>
+      </w:r>
+    </w:p>
+    <w:p>
+      <w:pPr>
+        <w:pStyle w:val="ListParagraph"/>
+        <w:widowControl/>
+        <w:bidi w:val="0"/>
+        <w:spacing w:lineRule="auto" w:line="276" w:before="0" w:after="200"/>
+        <w:ind w:left="0" w:right="0" w:hanging="0"/>
+        <w:contextualSpacing/>
+        <w:jc w:val="left"/>
+        <w:rPr>
+          <w:sz w:val="24"/>
+          <w:szCs w:val="24"/>
+        </w:rPr>
+      </w:pPr>
+      <w:r>
+        <w:rPr>
+          <w:sz w:val="24"/>
+          <w:szCs w:val="24"/>
+        </w:rPr>
+        <w:t>Login Page</w:t>
+      </w:r>
+    </w:p>
+    <w:p>
+      <w:pPr>
+        <w:pStyle w:val="ListParagraph"/>
+        <w:widowControl/>
+        <w:bidi w:val="0"/>
+        <w:spacing w:lineRule="auto" w:line="276" w:before="0" w:after="200"/>
+        <w:ind w:left="0" w:right="0" w:hanging="0"/>
+        <w:contextualSpacing/>
+        <w:jc w:val="left"/>
+        <w:rPr>
+          <w:sz w:val="24"/>
+          <w:szCs w:val="24"/>
+        </w:rPr>
+      </w:pPr>
+      <w:r>
+        <w:rPr>
+          <w:sz w:val="24"/>
+          <w:szCs w:val="24"/>
+        </w:rPr>
+        <w:t>1. Login for existing users</w:t>
+      </w:r>
+    </w:p>
+    <w:p>
+      <w:pPr>
+        <w:pStyle w:val="ListParagraph"/>
+        <w:widowControl/>
+        <w:bidi w:val="0"/>
+        <w:spacing w:lineRule="auto" w:line="276" w:before="0" w:after="200"/>
+        <w:ind w:left="0" w:right="0" w:hanging="0"/>
+        <w:contextualSpacing/>
+        <w:jc w:val="left"/>
+        <w:rPr>
+          <w:sz w:val="24"/>
+          <w:szCs w:val="24"/>
+        </w:rPr>
+      </w:pPr>
+      <w:r>
+        <w:rPr>
+          <w:sz w:val="24"/>
+          <w:szCs w:val="24"/>
+        </w:rPr>
+      </w:r>
+    </w:p>
+    <w:p>
+      <w:pPr>
+        <w:pStyle w:val="ListParagraph"/>
+        <w:widowControl/>
+        <w:bidi w:val="0"/>
+        <w:spacing w:lineRule="auto" w:line="276" w:before="0" w:after="200"/>
+        <w:ind w:left="0" w:right="0" w:hanging="0"/>
+        <w:contextualSpacing/>
+        <w:jc w:val="left"/>
+        <w:rPr>
+          <w:sz w:val="24"/>
+          <w:szCs w:val="24"/>
+        </w:rPr>
+      </w:pPr>
+      <w:r>
+        <w:rPr>
+          <w:sz w:val="24"/>
+          <w:szCs w:val="24"/>
+        </w:rPr>
+        <w:t>2. Forgot Password</w:t>
+      </w:r>
+    </w:p>
+    <w:p>
+      <w:pPr>
+        <w:pStyle w:val="ListParagraph"/>
+        <w:widowControl/>
+        <w:bidi w:val="0"/>
+        <w:spacing w:lineRule="auto" w:line="276" w:before="0" w:after="200"/>
+        <w:ind w:left="0" w:right="0" w:hanging="0"/>
+        <w:contextualSpacing/>
+        <w:jc w:val="left"/>
+        <w:rPr>
+          <w:sz w:val="24"/>
+          <w:szCs w:val="24"/>
+        </w:rPr>
+      </w:pPr>
+      <w:r>
+        <w:rPr>
+          <w:sz w:val="24"/>
+          <w:szCs w:val="24"/>
+        </w:rPr>
+        <w:tab/>
+        <w:t xml:space="preserve">After providing Email ID which has been used while registering, the user will get a reset password link. After clicking on the reset password link which the user got on mail, a page will be displayed to reset the password. </w:t>
+      </w:r>
+    </w:p>
+    <w:p>
+      <w:pPr>
+        <w:pStyle w:val="ListParagraph"/>
+        <w:widowControl/>
+        <w:bidi w:val="0"/>
+        <w:spacing w:lineRule="auto" w:line="276" w:before="0" w:after="200"/>
+        <w:ind w:left="0" w:right="0" w:hanging="0"/>
+        <w:contextualSpacing/>
+        <w:jc w:val="left"/>
+        <w:rPr>
+          <w:sz w:val="24"/>
+          <w:szCs w:val="24"/>
+        </w:rPr>
+      </w:pPr>
+      <w:r>
+        <w:rPr>
+          <w:sz w:val="24"/>
+          <w:szCs w:val="24"/>
+        </w:rPr>
+      </w:r>
+    </w:p>
+    <w:p>
+      <w:pPr>
+        <w:pStyle w:val="ListParagraph"/>
+        <w:widowControl/>
+        <w:bidi w:val="0"/>
+        <w:spacing w:lineRule="auto" w:line="276" w:before="0" w:after="200"/>
+        <w:ind w:left="0" w:right="0" w:hanging="0"/>
+        <w:contextualSpacing/>
+        <w:jc w:val="left"/>
+        <w:rPr>
+          <w:sz w:val="24"/>
+          <w:szCs w:val="24"/>
+        </w:rPr>
+      </w:pPr>
+      <w:r>
+        <w:rPr>
+          <w:sz w:val="24"/>
+          <w:szCs w:val="24"/>
+        </w:rPr>
+        <w:t>3. Sign Up</w:t>
+      </w:r>
+    </w:p>
+    <w:p>
+      <w:pPr>
+        <w:pStyle w:val="ListParagraph"/>
+        <w:widowControl/>
+        <w:bidi w:val="0"/>
+        <w:spacing w:lineRule="auto" w:line="276" w:before="0" w:after="200"/>
+        <w:ind w:left="0" w:right="0" w:hanging="0"/>
+        <w:contextualSpacing/>
+        <w:jc w:val="left"/>
+        <w:rPr>
+          <w:sz w:val="24"/>
+          <w:szCs w:val="24"/>
+        </w:rPr>
+      </w:pPr>
+      <w:r>
+        <w:rPr>
+          <w:sz w:val="24"/>
+          <w:szCs w:val="24"/>
+        </w:rPr>
+        <w:t>a. Express Application</w:t>
+      </w:r>
+    </w:p>
+    <w:p>
+      <w:pPr>
+        <w:pStyle w:val="ListParagraph"/>
+        <w:widowControl/>
+        <w:bidi w:val="0"/>
+        <w:spacing w:lineRule="auto" w:line="276" w:before="0" w:after="200"/>
+        <w:ind w:left="0" w:right="0" w:hanging="0"/>
+        <w:contextualSpacing/>
+        <w:jc w:val="left"/>
+        <w:rPr>
+          <w:sz w:val="24"/>
+          <w:szCs w:val="24"/>
+        </w:rPr>
+      </w:pPr>
+      <w:r>
+        <w:rPr>
+          <w:sz w:val="24"/>
+          <w:szCs w:val="24"/>
+        </w:rPr>
+        <w:t>b. Quick Application</w:t>
+      </w:r>
+    </w:p>
+    <w:p>
+      <w:pPr>
+        <w:pStyle w:val="ListParagraph"/>
+        <w:widowControl/>
+        <w:bidi w:val="0"/>
+        <w:spacing w:lineRule="auto" w:line="276" w:before="0" w:after="200"/>
+        <w:ind w:left="0" w:right="0" w:hanging="0"/>
+        <w:contextualSpacing/>
+        <w:jc w:val="left"/>
+        <w:rPr>
+          <w:sz w:val="24"/>
+          <w:szCs w:val="24"/>
+        </w:rPr>
+      </w:pPr>
+      <w:r>
+        <w:rPr>
+          <w:sz w:val="24"/>
+          <w:szCs w:val="24"/>
+        </w:rPr>
+        <w:tab/>
+        <w:t>In quick application, only bare minimum information is collected like:-</w:t>
+      </w:r>
+    </w:p>
+    <w:p>
+      <w:pPr>
+        <w:pStyle w:val="ListParagraph"/>
+        <w:widowControl/>
+        <w:bidi w:val="0"/>
+        <w:spacing w:lineRule="auto" w:line="276" w:before="0" w:after="200"/>
+        <w:ind w:left="0" w:right="0" w:hanging="0"/>
+        <w:contextualSpacing/>
+        <w:jc w:val="left"/>
+        <w:rPr>
+          <w:sz w:val="24"/>
+          <w:szCs w:val="24"/>
+        </w:rPr>
+      </w:pPr>
+      <w:r>
+        <w:rPr>
+          <w:sz w:val="24"/>
+          <w:szCs w:val="24"/>
+        </w:rPr>
+        <w:t>1. First Name.</w:t>
+      </w:r>
+    </w:p>
+    <w:p>
+      <w:pPr>
+        <w:pStyle w:val="ListParagraph"/>
+        <w:widowControl/>
+        <w:bidi w:val="0"/>
+        <w:spacing w:lineRule="auto" w:line="276" w:before="0" w:after="200"/>
+        <w:ind w:left="0" w:right="0" w:hanging="0"/>
+        <w:contextualSpacing/>
+        <w:jc w:val="left"/>
+        <w:rPr>
+          <w:sz w:val="24"/>
+          <w:szCs w:val="24"/>
+        </w:rPr>
+      </w:pPr>
+      <w:r>
+        <w:rPr>
+          <w:sz w:val="24"/>
+          <w:szCs w:val="24"/>
+        </w:rPr>
+        <w:t>2. Last Name.</w:t>
+      </w:r>
+    </w:p>
+    <w:p>
+      <w:pPr>
+        <w:pStyle w:val="ListParagraph"/>
+        <w:widowControl/>
+        <w:bidi w:val="0"/>
+        <w:spacing w:lineRule="auto" w:line="276" w:before="0" w:after="200"/>
+        <w:ind w:left="0" w:right="0" w:hanging="0"/>
+        <w:contextualSpacing/>
+        <w:jc w:val="left"/>
+        <w:rPr>
+          <w:sz w:val="24"/>
+          <w:szCs w:val="24"/>
+        </w:rPr>
+      </w:pPr>
+      <w:r>
+        <w:rPr>
+          <w:sz w:val="24"/>
+          <w:szCs w:val="24"/>
+        </w:rPr>
+        <w:t>3. Email</w:t>
+      </w:r>
+    </w:p>
+    <w:p>
+      <w:pPr>
+        <w:pStyle w:val="ListParagraph"/>
+        <w:widowControl/>
+        <w:bidi w:val="0"/>
+        <w:spacing w:lineRule="auto" w:line="276" w:before="0" w:after="200"/>
+        <w:ind w:left="0" w:right="0" w:hanging="0"/>
+        <w:contextualSpacing/>
+        <w:jc w:val="left"/>
+        <w:rPr>
+          <w:sz w:val="24"/>
+          <w:szCs w:val="24"/>
+        </w:rPr>
+      </w:pPr>
+      <w:r>
+        <w:rPr>
+          <w:sz w:val="24"/>
+          <w:szCs w:val="24"/>
+        </w:rPr>
+        <w:t>4. Phone</w:t>
+      </w:r>
+    </w:p>
+    <w:p>
+      <w:pPr>
+        <w:pStyle w:val="ListParagraph"/>
+        <w:widowControl/>
+        <w:bidi w:val="0"/>
+        <w:spacing w:lineRule="auto" w:line="276" w:before="0" w:after="200"/>
+        <w:ind w:left="0" w:right="0" w:hanging="0"/>
+        <w:contextualSpacing/>
+        <w:jc w:val="left"/>
+        <w:rPr>
+          <w:sz w:val="24"/>
+          <w:szCs w:val="24"/>
+        </w:rPr>
+      </w:pPr>
+      <w:r>
+        <w:rPr>
+          <w:sz w:val="24"/>
+          <w:szCs w:val="24"/>
+        </w:rPr>
+        <w:t>5. Profession</w:t>
+      </w:r>
+    </w:p>
+    <w:p>
+      <w:pPr>
+        <w:pStyle w:val="ListParagraph"/>
+        <w:widowControl/>
+        <w:bidi w:val="0"/>
+        <w:spacing w:lineRule="auto" w:line="276" w:before="0" w:after="200"/>
+        <w:ind w:left="0" w:right="0" w:hanging="0"/>
+        <w:contextualSpacing/>
+        <w:jc w:val="left"/>
+        <w:rPr>
+          <w:sz w:val="24"/>
+          <w:szCs w:val="24"/>
+        </w:rPr>
+      </w:pPr>
+      <w:r>
+        <w:rPr>
+          <w:sz w:val="24"/>
+          <w:szCs w:val="24"/>
+        </w:rPr>
+        <w:t>6. Specialties</w:t>
+      </w:r>
+    </w:p>
+    <w:p>
+      <w:pPr>
+        <w:pStyle w:val="ListParagraph"/>
+        <w:widowControl/>
+        <w:bidi w:val="0"/>
+        <w:spacing w:lineRule="auto" w:line="276" w:before="0" w:after="200"/>
+        <w:ind w:left="0" w:right="0" w:hanging="0"/>
+        <w:contextualSpacing/>
+        <w:jc w:val="left"/>
+        <w:rPr>
+          <w:sz w:val="24"/>
+          <w:szCs w:val="24"/>
+        </w:rPr>
+      </w:pPr>
+      <w:r>
+        <w:rPr>
+          <w:sz w:val="24"/>
+          <w:szCs w:val="24"/>
+        </w:rPr>
+        <w:t>7. Password</w:t>
+      </w:r>
+    </w:p>
+    <w:p>
+      <w:pPr>
+        <w:pStyle w:val="ListParagraph"/>
+        <w:widowControl/>
+        <w:bidi w:val="0"/>
+        <w:spacing w:lineRule="auto" w:line="276" w:before="0" w:after="200"/>
+        <w:ind w:left="0" w:right="0" w:hanging="0"/>
+        <w:contextualSpacing/>
+        <w:jc w:val="left"/>
+        <w:rPr>
+          <w:sz w:val="24"/>
+          <w:szCs w:val="24"/>
+        </w:rPr>
+      </w:pPr>
+      <w:r>
+        <w:rPr>
+          <w:sz w:val="24"/>
+          <w:szCs w:val="24"/>
+        </w:rPr>
+        <w:t>8. How did you hear field.</w:t>
+      </w:r>
+    </w:p>
+    <w:p>
+      <w:pPr>
+        <w:pStyle w:val="ListParagraph"/>
+        <w:widowControl/>
+        <w:bidi w:val="0"/>
+        <w:spacing w:lineRule="auto" w:line="276" w:before="0" w:after="200"/>
+        <w:ind w:left="0" w:right="0" w:hanging="0"/>
+        <w:contextualSpacing/>
+        <w:jc w:val="left"/>
+        <w:rPr>
+          <w:sz w:val="24"/>
+          <w:szCs w:val="24"/>
+        </w:rPr>
+      </w:pPr>
+      <w:r>
+        <w:rPr>
+          <w:sz w:val="24"/>
+          <w:szCs w:val="24"/>
+        </w:rPr>
+        <w:t>9. Accept terms and condition button.</w:t>
+      </w:r>
+    </w:p>
+    <w:p>
+      <w:pPr>
+        <w:pStyle w:val="ListParagraph"/>
+        <w:widowControl/>
+        <w:bidi w:val="0"/>
+        <w:spacing w:lineRule="auto" w:line="276" w:before="0" w:after="200"/>
+        <w:ind w:left="0" w:right="0" w:hanging="0"/>
+        <w:contextualSpacing/>
+        <w:jc w:val="left"/>
+        <w:rPr>
+          <w:sz w:val="24"/>
+          <w:szCs w:val="24"/>
+        </w:rPr>
+      </w:pPr>
+      <w:r>
+        <w:rPr>
+          <w:sz w:val="24"/>
+          <w:szCs w:val="24"/>
+        </w:rPr>
+      </w:r>
+    </w:p>
+    <w:p>
+      <w:pPr>
+        <w:pStyle w:val="ListParagraph"/>
+        <w:widowControl/>
+        <w:bidi w:val="0"/>
+        <w:spacing w:lineRule="auto" w:line="276" w:before="0" w:after="200"/>
+        <w:ind w:left="0" w:right="0" w:hanging="0"/>
+        <w:contextualSpacing/>
+        <w:jc w:val="left"/>
+        <w:rPr>
+          <w:sz w:val="24"/>
+          <w:szCs w:val="24"/>
+        </w:rPr>
+      </w:pPr>
+      <w:r>
+        <w:rPr>
+          <w:sz w:val="24"/>
+          <w:szCs w:val="24"/>
+        </w:rPr>
+        <w:t>The above fields could be mandatory/non mandatory depending upon the client. Apart from few fields, the display of other fields is also configurable.</w:t>
+      </w:r>
+    </w:p>
+    <w:p>
+      <w:pPr>
+        <w:pStyle w:val="ListParagraph"/>
+        <w:widowControl/>
+        <w:bidi w:val="0"/>
+        <w:spacing w:lineRule="auto" w:line="276" w:before="0" w:after="200"/>
+        <w:ind w:left="0" w:right="0" w:hanging="0"/>
+        <w:contextualSpacing/>
+        <w:jc w:val="left"/>
+        <w:rPr>
+          <w:sz w:val="24"/>
+          <w:szCs w:val="24"/>
+        </w:rPr>
+      </w:pPr>
+      <w:r>
+        <w:rPr>
+          <w:sz w:val="24"/>
+          <w:szCs w:val="24"/>
+        </w:rPr>
+      </w:r>
+    </w:p>
+    <w:p>
+      <w:pPr>
+        <w:pStyle w:val="ListParagraph"/>
+        <w:widowControl/>
+        <w:bidi w:val="0"/>
+        <w:spacing w:lineRule="auto" w:line="276" w:before="0" w:after="200"/>
+        <w:ind w:left="0" w:right="0" w:hanging="0"/>
+        <w:contextualSpacing/>
+        <w:jc w:val="left"/>
+        <w:rPr>
+          <w:sz w:val="24"/>
+          <w:szCs w:val="24"/>
+        </w:rPr>
+      </w:pPr>
+      <w:r>
+        <w:rPr>
+          <w:sz w:val="24"/>
+          <w:szCs w:val="24"/>
+        </w:rPr>
+        <w:t>Resume is not auto generated by doing quick apply.</w:t>
+      </w:r>
+    </w:p>
+    <w:p>
+      <w:pPr>
+        <w:pStyle w:val="ListParagraph"/>
+        <w:widowControl/>
+        <w:bidi w:val="0"/>
+        <w:spacing w:lineRule="auto" w:line="276" w:before="0" w:after="200"/>
+        <w:ind w:left="0" w:right="0" w:hanging="0"/>
+        <w:contextualSpacing/>
+        <w:jc w:val="left"/>
+        <w:rPr>
+          <w:sz w:val="24"/>
+          <w:szCs w:val="24"/>
+        </w:rPr>
+      </w:pPr>
+      <w:r>
+        <w:rPr>
+          <w:sz w:val="24"/>
+          <w:szCs w:val="24"/>
+        </w:rPr>
+      </w:r>
+    </w:p>
+    <w:p>
+      <w:pPr>
+        <w:pStyle w:val="ListParagraph"/>
+        <w:widowControl/>
+        <w:bidi w:val="0"/>
+        <w:spacing w:lineRule="auto" w:line="276" w:before="0" w:after="200"/>
+        <w:ind w:left="0" w:right="0" w:hanging="0"/>
+        <w:contextualSpacing/>
+        <w:jc w:val="left"/>
+        <w:rPr>
+          <w:sz w:val="24"/>
+          <w:szCs w:val="24"/>
+        </w:rPr>
+      </w:pPr>
+      <w:r>
+        <w:rPr>
+          <w:sz w:val="24"/>
+          <w:szCs w:val="24"/>
+        </w:rPr>
+      </w:r>
+    </w:p>
+    <w:p>
+      <w:pPr>
+        <w:pStyle w:val="ListParagraph"/>
+        <w:widowControl/>
+        <w:bidi w:val="0"/>
+        <w:spacing w:lineRule="auto" w:line="276" w:before="0" w:after="200"/>
+        <w:ind w:left="0" w:right="0" w:hanging="0"/>
+        <w:contextualSpacing/>
+        <w:jc w:val="left"/>
+        <w:rPr>
+          <w:sz w:val="24"/>
+          <w:szCs w:val="24"/>
+        </w:rPr>
+      </w:pPr>
+      <w:r>
+        <w:rPr>
+          <w:sz w:val="24"/>
+          <w:szCs w:val="24"/>
+        </w:rPr>
+      </w:r>
+    </w:p>
+    <w:p>
+      <w:pPr>
+        <w:pStyle w:val="ListParagraph"/>
+        <w:widowControl/>
+        <w:bidi w:val="0"/>
+        <w:spacing w:lineRule="auto" w:line="276" w:before="0" w:after="200"/>
+        <w:ind w:left="0" w:right="0" w:hanging="0"/>
+        <w:contextualSpacing/>
+        <w:jc w:val="left"/>
+        <w:rPr>
+          <w:sz w:val="24"/>
+          <w:szCs w:val="24"/>
+        </w:rPr>
+      </w:pPr>
+      <w:r>
+        <w:rPr>
+          <w:sz w:val="24"/>
+          <w:szCs w:val="24"/>
         </w:rPr>
       </w:r>
     </w:p>
@@ -1262,6 +2069,89 @@
   <w:abstractNum w:abstractNumId="1">
     <w:lvl w:ilvl="0">
       <w:start w:val="1"/>
+      <w:numFmt w:val="decimal"/>
+      <w:lvlText w:val="%1."/>
+      <w:lvlJc w:val="left"/>
+      <w:pPr>
+        <w:ind w:left="720" w:hanging="360"/>
+      </w:pPr>
+    </w:lvl>
+    <w:lvl w:ilvl="1">
+      <w:start w:val="1"/>
+      <w:numFmt w:val="lowerLetter"/>
+      <w:lvlText w:val="%2."/>
+      <w:lvlJc w:val="left"/>
+      <w:pPr>
+        <w:ind w:left="1440" w:hanging="360"/>
+      </w:pPr>
+    </w:lvl>
+    <w:lvl w:ilvl="2">
+      <w:start w:val="1"/>
+      <w:numFmt w:val="lowerRoman"/>
+      <w:lvlText w:val="%3."/>
+      <w:lvlJc w:val="right"/>
+      <w:pPr>
+        <w:ind w:left="2160" w:hanging="180"/>
+      </w:pPr>
+    </w:lvl>
+    <w:lvl w:ilvl="3">
+      <w:start w:val="1"/>
+      <w:numFmt w:val="decimal"/>
+      <w:lvlText w:val="%4."/>
+      <w:lvlJc w:val="left"/>
+      <w:pPr>
+        <w:ind w:left="2880" w:hanging="360"/>
+      </w:pPr>
+    </w:lvl>
+    <w:lvl w:ilvl="4">
+      <w:start w:val="1"/>
+      <w:numFmt w:val="lowerLetter"/>
+      <w:lvlText w:val="%5."/>
+      <w:lvlJc w:val="left"/>
+      <w:pPr>
+        <w:ind w:left="3600" w:hanging="360"/>
+      </w:pPr>
+    </w:lvl>
+    <w:lvl w:ilvl="5">
+      <w:start w:val="1"/>
+      <w:numFmt w:val="lowerRoman"/>
+      <w:lvlText w:val="%6."/>
+      <w:lvlJc w:val="right"/>
+      <w:pPr>
+        <w:ind w:left="4320" w:hanging="180"/>
+      </w:pPr>
+    </w:lvl>
+    <w:lvl w:ilvl="6">
+      <w:start w:val="1"/>
+      <w:numFmt w:val="decimal"/>
+      <w:lvlText w:val="%7."/>
+      <w:lvlJc w:val="left"/>
+      <w:pPr>
+        <w:ind w:left="5040" w:hanging="360"/>
+      </w:pPr>
+    </w:lvl>
+    <w:lvl w:ilvl="7">
+      <w:start w:val="1"/>
+      <w:numFmt w:val="lowerLetter"/>
+      <w:lvlText w:val="%8."/>
+      <w:lvlJc w:val="left"/>
+      <w:pPr>
+        <w:ind w:left="5760" w:hanging="360"/>
+      </w:pPr>
+    </w:lvl>
+    <w:lvl w:ilvl="8">
+      <w:start w:val="1"/>
+      <w:numFmt w:val="lowerRoman"/>
+      <w:lvlText w:val="%9."/>
+      <w:lvlJc w:val="right"/>
+      <w:pPr>
+        <w:ind w:left="6480" w:hanging="180"/>
+      </w:pPr>
+    </w:lvl>
+  </w:abstractNum>
+  <w:abstractNum w:abstractNumId="2">
+    <w:lvl w:ilvl="0">
+      <w:start w:val="1"/>
       <w:numFmt w:val="none"/>
       <w:suff w:val="nothing"/>
       <w:lvlText w:val=""/>
@@ -1348,89 +2238,6 @@
       <w:lvlJc w:val="left"/>
       <w:pPr>
         <w:ind w:left="0" w:hanging="0"/>
-      </w:pPr>
-    </w:lvl>
-  </w:abstractNum>
-  <w:abstractNum w:abstractNumId="2">
-    <w:lvl w:ilvl="0">
-      <w:start w:val="1"/>
-      <w:numFmt w:val="decimal"/>
-      <w:lvlText w:val="%1."/>
-      <w:lvlJc w:val="left"/>
-      <w:pPr>
-        <w:ind w:left="720" w:hanging="360"/>
-      </w:pPr>
-    </w:lvl>
-    <w:lvl w:ilvl="1">
-      <w:start w:val="1"/>
-      <w:numFmt w:val="lowerLetter"/>
-      <w:lvlText w:val="%2."/>
-      <w:lvlJc w:val="left"/>
-      <w:pPr>
-        <w:ind w:left="1440" w:hanging="360"/>
-      </w:pPr>
-    </w:lvl>
-    <w:lvl w:ilvl="2">
-      <w:start w:val="1"/>
-      <w:numFmt w:val="lowerRoman"/>
-      <w:lvlText w:val="%3."/>
-      <w:lvlJc w:val="right"/>
-      <w:pPr>
-        <w:ind w:left="2160" w:hanging="180"/>
-      </w:pPr>
-    </w:lvl>
-    <w:lvl w:ilvl="3">
-      <w:start w:val="1"/>
-      <w:numFmt w:val="decimal"/>
-      <w:lvlText w:val="%4."/>
-      <w:lvlJc w:val="left"/>
-      <w:pPr>
-        <w:ind w:left="2880" w:hanging="360"/>
-      </w:pPr>
-    </w:lvl>
-    <w:lvl w:ilvl="4">
-      <w:start w:val="1"/>
-      <w:numFmt w:val="lowerLetter"/>
-      <w:lvlText w:val="%5."/>
-      <w:lvlJc w:val="left"/>
-      <w:pPr>
-        <w:ind w:left="3600" w:hanging="360"/>
-      </w:pPr>
-    </w:lvl>
-    <w:lvl w:ilvl="5">
-      <w:start w:val="1"/>
-      <w:numFmt w:val="lowerRoman"/>
-      <w:lvlText w:val="%6."/>
-      <w:lvlJc w:val="right"/>
-      <w:pPr>
-        <w:ind w:left="4320" w:hanging="180"/>
-      </w:pPr>
-    </w:lvl>
-    <w:lvl w:ilvl="6">
-      <w:start w:val="1"/>
-      <w:numFmt w:val="decimal"/>
-      <w:lvlText w:val="%7."/>
-      <w:lvlJc w:val="left"/>
-      <w:pPr>
-        <w:ind w:left="5040" w:hanging="360"/>
-      </w:pPr>
-    </w:lvl>
-    <w:lvl w:ilvl="7">
-      <w:start w:val="1"/>
-      <w:numFmt w:val="lowerLetter"/>
-      <w:lvlText w:val="%8."/>
-      <w:lvlJc w:val="left"/>
-      <w:pPr>
-        <w:ind w:left="5760" w:hanging="360"/>
-      </w:pPr>
-    </w:lvl>
-    <w:lvl w:ilvl="8">
-      <w:start w:val="1"/>
-      <w:numFmt w:val="lowerRoman"/>
-      <w:lvlText w:val="%9."/>
-      <w:lvlJc w:val="right"/>
-      <w:pPr>
-        <w:ind w:left="6480" w:hanging="180"/>
       </w:pPr>
     </w:lvl>
   </w:abstractNum>
@@ -1449,7 +2256,6 @@
     <w:rPrDefault>
       <w:rPr>
         <w:rFonts w:ascii="Calibri" w:hAnsi="Calibri" w:eastAsia="Calibri" w:cs="" w:asciiTheme="minorHAnsi" w:cstheme="minorBidi" w:eastAsiaTheme="minorHAnsi" w:hAnsiTheme="minorHAnsi"/>
-        <w:sz w:val="22"/>
         <w:szCs w:val="22"/>
         <w:lang w:val="en-US" w:eastAsia="en-US" w:bidi="ar-SA"/>
       </w:rPr>

--- a/Candidate Portal Technology Migration.docx
+++ b/Candidate Portal Technology Migration.docx
@@ -2007,48 +2007,479 @@
           <w:sz w:val="24"/>
           <w:szCs w:val="24"/>
         </w:rPr>
-      </w:r>
-    </w:p>
-    <w:p>
-      <w:pPr>
-        <w:pStyle w:val="ListParagraph"/>
-        <w:widowControl/>
-        <w:bidi w:val="0"/>
-        <w:spacing w:lineRule="auto" w:line="276" w:before="0" w:after="200"/>
-        <w:ind w:left="0" w:right="0" w:hanging="0"/>
-        <w:contextualSpacing/>
-        <w:jc w:val="left"/>
-        <w:rPr>
-          <w:sz w:val="24"/>
-          <w:szCs w:val="24"/>
-        </w:rPr>
-      </w:pPr>
-      <w:r>
-        <w:rPr>
-          <w:sz w:val="24"/>
-          <w:szCs w:val="24"/>
-        </w:rPr>
-      </w:r>
-    </w:p>
-    <w:p>
-      <w:pPr>
-        <w:pStyle w:val="ListParagraph"/>
-        <w:widowControl/>
-        <w:bidi w:val="0"/>
-        <w:spacing w:lineRule="auto" w:line="276" w:before="0" w:after="200"/>
-        <w:ind w:left="0" w:right="0" w:hanging="0"/>
-        <w:contextualSpacing/>
-        <w:jc w:val="left"/>
-        <w:rPr>
-          <w:sz w:val="24"/>
-          <w:szCs w:val="24"/>
-        </w:rPr>
-      </w:pPr>
-      <w:r>
-        <w:rPr>
-          <w:sz w:val="24"/>
-          <w:szCs w:val="24"/>
-        </w:rPr>
+        <w:t>Dashboard Page</w:t>
+      </w:r>
+    </w:p>
+    <w:p>
+      <w:pPr>
+        <w:pStyle w:val="ListParagraph"/>
+        <w:widowControl/>
+        <w:bidi w:val="0"/>
+        <w:spacing w:lineRule="auto" w:line="276" w:before="0" w:after="200"/>
+        <w:ind w:left="0" w:right="0" w:hanging="0"/>
+        <w:contextualSpacing/>
+        <w:jc w:val="left"/>
+        <w:rPr>
+          <w:sz w:val="24"/>
+          <w:szCs w:val="24"/>
+        </w:rPr>
+      </w:pPr>
+      <w:r>
+        <w:rPr>
+          <w:sz w:val="24"/>
+          <w:szCs w:val="24"/>
+        </w:rPr>
+        <w:t>a. Profile Section</w:t>
+      </w:r>
+    </w:p>
+    <w:p>
+      <w:pPr>
+        <w:pStyle w:val="ListParagraph"/>
+        <w:widowControl/>
+        <w:bidi w:val="0"/>
+        <w:spacing w:lineRule="auto" w:line="276" w:before="0" w:after="200"/>
+        <w:ind w:left="0" w:right="0" w:hanging="0"/>
+        <w:contextualSpacing/>
+        <w:jc w:val="left"/>
+        <w:rPr>
+          <w:sz w:val="24"/>
+          <w:szCs w:val="24"/>
+        </w:rPr>
+      </w:pPr>
+      <w:r>
+        <w:rPr>
+          <w:sz w:val="24"/>
+          <w:szCs w:val="24"/>
+        </w:rPr>
+        <w:tab/>
+        <w:t>. Candidate’s Photo</w:t>
+      </w:r>
+    </w:p>
+    <w:p>
+      <w:pPr>
+        <w:pStyle w:val="ListParagraph"/>
+        <w:widowControl/>
+        <w:bidi w:val="0"/>
+        <w:spacing w:lineRule="auto" w:line="276" w:before="0" w:after="200"/>
+        <w:ind w:left="0" w:right="0" w:hanging="0"/>
+        <w:contextualSpacing/>
+        <w:jc w:val="left"/>
+        <w:rPr>
+          <w:sz w:val="24"/>
+          <w:szCs w:val="24"/>
+        </w:rPr>
+      </w:pPr>
+      <w:r>
+        <w:rPr>
+          <w:sz w:val="24"/>
+          <w:szCs w:val="24"/>
+        </w:rPr>
+        <w:t>b. My Jobs</w:t>
+      </w:r>
+    </w:p>
+    <w:p>
+      <w:pPr>
+        <w:pStyle w:val="ListParagraph"/>
+        <w:widowControl/>
+        <w:bidi w:val="0"/>
+        <w:spacing w:lineRule="auto" w:line="276" w:before="0" w:after="200"/>
+        <w:ind w:left="0" w:right="0" w:hanging="0"/>
+        <w:contextualSpacing/>
+        <w:jc w:val="left"/>
+        <w:rPr>
+          <w:sz w:val="24"/>
+          <w:szCs w:val="24"/>
+        </w:rPr>
+      </w:pPr>
+      <w:r>
+        <w:rPr>
+          <w:sz w:val="24"/>
+          <w:szCs w:val="24"/>
+        </w:rPr>
+        <w:t>c. Skill Checklist</w:t>
+      </w:r>
+    </w:p>
+    <w:p>
+      <w:pPr>
+        <w:pStyle w:val="ListParagraph"/>
+        <w:widowControl/>
+        <w:bidi w:val="0"/>
+        <w:spacing w:lineRule="auto" w:line="276" w:before="0" w:after="200"/>
+        <w:ind w:left="0" w:right="0" w:hanging="0"/>
+        <w:contextualSpacing/>
+        <w:jc w:val="left"/>
+        <w:rPr>
+          <w:sz w:val="24"/>
+          <w:szCs w:val="24"/>
+        </w:rPr>
+      </w:pPr>
+      <w:r>
+        <w:rPr>
+          <w:sz w:val="24"/>
+          <w:szCs w:val="24"/>
+        </w:rPr>
+      </w:r>
+    </w:p>
+    <w:p>
+      <w:pPr>
+        <w:pStyle w:val="ListParagraph"/>
+        <w:widowControl/>
+        <w:bidi w:val="0"/>
+        <w:spacing w:lineRule="auto" w:line="276" w:before="0" w:after="200"/>
+        <w:ind w:left="0" w:right="0" w:hanging="0"/>
+        <w:contextualSpacing/>
+        <w:jc w:val="left"/>
+        <w:rPr>
+          <w:sz w:val="24"/>
+          <w:szCs w:val="24"/>
+        </w:rPr>
+      </w:pPr>
+      <w:r>
+        <w:rPr>
+          <w:sz w:val="24"/>
+          <w:szCs w:val="24"/>
+        </w:rPr>
+        <w:t>My Documents</w:t>
+      </w:r>
+    </w:p>
+    <w:p>
+      <w:pPr>
+        <w:pStyle w:val="ListParagraph"/>
+        <w:widowControl/>
+        <w:bidi w:val="0"/>
+        <w:spacing w:lineRule="auto" w:line="276" w:before="0" w:after="200"/>
+        <w:ind w:left="0" w:right="0" w:hanging="0"/>
+        <w:contextualSpacing/>
+        <w:jc w:val="left"/>
+        <w:rPr>
+          <w:sz w:val="24"/>
+          <w:szCs w:val="24"/>
+        </w:rPr>
+      </w:pPr>
+      <w:r>
+        <w:rPr>
+          <w:sz w:val="24"/>
+          <w:szCs w:val="24"/>
+        </w:rPr>
+        <w:t>a. Licences</w:t>
+      </w:r>
+    </w:p>
+    <w:p>
+      <w:pPr>
+        <w:pStyle w:val="ListParagraph"/>
+        <w:widowControl/>
+        <w:bidi w:val="0"/>
+        <w:spacing w:lineRule="auto" w:line="276" w:before="0" w:after="200"/>
+        <w:ind w:left="0" w:right="0" w:hanging="0"/>
+        <w:contextualSpacing/>
+        <w:jc w:val="left"/>
+        <w:rPr>
+          <w:sz w:val="24"/>
+          <w:szCs w:val="24"/>
+        </w:rPr>
+      </w:pPr>
+      <w:r>
+        <w:rPr>
+          <w:sz w:val="24"/>
+          <w:szCs w:val="24"/>
+        </w:rPr>
+        <w:t>b. Certifications and Credentials</w:t>
+      </w:r>
+    </w:p>
+    <w:p>
+      <w:pPr>
+        <w:pStyle w:val="ListParagraph"/>
+        <w:widowControl/>
+        <w:bidi w:val="0"/>
+        <w:spacing w:lineRule="auto" w:line="276" w:before="0" w:after="200"/>
+        <w:ind w:left="0" w:right="0" w:hanging="0"/>
+        <w:contextualSpacing/>
+        <w:jc w:val="left"/>
+        <w:rPr>
+          <w:sz w:val="24"/>
+          <w:szCs w:val="24"/>
+        </w:rPr>
+      </w:pPr>
+      <w:r>
+        <w:rPr>
+          <w:sz w:val="24"/>
+          <w:szCs w:val="24"/>
+        </w:rPr>
+        <w:t>c. Reference Letters</w:t>
+      </w:r>
+    </w:p>
+    <w:p>
+      <w:pPr>
+        <w:pStyle w:val="ListParagraph"/>
+        <w:widowControl/>
+        <w:bidi w:val="0"/>
+        <w:spacing w:lineRule="auto" w:line="276" w:before="0" w:after="200"/>
+        <w:ind w:left="0" w:right="0" w:hanging="0"/>
+        <w:contextualSpacing/>
+        <w:jc w:val="left"/>
+        <w:rPr>
+          <w:sz w:val="24"/>
+          <w:szCs w:val="24"/>
+        </w:rPr>
+      </w:pPr>
+      <w:r>
+        <w:rPr>
+          <w:sz w:val="24"/>
+          <w:szCs w:val="24"/>
+        </w:rPr>
+      </w:r>
+    </w:p>
+    <w:p>
+      <w:pPr>
+        <w:pStyle w:val="ListParagraph"/>
+        <w:widowControl/>
+        <w:bidi w:val="0"/>
+        <w:spacing w:lineRule="auto" w:line="276" w:before="0" w:after="200"/>
+        <w:ind w:left="0" w:right="0" w:hanging="0"/>
+        <w:contextualSpacing/>
+        <w:jc w:val="left"/>
+        <w:rPr>
+          <w:sz w:val="24"/>
+          <w:szCs w:val="24"/>
+        </w:rPr>
+      </w:pPr>
+      <w:r>
+        <w:rPr>
+          <w:sz w:val="24"/>
+          <w:szCs w:val="24"/>
+        </w:rPr>
+        <w:t>My Application</w:t>
+      </w:r>
+    </w:p>
+    <w:p>
+      <w:pPr>
+        <w:pStyle w:val="ListParagraph"/>
+        <w:widowControl/>
+        <w:bidi w:val="0"/>
+        <w:spacing w:lineRule="auto" w:line="276" w:before="0" w:after="200"/>
+        <w:ind w:left="0" w:right="0" w:hanging="0"/>
+        <w:contextualSpacing/>
+        <w:jc w:val="left"/>
+        <w:rPr>
+          <w:sz w:val="24"/>
+          <w:szCs w:val="24"/>
+        </w:rPr>
+      </w:pPr>
+      <w:r>
+        <w:rPr>
+          <w:sz w:val="24"/>
+          <w:szCs w:val="24"/>
+        </w:rPr>
+        <w:t>a. Education</w:t>
+      </w:r>
+    </w:p>
+    <w:p>
+      <w:pPr>
+        <w:pStyle w:val="ListParagraph"/>
+        <w:widowControl/>
+        <w:bidi w:val="0"/>
+        <w:spacing w:lineRule="auto" w:line="276" w:before="0" w:after="200"/>
+        <w:ind w:left="0" w:right="0" w:hanging="0"/>
+        <w:contextualSpacing/>
+        <w:jc w:val="left"/>
+        <w:rPr>
+          <w:sz w:val="24"/>
+          <w:szCs w:val="24"/>
+        </w:rPr>
+      </w:pPr>
+      <w:r>
+        <w:rPr>
+          <w:sz w:val="24"/>
+          <w:szCs w:val="24"/>
+        </w:rPr>
+        <w:t>b. Employment History</w:t>
+      </w:r>
+    </w:p>
+    <w:p>
+      <w:pPr>
+        <w:pStyle w:val="ListParagraph"/>
+        <w:widowControl/>
+        <w:bidi w:val="0"/>
+        <w:spacing w:lineRule="auto" w:line="276" w:before="0" w:after="200"/>
+        <w:ind w:left="0" w:right="0" w:hanging="0"/>
+        <w:contextualSpacing/>
+        <w:jc w:val="left"/>
+        <w:rPr>
+          <w:sz w:val="24"/>
+          <w:szCs w:val="24"/>
+        </w:rPr>
+      </w:pPr>
+      <w:r>
+        <w:rPr>
+          <w:sz w:val="24"/>
+          <w:szCs w:val="24"/>
+        </w:rPr>
+        <w:t>c. Certificate and Credentials</w:t>
+      </w:r>
+    </w:p>
+    <w:p>
+      <w:pPr>
+        <w:pStyle w:val="ListParagraph"/>
+        <w:widowControl/>
+        <w:bidi w:val="0"/>
+        <w:spacing w:lineRule="auto" w:line="276" w:before="0" w:after="200"/>
+        <w:ind w:left="0" w:right="0" w:hanging="0"/>
+        <w:contextualSpacing/>
+        <w:jc w:val="left"/>
+        <w:rPr>
+          <w:sz w:val="24"/>
+          <w:szCs w:val="24"/>
+        </w:rPr>
+      </w:pPr>
+      <w:r>
+        <w:rPr>
+          <w:sz w:val="24"/>
+          <w:szCs w:val="24"/>
+        </w:rPr>
+        <w:t>d. Licenses</w:t>
+      </w:r>
+    </w:p>
+    <w:p>
+      <w:pPr>
+        <w:pStyle w:val="ListParagraph"/>
+        <w:widowControl/>
+        <w:bidi w:val="0"/>
+        <w:spacing w:lineRule="auto" w:line="276" w:before="0" w:after="200"/>
+        <w:ind w:left="0" w:right="0" w:hanging="0"/>
+        <w:contextualSpacing/>
+        <w:jc w:val="left"/>
+        <w:rPr>
+          <w:sz w:val="24"/>
+          <w:szCs w:val="24"/>
+        </w:rPr>
+      </w:pPr>
+      <w:r>
+        <w:rPr>
+          <w:sz w:val="24"/>
+          <w:szCs w:val="24"/>
+        </w:rPr>
+        <w:t>e. References</w:t>
+      </w:r>
+    </w:p>
+    <w:p>
+      <w:pPr>
+        <w:pStyle w:val="ListParagraph"/>
+        <w:widowControl/>
+        <w:bidi w:val="0"/>
+        <w:spacing w:lineRule="auto" w:line="276" w:before="0" w:after="200"/>
+        <w:ind w:left="0" w:right="0" w:hanging="0"/>
+        <w:contextualSpacing/>
+        <w:jc w:val="left"/>
+        <w:rPr>
+          <w:sz w:val="24"/>
+          <w:szCs w:val="24"/>
+        </w:rPr>
+      </w:pPr>
+      <w:r>
+        <w:rPr>
+          <w:sz w:val="24"/>
+          <w:szCs w:val="24"/>
+        </w:rPr>
+        <w:t>f. Skill Checklist</w:t>
+      </w:r>
+    </w:p>
+    <w:p>
+      <w:pPr>
+        <w:pStyle w:val="ListParagraph"/>
+        <w:widowControl/>
+        <w:bidi w:val="0"/>
+        <w:spacing w:lineRule="auto" w:line="276" w:before="0" w:after="200"/>
+        <w:ind w:left="0" w:right="0" w:hanging="0"/>
+        <w:contextualSpacing/>
+        <w:jc w:val="left"/>
+        <w:rPr>
+          <w:sz w:val="24"/>
+          <w:szCs w:val="24"/>
+        </w:rPr>
+      </w:pPr>
+      <w:r>
+        <w:rPr>
+          <w:sz w:val="24"/>
+          <w:szCs w:val="24"/>
+        </w:rPr>
+      </w:r>
+    </w:p>
+    <w:p>
+      <w:pPr>
+        <w:pStyle w:val="ListParagraph"/>
+        <w:widowControl/>
+        <w:bidi w:val="0"/>
+        <w:spacing w:lineRule="auto" w:line="276" w:before="0" w:after="200"/>
+        <w:ind w:left="0" w:right="0" w:hanging="0"/>
+        <w:contextualSpacing/>
+        <w:jc w:val="left"/>
+        <w:rPr>
+          <w:sz w:val="24"/>
+          <w:szCs w:val="24"/>
+        </w:rPr>
+      </w:pPr>
+      <w:r>
+        <w:rPr>
+          <w:sz w:val="24"/>
+          <w:szCs w:val="24"/>
+        </w:rPr>
+      </w:r>
+    </w:p>
+    <w:p>
+      <w:pPr>
+        <w:pStyle w:val="ListParagraph"/>
+        <w:widowControl/>
+        <w:bidi w:val="0"/>
+        <w:spacing w:lineRule="auto" w:line="276" w:before="0" w:after="200"/>
+        <w:ind w:left="0" w:right="0" w:hanging="0"/>
+        <w:contextualSpacing/>
+        <w:jc w:val="left"/>
+        <w:rPr>
+          <w:sz w:val="24"/>
+          <w:szCs w:val="24"/>
+        </w:rPr>
+      </w:pPr>
+      <w:r>
+        <w:rPr>
+          <w:sz w:val="24"/>
+          <w:szCs w:val="24"/>
+        </w:rPr>
+      </w:r>
+    </w:p>
+    <w:p>
+      <w:pPr>
+        <w:pStyle w:val="ListParagraph"/>
+        <w:widowControl/>
+        <w:bidi w:val="0"/>
+        <w:spacing w:lineRule="auto" w:line="276" w:before="0" w:after="200"/>
+        <w:ind w:left="0" w:right="0" w:hanging="0"/>
+        <w:contextualSpacing/>
+        <w:jc w:val="left"/>
+        <w:rPr>
+          <w:sz w:val="24"/>
+          <w:szCs w:val="24"/>
+        </w:rPr>
+      </w:pPr>
+      <w:r>
+        <w:rPr>
+          <w:sz w:val="24"/>
+          <w:szCs w:val="24"/>
+        </w:rPr>
+      </w:r>
+    </w:p>
+    <w:p>
+      <w:pPr>
+        <w:pStyle w:val="ListParagraph"/>
+        <w:widowControl/>
+        <w:bidi w:val="0"/>
+        <w:spacing w:lineRule="auto" w:line="276" w:before="0" w:after="200"/>
+        <w:ind w:left="0" w:right="0" w:hanging="0"/>
+        <w:contextualSpacing/>
+        <w:jc w:val="left"/>
+        <w:rPr/>
+      </w:pPr>
+      <w:r>
+        <w:rPr/>
       </w:r>
     </w:p>
     <w:sectPr>

--- a/Candidate Portal Technology Migration.docx
+++ b/Candidate Portal Technology Migration.docx
@@ -2260,10 +2260,7 @@
         <w:ind w:left="0" w:right="0" w:hanging="0"/>
         <w:contextualSpacing/>
         <w:jc w:val="left"/>
-        <w:rPr>
-          <w:sz w:val="24"/>
-          <w:szCs w:val="24"/>
-        </w:rPr>
+        <w:rPr/>
       </w:pPr>
       <w:r>
         <w:rPr>
@@ -2282,10 +2279,27 @@
         <w:ind w:left="0" w:right="0" w:hanging="0"/>
         <w:contextualSpacing/>
         <w:jc w:val="left"/>
-        <w:rPr>
-          <w:sz w:val="24"/>
-          <w:szCs w:val="24"/>
-        </w:rPr>
+        <w:rPr/>
+      </w:pPr>
+      <w:r>
+        <w:rPr>
+          <w:sz w:val="24"/>
+          <w:szCs w:val="24"/>
+        </w:rPr>
+        <w:tab/>
+        <w:t>A candidate could add his educational qualification</w:t>
+      </w:r>
+    </w:p>
+    <w:p>
+      <w:pPr>
+        <w:pStyle w:val="ListParagraph"/>
+        <w:widowControl/>
+        <w:bidi w:val="0"/>
+        <w:spacing w:lineRule="auto" w:line="276" w:before="0" w:after="200"/>
+        <w:ind w:left="0" w:right="0" w:hanging="0"/>
+        <w:contextualSpacing/>
+        <w:jc w:val="left"/>
+        <w:rPr/>
       </w:pPr>
       <w:r>
         <w:rPr>
@@ -2304,10 +2318,33 @@
         <w:ind w:left="0" w:right="0" w:hanging="0"/>
         <w:contextualSpacing/>
         <w:jc w:val="left"/>
-        <w:rPr>
-          <w:sz w:val="24"/>
-          <w:szCs w:val="24"/>
-        </w:rPr>
+        <w:rPr/>
+      </w:pPr>
+      <w:r>
+        <w:rPr>
+          <w:sz w:val="24"/>
+          <w:szCs w:val="24"/>
+        </w:rPr>
+        <w:tab/>
+      </w:r>
+      <w:r>
+        <w:rPr>
+          <w:sz w:val="24"/>
+          <w:szCs w:val="24"/>
+        </w:rPr>
+        <w:t>A candidate could add his employment history.</w:t>
+      </w:r>
+    </w:p>
+    <w:p>
+      <w:pPr>
+        <w:pStyle w:val="ListParagraph"/>
+        <w:widowControl/>
+        <w:bidi w:val="0"/>
+        <w:spacing w:lineRule="auto" w:line="276" w:before="0" w:after="200"/>
+        <w:ind w:left="0" w:right="0" w:hanging="0"/>
+        <w:contextualSpacing/>
+        <w:jc w:val="left"/>
+        <w:rPr/>
       </w:pPr>
       <w:r>
         <w:rPr>
@@ -2326,10 +2363,33 @@
         <w:ind w:left="0" w:right="0" w:hanging="0"/>
         <w:contextualSpacing/>
         <w:jc w:val="left"/>
-        <w:rPr>
-          <w:sz w:val="24"/>
-          <w:szCs w:val="24"/>
-        </w:rPr>
+        <w:rPr/>
+      </w:pPr>
+      <w:r>
+        <w:rPr>
+          <w:sz w:val="24"/>
+          <w:szCs w:val="24"/>
+        </w:rPr>
+        <w:tab/>
+      </w:r>
+      <w:r>
+        <w:rPr>
+          <w:sz w:val="24"/>
+          <w:szCs w:val="24"/>
+        </w:rPr>
+        <w:t>A candidate could add his certificates and credentials.</w:t>
+      </w:r>
+    </w:p>
+    <w:p>
+      <w:pPr>
+        <w:pStyle w:val="ListParagraph"/>
+        <w:widowControl/>
+        <w:bidi w:val="0"/>
+        <w:spacing w:lineRule="auto" w:line="276" w:before="0" w:after="200"/>
+        <w:ind w:left="0" w:right="0" w:hanging="0"/>
+        <w:contextualSpacing/>
+        <w:jc w:val="left"/>
+        <w:rPr/>
       </w:pPr>
       <w:r>
         <w:rPr>
@@ -2348,10 +2408,33 @@
         <w:ind w:left="0" w:right="0" w:hanging="0"/>
         <w:contextualSpacing/>
         <w:jc w:val="left"/>
-        <w:rPr>
-          <w:sz w:val="24"/>
-          <w:szCs w:val="24"/>
-        </w:rPr>
+        <w:rPr/>
+      </w:pPr>
+      <w:r>
+        <w:rPr>
+          <w:sz w:val="24"/>
+          <w:szCs w:val="24"/>
+        </w:rPr>
+        <w:tab/>
+      </w:r>
+      <w:r>
+        <w:rPr>
+          <w:sz w:val="24"/>
+          <w:szCs w:val="24"/>
+        </w:rPr>
+        <w:t>A candidate could add his licences</w:t>
+      </w:r>
+    </w:p>
+    <w:p>
+      <w:pPr>
+        <w:pStyle w:val="ListParagraph"/>
+        <w:widowControl/>
+        <w:bidi w:val="0"/>
+        <w:spacing w:lineRule="auto" w:line="276" w:before="0" w:after="200"/>
+        <w:ind w:left="0" w:right="0" w:hanging="0"/>
+        <w:contextualSpacing/>
+        <w:jc w:val="left"/>
+        <w:rPr/>
       </w:pPr>
       <w:r>
         <w:rPr>
@@ -2370,10 +2453,33 @@
         <w:ind w:left="0" w:right="0" w:hanging="0"/>
         <w:contextualSpacing/>
         <w:jc w:val="left"/>
-        <w:rPr>
-          <w:sz w:val="24"/>
-          <w:szCs w:val="24"/>
-        </w:rPr>
+        <w:rPr/>
+      </w:pPr>
+      <w:r>
+        <w:rPr>
+          <w:sz w:val="24"/>
+          <w:szCs w:val="24"/>
+        </w:rPr>
+        <w:tab/>
+      </w:r>
+      <w:r>
+        <w:rPr>
+          <w:sz w:val="24"/>
+          <w:szCs w:val="24"/>
+        </w:rPr>
+        <w:t>A candidate could add his previous employer’s reference</w:t>
+      </w:r>
+    </w:p>
+    <w:p>
+      <w:pPr>
+        <w:pStyle w:val="ListParagraph"/>
+        <w:widowControl/>
+        <w:bidi w:val="0"/>
+        <w:spacing w:lineRule="auto" w:line="276" w:before="0" w:after="200"/>
+        <w:ind w:left="0" w:right="0" w:hanging="0"/>
+        <w:contextualSpacing/>
+        <w:jc w:val="left"/>
+        <w:rPr/>
       </w:pPr>
       <w:r>
         <w:rPr>
@@ -2381,6 +2487,144 @@
           <w:szCs w:val="24"/>
         </w:rPr>
         <w:t>f. Skill Checklist</w:t>
+      </w:r>
+    </w:p>
+    <w:p>
+      <w:pPr>
+        <w:pStyle w:val="ListParagraph"/>
+        <w:widowControl/>
+        <w:bidi w:val="0"/>
+        <w:spacing w:lineRule="auto" w:line="276" w:before="0" w:after="200"/>
+        <w:ind w:left="0" w:right="0" w:hanging="0"/>
+        <w:contextualSpacing/>
+        <w:jc w:val="left"/>
+        <w:rPr/>
+      </w:pPr>
+      <w:r>
+        <w:rPr>
+          <w:sz w:val="24"/>
+          <w:szCs w:val="24"/>
+        </w:rPr>
+        <w:tab/>
+      </w:r>
+      <w:r>
+        <w:rPr>
+          <w:sz w:val="24"/>
+          <w:szCs w:val="24"/>
+        </w:rPr>
+        <w:t>A candidate could add the skills he posses and rate those accordingly</w:t>
+      </w:r>
+    </w:p>
+    <w:p>
+      <w:pPr>
+        <w:pStyle w:val="ListParagraph"/>
+        <w:widowControl/>
+        <w:bidi w:val="0"/>
+        <w:spacing w:lineRule="auto" w:line="276" w:before="0" w:after="200"/>
+        <w:ind w:left="0" w:right="0" w:hanging="0"/>
+        <w:contextualSpacing/>
+        <w:jc w:val="left"/>
+        <w:rPr/>
+      </w:pPr>
+      <w:r>
+        <w:rPr>
+          <w:sz w:val="24"/>
+          <w:szCs w:val="24"/>
+        </w:rPr>
+        <w:t>g. Disclaimer</w:t>
+      </w:r>
+    </w:p>
+    <w:p>
+      <w:pPr>
+        <w:pStyle w:val="ListParagraph"/>
+        <w:widowControl/>
+        <w:bidi w:val="0"/>
+        <w:spacing w:lineRule="auto" w:line="276" w:before="0" w:after="200"/>
+        <w:ind w:left="0" w:right="0" w:hanging="0"/>
+        <w:contextualSpacing/>
+        <w:jc w:val="left"/>
+        <w:rPr/>
+      </w:pPr>
+      <w:r>
+        <w:rPr>
+          <w:sz w:val="24"/>
+          <w:szCs w:val="24"/>
+        </w:rPr>
+        <w:tab/>
+      </w:r>
+      <w:bookmarkStart w:id="0" w:name="__DdeLink__66_3931889589"/>
+      <w:r>
+        <w:rPr>
+          <w:sz w:val="24"/>
+          <w:szCs w:val="24"/>
+        </w:rPr>
+        <w:t xml:space="preserve">A candidate should fill up the disclaimers and also have to digitally sign that document. </w:t>
+        <w:tab/>
+        <w:t xml:space="preserve">After the disclaimer is filled up an email should go to the candidate stating that he has </w:t>
+        <w:tab/>
+        <w:t xml:space="preserve">agreed on the disclaimer questions. Also a PDF should be generated and shared with the </w:t>
+        <w:tab/>
+        <w:t>recruiter.</w:t>
+      </w:r>
+      <w:bookmarkEnd w:id="0"/>
+    </w:p>
+    <w:p>
+      <w:pPr>
+        <w:pStyle w:val="ListParagraph"/>
+        <w:widowControl/>
+        <w:bidi w:val="0"/>
+        <w:spacing w:lineRule="auto" w:line="276" w:before="0" w:after="200"/>
+        <w:ind w:left="0" w:right="0" w:hanging="0"/>
+        <w:contextualSpacing/>
+        <w:jc w:val="left"/>
+        <w:rPr/>
+      </w:pPr>
+      <w:r>
+        <w:rPr>
+          <w:sz w:val="24"/>
+          <w:szCs w:val="24"/>
+        </w:rPr>
+        <w:t>h. Application of employment.</w:t>
+      </w:r>
+    </w:p>
+    <w:p>
+      <w:pPr>
+        <w:pStyle w:val="ListParagraph"/>
+        <w:widowControl/>
+        <w:bidi w:val="0"/>
+        <w:spacing w:lineRule="auto" w:line="276" w:before="0" w:after="200"/>
+        <w:ind w:left="0" w:right="0" w:hanging="0"/>
+        <w:contextualSpacing/>
+        <w:jc w:val="left"/>
+        <w:rPr/>
+      </w:pPr>
+      <w:r>
+        <w:rPr>
+          <w:sz w:val="24"/>
+          <w:szCs w:val="24"/>
+        </w:rPr>
+        <w:tab/>
+        <w:t xml:space="preserve">A candidate should fill up the AOE and also have to digitally sign that document. </w:t>
+        <w:tab/>
+        <w:t>After the AOE is filled up an email should go to the candidate stating that he has agreed on the AOE. Also a PDF should be generated and shared with the recruiter.</w:t>
+      </w:r>
+    </w:p>
+    <w:p>
+      <w:pPr>
+        <w:pStyle w:val="ListParagraph"/>
+        <w:widowControl/>
+        <w:bidi w:val="0"/>
+        <w:spacing w:lineRule="auto" w:line="276" w:before="0" w:after="200"/>
+        <w:ind w:left="0" w:right="0" w:hanging="0"/>
+        <w:contextualSpacing/>
+        <w:jc w:val="left"/>
+        <w:rPr>
+          <w:sz w:val="24"/>
+          <w:szCs w:val="24"/>
+        </w:rPr>
+      </w:pPr>
+      <w:r>
+        <w:rPr/>
       </w:r>
     </w:p>
     <w:p>
